--- a/BJB - Enhancement Virtual Account/Spek VA Web Service API v.1.3.docx
+++ b/BJB - Enhancement Virtual Account/Spek VA Web Service API v.1.3.docx
@@ -1,6 +1,6 @@
 
 <file path=word/document.xml><?xml version="1.0" encoding="utf-8"?>
-<w:document xmlns:wpc="http://schemas.microsoft.com/office/word/2010/wordprocessingCanvas" xmlns:cx="http://schemas.microsoft.com/office/drawing/2014/chartex" xmlns:cx1="http://schemas.microsoft.com/office/drawing/2015/9/8/chartex" xmlns:cx2="http://schemas.microsoft.com/office/drawing/2015/10/21/chartex" xmlns:cx3="http://schemas.microsoft.com/office/drawing/2016/5/9/chartex" xmlns:cx4="http://schemas.microsoft.com/office/drawing/2016/5/10/chartex" xmlns:cx5="http://schemas.microsoft.com/office/drawing/2016/5/11/chartex" xmlns:cx6="http://schemas.microsoft.com/office/drawing/2016/5/12/chartex" xmlns:cx7="http://schemas.microsoft.com/office/drawing/2016/5/13/chartex" xmlns:cx8="http://schemas.microsoft.com/office/drawing/2016/5/14/chartex" xmlns:mc="http://schemas.openxmlformats.org/markup-compatibility/2006" xmlns:aink="http://schemas.microsoft.com/office/drawing/2016/ink" xmlns:am3d="http://schemas.microsoft.com/office/drawing/2017/model3d" xmlns:o="urn:schemas-microsoft-com:office:office" xmlns:r="http://schemas.openxmlformats.org/officeDocument/2006/relationships" xmlns:m="http://schemas.openxmlformats.org/officeDocument/2006/math" xmlns:v="urn:schemas-microsoft-com:vml" xmlns:wp14="http://schemas.microsoft.com/office/word/2010/wordprocessingDrawing" xmlns:wp="http://schemas.openxmlformats.org/drawingml/2006/wordprocessingDrawing" xmlns:w10="urn:schemas-microsoft-com:office:word" xmlns:w="http://schemas.openxmlformats.org/wordprocessingml/2006/main" xmlns:w14="http://schemas.microsoft.com/office/word/2010/wordml" xmlns:w15="http://schemas.microsoft.com/office/word/2012/wordml" xmlns:w16cid="http://schemas.microsoft.com/office/word/2016/wordml/cid" xmlns:w16se="http://schemas.microsoft.com/office/word/2015/wordml/symex" xmlns:wpg="http://schemas.microsoft.com/office/word/2010/wordprocessingGroup" xmlns:wpi="http://schemas.microsoft.com/office/word/2010/wordprocessingInk" xmlns:wne="http://schemas.microsoft.com/office/word/2006/wordml" xmlns:wps="http://schemas.microsoft.com/office/word/2010/wordprocessingShape" mc:Ignorable="w14 w15 w16se w16cid wp14">
+<w:document xmlns:wpc="http://schemas.microsoft.com/office/word/2010/wordprocessingCanvas" xmlns:cx="http://schemas.microsoft.com/office/drawing/2014/chartex" xmlns:cx1="http://schemas.microsoft.com/office/drawing/2015/9/8/chartex" xmlns:cx2="http://schemas.microsoft.com/office/drawing/2015/10/21/chartex" xmlns:cx3="http://schemas.microsoft.com/office/drawing/2016/5/9/chartex" xmlns:cx4="http://schemas.microsoft.com/office/drawing/2016/5/10/chartex" xmlns:cx5="http://schemas.microsoft.com/office/drawing/2016/5/11/chartex" xmlns:cx6="http://schemas.microsoft.com/office/drawing/2016/5/12/chartex" xmlns:cx7="http://schemas.microsoft.com/office/drawing/2016/5/13/chartex" xmlns:cx8="http://schemas.microsoft.com/office/drawing/2016/5/14/chartex" xmlns:mc="http://schemas.openxmlformats.org/markup-compatibility/2006" xmlns:aink="http://schemas.microsoft.com/office/drawing/2016/ink" xmlns:am3d="http://schemas.microsoft.com/office/drawing/2017/model3d" xmlns:o="urn:schemas-microsoft-com:office:office" xmlns:oel="http://schemas.microsoft.com/office/2019/extlst" xmlns:r="http://schemas.openxmlformats.org/officeDocument/2006/relationships" xmlns:m="http://schemas.openxmlformats.org/officeDocument/2006/math" xmlns:v="urn:schemas-microsoft-com:vml" xmlns:wp14="http://schemas.microsoft.com/office/word/2010/wordprocessingDrawing" xmlns:wp="http://schemas.openxmlformats.org/drawingml/2006/wordprocessingDrawing" xmlns:w10="urn:schemas-microsoft-com:office:word" xmlns:w="http://schemas.openxmlformats.org/wordprocessingml/2006/main" xmlns:w14="http://schemas.microsoft.com/office/word/2010/wordml" xmlns:w15="http://schemas.microsoft.com/office/word/2012/wordml" xmlns:w16cex="http://schemas.microsoft.com/office/word/2018/wordml/cex" xmlns:w16cid="http://schemas.microsoft.com/office/word/2016/wordml/cid" xmlns:w16="http://schemas.microsoft.com/office/word/2018/wordml" xmlns:w16sdtdh="http://schemas.microsoft.com/office/word/2020/wordml/sdtdatahash" xmlns:w16se="http://schemas.microsoft.com/office/word/2015/wordml/symex" xmlns:wpg="http://schemas.microsoft.com/office/word/2010/wordprocessingGroup" xmlns:wpi="http://schemas.microsoft.com/office/word/2010/wordprocessingInk" xmlns:wne="http://schemas.microsoft.com/office/word/2006/wordml" xmlns:wps="http://schemas.microsoft.com/office/word/2010/wordprocessingShape" mc:Ignorable="w14 w15 w16se w16cid w16 w16cex w16sdtdh wp14">
   <w:background w:color="FFFFFF"/>
   <w:body>
     <w:p>
@@ -13,7 +13,12 @@
           <w:lang w:val="en-GB" w:eastAsia="en-GB"/>
         </w:rPr>
         <w:sectPr>
-          <w:headerReference w:type="default" r:id="rId8"/>
+          <w:headerReference w:type="even" r:id="rId8"/>
+          <w:headerReference w:type="default" r:id="rId9"/>
+          <w:footerReference w:type="even" r:id="rId10"/>
+          <w:footerReference w:type="default" r:id="rId11"/>
+          <w:headerReference w:type="first" r:id="rId12"/>
+          <w:footerReference w:type="first" r:id="rId13"/>
           <w:pgSz w:w="11906" w:h="16838"/>
           <w:pgMar w:top="1440" w:right="1152" w:bottom="1152" w:left="1296" w:header="720" w:footer="0" w:gutter="0"/>
           <w:pgNumType w:fmt="lowerRoman" w:start="0"/>
@@ -33,7 +38,7 @@
         <mc:AlternateContent>
           <mc:Choice Requires="wps">
             <w:drawing>
-              <wp:anchor distT="0" distB="0" distL="0" distR="0" simplePos="0" relativeHeight="2" behindDoc="0" locked="0" layoutInCell="1" allowOverlap="1" wp14:anchorId="2527A8CC">
+              <wp:anchor distT="0" distB="0" distL="0" distR="0" simplePos="0" relativeHeight="2" behindDoc="0" locked="0" layoutInCell="1" allowOverlap="1" wp14:anchorId="3BDAF8C5" wp14:editId="5A86803F">
                 <wp:simplePos x="0" y="0"/>
                 <wp:positionH relativeFrom="page">
                   <wp:posOffset>3326765</wp:posOffset>
@@ -109,7 +114,7 @@
         <mc:AlternateContent>
           <mc:Choice Requires="wps">
             <w:drawing>
-              <wp:anchor distT="0" distB="0" distL="0" distR="0" simplePos="0" relativeHeight="3" behindDoc="0" locked="0" layoutInCell="1" allowOverlap="1" wp14:anchorId="347A602E">
+              <wp:anchor distT="0" distB="0" distL="0" distR="0" simplePos="0" relativeHeight="3" behindDoc="0" locked="0" layoutInCell="1" allowOverlap="1" wp14:anchorId="74F2D331" wp14:editId="229CE4A1">
                 <wp:simplePos x="0" y="0"/>
                 <wp:positionH relativeFrom="page">
                   <wp:posOffset>3440430</wp:posOffset>
@@ -282,7 +287,7 @@
           </mc:Choice>
           <mc:Fallback>
             <w:pict>
-              <v:rect w14:anchorId="347A602E" id="Text Box 3" o:spid="_x0000_s1026" style="position:absolute;margin-left:270.9pt;margin-top:21.05pt;width:277pt;height:185.5pt;z-index:3;visibility:visible;mso-wrap-style:square;mso-wrap-distance-left:0;mso-wrap-distance-top:0;mso-wrap-distance-right:0;mso-wrap-distance-bottom:0;mso-position-horizontal:absolute;mso-position-horizontal-relative:page;mso-position-vertical:absolute;mso-position-vertical-relative:page;v-text-anchor:top" o:gfxdata="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" fillcolor="#c4bc96" stroked="f">
+              <v:rect w14:anchorId="74F2D331" id="Text Box 3" o:spid="_x0000_s1026" style="position:absolute;margin-left:270.9pt;margin-top:21.05pt;width:277pt;height:185.5pt;z-index:3;visibility:visible;mso-wrap-style:square;mso-wrap-distance-left:0;mso-wrap-distance-top:0;mso-wrap-distance-right:0;mso-wrap-distance-bottom:0;mso-position-horizontal:absolute;mso-position-horizontal-relative:page;mso-position-vertical:absolute;mso-position-vertical-relative:page;v-text-anchor:top" o:gfxdata="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" fillcolor="#c4bc96" stroked="f">
                 <v:textbox inset="5.13mm,5.13mm,5.13mm,10.21mm">
                   <w:txbxContent>
                     <w:p>
@@ -418,7 +423,7 @@
         <mc:AlternateContent>
           <mc:Choice Requires="wps">
             <w:drawing>
-              <wp:anchor distT="0" distB="0" distL="114935" distR="114935" simplePos="0" relativeHeight="4" behindDoc="0" locked="0" layoutInCell="1" allowOverlap="1" wp14:anchorId="083E8986">
+              <wp:anchor distT="0" distB="0" distL="114935" distR="114935" simplePos="0" relativeHeight="4" behindDoc="0" locked="0" layoutInCell="1" allowOverlap="1" wp14:anchorId="77FBC8A1" wp14:editId="114CC805">
                 <wp:simplePos x="0" y="0"/>
                 <wp:positionH relativeFrom="page">
                   <wp:posOffset>3438525</wp:posOffset>
@@ -572,7 +577,7 @@
           </mc:Choice>
           <mc:Fallback>
             <w:pict>
-              <v:rect w14:anchorId="083E8986" id="Text Box 4" o:spid="_x0000_s1027" style="position:absolute;margin-left:270.75pt;margin-top:213.5pt;width:278.25pt;height:123.05pt;z-index:4;visibility:visible;mso-wrap-style:square;mso-wrap-distance-left:9.05pt;mso-wrap-distance-top:0;mso-wrap-distance-right:9.05pt;mso-wrap-distance-bottom:0;mso-position-horizontal:absolute;mso-position-horizontal-relative:page;mso-position-vertical:absolute;mso-position-vertical-relative:page;v-text-anchor:top" o:gfxdata="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" filled="f" stroked="f">
+              <v:rect w14:anchorId="77FBC8A1" id="Text Box 4" o:spid="_x0000_s1027" style="position:absolute;margin-left:270.75pt;margin-top:213.5pt;width:278.25pt;height:123.05pt;z-index:4;visibility:visible;mso-wrap-style:square;mso-wrap-distance-left:9.05pt;mso-wrap-distance-top:0;mso-wrap-distance-right:9.05pt;mso-wrap-distance-bottom:0;mso-position-horizontal:absolute;mso-position-horizontal-relative:page;mso-position-vertical:absolute;mso-position-vertical-relative:page;v-text-anchor:top" o:gfxdata="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" filled="f" stroked="f">
                 <v:textbox inset="2.59mm,1.32mm,2.59mm,1.32mm">
                   <w:txbxContent>
                     <w:p>
@@ -691,7 +696,7 @@
         <mc:AlternateContent>
           <mc:Choice Requires="wps">
             <w:drawing>
-              <wp:anchor distT="0" distB="0" distL="0" distR="0" simplePos="0" relativeHeight="8" behindDoc="0" locked="0" layoutInCell="1" allowOverlap="1" wp14:anchorId="3117B01D">
+              <wp:anchor distT="0" distB="0" distL="0" distR="0" simplePos="0" relativeHeight="8" behindDoc="0" locked="0" layoutInCell="1" allowOverlap="1" wp14:anchorId="49A22149" wp14:editId="6BE3D392">
                 <wp:simplePos x="0" y="0"/>
                 <wp:positionH relativeFrom="page">
                   <wp:posOffset>3568700</wp:posOffset>
@@ -764,7 +769,7 @@
         <mc:AlternateContent>
           <mc:Choice Requires="wps">
             <w:drawing>
-              <wp:anchor distT="0" distB="0" distL="0" distR="0" simplePos="0" relativeHeight="9" behindDoc="1" locked="0" layoutInCell="1" allowOverlap="1" wp14:anchorId="572A04B8">
+              <wp:anchor distT="0" distB="0" distL="0" distR="0" simplePos="0" relativeHeight="9" behindDoc="1" locked="0" layoutInCell="1" allowOverlap="1" wp14:anchorId="1E387104" wp14:editId="76546C5C">
                 <wp:simplePos x="0" y="0"/>
                 <wp:positionH relativeFrom="page">
                   <wp:align>center</wp:align>
@@ -831,7 +836,7 @@
           </mc:Choice>
           <mc:Fallback>
             <w:pict>
-              <v:rect w14:anchorId="572A04B8" id="Text Box 6" o:spid="_x0000_s1028" style="position:absolute;margin-left:0;margin-top:0;width:565.7pt;height:799.6pt;z-index:-503316471;visibility:visible;mso-wrap-style:square;mso-wrap-distance-left:0;mso-wrap-distance-top:0;mso-wrap-distance-right:0;mso-wrap-distance-bottom:0;mso-position-horizontal:center;mso-position-horizontal-relative:page;mso-position-vertical:center;mso-position-vertical-relative:page;v-text-anchor:top" o:gfxdata="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" fillcolor="#548dd4" stroked="f">
+              <v:rect w14:anchorId="1E387104" id="Text Box 6" o:spid="_x0000_s1028" style="position:absolute;margin-left:0;margin-top:0;width:565.7pt;height:799.6pt;z-index:-503316471;visibility:visible;mso-wrap-style:square;mso-wrap-distance-left:0;mso-wrap-distance-top:0;mso-wrap-distance-right:0;mso-wrap-distance-bottom:0;mso-position-horizontal:center;mso-position-horizontal-relative:page;mso-position-vertical:center;mso-position-vertical-relative:page;v-text-anchor:top" o:gfxdata="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" fillcolor="#548dd4" stroked="f">
                 <v:textbox inset="7.67mm,1.32mm,7.67mm,1.32mm">
                   <w:txbxContent>
                     <w:p>
@@ -861,7 +866,7 @@
         <mc:AlternateContent>
           <mc:Choice Requires="wps">
             <w:drawing>
-              <wp:anchor distT="0" distB="0" distL="114935" distR="114935" simplePos="0" relativeHeight="10" behindDoc="0" locked="0" layoutInCell="1" allowOverlap="1" wp14:anchorId="68D276A0">
+              <wp:anchor distT="0" distB="0" distL="114935" distR="114935" simplePos="0" relativeHeight="10" behindDoc="0" locked="0" layoutInCell="1" allowOverlap="1" wp14:anchorId="1FCDF152" wp14:editId="3AAF9FD8">
                 <wp:simplePos x="0" y="0"/>
                 <wp:positionH relativeFrom="page">
                   <wp:posOffset>3505200</wp:posOffset>
@@ -964,7 +969,7 @@
                                 <w:noProof/>
                               </w:rPr>
                               <w:drawing>
-                                <wp:inline distT="0" distB="0" distL="0" distR="0">
+                                <wp:inline distT="0" distB="0" distL="0" distR="0" wp14:anchorId="2765A883" wp14:editId="01FE7C77">
                                   <wp:extent cx="1819275" cy="571500"/>
                                   <wp:effectExtent l="0" t="0" r="0" b="0"/>
                                   <wp:docPr id="11" name="Picture 1"/>
@@ -981,7 +986,7 @@
                                           </pic:cNvPicPr>
                                         </pic:nvPicPr>
                                         <pic:blipFill>
-                                          <a:blip r:embed="rId9"/>
+                                          <a:blip r:embed="rId14"/>
                                           <a:srcRect l="4741" t="-147" r="-50" b="-442"/>
                                           <a:stretch>
                                             <a:fillRect/>
@@ -1065,7 +1070,7 @@
                                 <w:bCs/>
                               </w:rPr>
                             </w:pPr>
-                            <w:hyperlink r:id="rId10">
+                            <w:hyperlink r:id="rId15">
                               <w:r>
                                 <w:rPr>
                                   <w:rStyle w:val="Hyperlink"/>
@@ -1199,7 +1204,7 @@
                                 <w:noProof/>
                               </w:rPr>
                               <w:drawing>
-                                <wp:inline distT="0" distB="0" distL="0" distR="0">
+                                <wp:inline distT="0" distB="0" distL="0" distR="0" wp14:anchorId="1AF990AA" wp14:editId="732F7C69">
                                   <wp:extent cx="1021080" cy="548640"/>
                                   <wp:effectExtent l="0" t="0" r="0" b="0"/>
                                   <wp:docPr id="12" name="Picture 13" descr="Logo-Bank-Jabar-Banten-Transparent-Background"/>
@@ -1216,7 +1221,7 @@
                                           </pic:cNvPicPr>
                                         </pic:nvPicPr>
                                         <pic:blipFill>
-                                          <a:blip r:embed="rId11"/>
+                                          <a:blip r:embed="rId16"/>
                                           <a:stretch>
                                             <a:fillRect/>
                                           </a:stretch>
@@ -1334,7 +1339,7 @@
           </mc:Choice>
           <mc:Fallback>
             <w:pict>
-              <v:rect w14:anchorId="68D276A0" id="Text Box 7" o:spid="_x0000_s1029" style="position:absolute;margin-left:276pt;margin-top:371.2pt;width:261pt;height:361.55pt;z-index:10;visibility:visible;mso-wrap-style:square;mso-wrap-distance-left:9.05pt;mso-wrap-distance-top:0;mso-wrap-distance-right:9.05pt;mso-wrap-distance-bottom:0;mso-position-horizontal:absolute;mso-position-horizontal-relative:page;mso-position-vertical:absolute;mso-position-vertical-relative:page;v-text-anchor:top" o:gfxdata="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" filled="f" stroked="f">
+              <v:rect w14:anchorId="1FCDF152" id="Text Box 7" o:spid="_x0000_s1029" style="position:absolute;margin-left:276pt;margin-top:371.2pt;width:261pt;height:361.55pt;z-index:10;visibility:visible;mso-wrap-style:square;mso-wrap-distance-left:9.05pt;mso-wrap-distance-top:0;mso-wrap-distance-right:9.05pt;mso-wrap-distance-bottom:0;mso-position-horizontal:absolute;mso-position-horizontal-relative:page;mso-position-vertical:absolute;mso-position-vertical-relative:page;v-text-anchor:top" o:gfxdata="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" filled="f" stroked="f">
                 <v:textbox inset="2.59mm,1.32mm,2.59mm,1.32mm">
                   <w:txbxContent>
                     <w:p>
@@ -1396,7 +1401,7 @@
                           <w:noProof/>
                         </w:rPr>
                         <w:drawing>
-                          <wp:inline distT="0" distB="0" distL="0" distR="0">
+                          <wp:inline distT="0" distB="0" distL="0" distR="0" wp14:anchorId="2765A883" wp14:editId="01FE7C77">
                             <wp:extent cx="1819275" cy="571500"/>
                             <wp:effectExtent l="0" t="0" r="0" b="0"/>
                             <wp:docPr id="11" name="Picture 1"/>
@@ -1413,7 +1418,7 @@
                                     </pic:cNvPicPr>
                                   </pic:nvPicPr>
                                   <pic:blipFill>
-                                    <a:blip r:embed="rId9"/>
+                                    <a:blip r:embed="rId14"/>
                                     <a:srcRect l="4741" t="-147" r="-50" b="-442"/>
                                     <a:stretch>
                                       <a:fillRect/>
@@ -1497,7 +1502,7 @@
                           <w:bCs/>
                         </w:rPr>
                       </w:pPr>
-                      <w:hyperlink r:id="rId12">
+                      <w:hyperlink r:id="rId17">
                         <w:r>
                           <w:rPr>
                             <w:rStyle w:val="Hyperlink"/>
@@ -1631,7 +1636,7 @@
                           <w:noProof/>
                         </w:rPr>
                         <w:drawing>
-                          <wp:inline distT="0" distB="0" distL="0" distR="0">
+                          <wp:inline distT="0" distB="0" distL="0" distR="0" wp14:anchorId="1AF990AA" wp14:editId="732F7C69">
                             <wp:extent cx="1021080" cy="548640"/>
                             <wp:effectExtent l="0" t="0" r="0" b="0"/>
                             <wp:docPr id="12" name="Picture 13" descr="Logo-Bank-Jabar-Banten-Transparent-Background"/>
@@ -1648,7 +1653,7 @@
                                     </pic:cNvPicPr>
                                   </pic:nvPicPr>
                                   <pic:blipFill>
-                                    <a:blip r:embed="rId11"/>
+                                    <a:blip r:embed="rId16"/>
                                     <a:stretch>
                                       <a:fillRect/>
                                     </a:stretch>
@@ -1772,7 +1777,7 @@
         <mc:AlternateContent>
           <mc:Choice Requires="wps">
             <w:drawing>
-              <wp:anchor distT="0" distB="0" distL="114935" distR="114935" simplePos="0" relativeHeight="11" behindDoc="0" locked="0" layoutInCell="1" allowOverlap="1" wp14:anchorId="29CADC2E">
+              <wp:anchor distT="0" distB="0" distL="114935" distR="114935" simplePos="0" relativeHeight="11" behindDoc="0" locked="0" layoutInCell="1" allowOverlap="1" wp14:anchorId="7E93FF20" wp14:editId="0EAF70C7">
                 <wp:simplePos x="0" y="0"/>
                 <wp:positionH relativeFrom="page">
                   <wp:posOffset>5537200</wp:posOffset>
@@ -1843,7 +1848,7 @@
           </mc:Choice>
           <mc:Fallback>
             <w:pict>
-              <v:rect w14:anchorId="29CADC2E" id="Text Box 8" o:spid="_x0000_s1030" style="position:absolute;margin-left:436pt;margin-top:738.35pt;width:113pt;height:69pt;z-index:11;visibility:visible;mso-wrap-style:square;mso-wrap-distance-left:9.05pt;mso-wrap-distance-top:0;mso-wrap-distance-right:9.05pt;mso-wrap-distance-bottom:0;mso-position-horizontal:absolute;mso-position-horizontal-relative:page;mso-position-vertical:absolute;mso-position-vertical-relative:page;v-text-anchor:top" o:gfxdata="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" filled="f" stroked="f">
+              <v:rect w14:anchorId="7E93FF20" id="Text Box 8" o:spid="_x0000_s1030" style="position:absolute;margin-left:436pt;margin-top:738.35pt;width:113pt;height:69pt;z-index:11;visibility:visible;mso-wrap-style:square;mso-wrap-distance-left:9.05pt;mso-wrap-distance-top:0;mso-wrap-distance-right:9.05pt;mso-wrap-distance-bottom:0;mso-position-horizontal:absolute;mso-position-horizontal-relative:page;mso-position-vertical:absolute;mso-position-vertical-relative:page;v-text-anchor:top" o:gfxdata="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" filled="f" stroked="f">
                 <v:textbox inset="2.59mm,1.32mm,2.59mm,1.32mm">
                   <w:txbxContent>
                     <w:p>
@@ -2212,17 +2217,8 @@
                 <w:sz w:val="22"/>
                 <w:szCs w:val="22"/>
               </w:rPr>
-              <w:t xml:space="preserve"> </w:t>
-            </w:r>
-            <w:proofErr w:type="spellStart"/>
-            <w:r>
-              <w:rPr>
-                <w:sz w:val="22"/>
-                <w:szCs w:val="22"/>
-              </w:rPr>
-              <w:t>Awal</w:t>
-            </w:r>
-            <w:proofErr w:type="spellEnd"/>
+              <w:t xml:space="preserve"> Awal</w:t>
+            </w:r>
           </w:p>
         </w:tc>
       </w:tr>
@@ -2562,7 +2558,7 @@
             <w:tcW w:w="918" w:type="dxa"/>
             <w:tcBorders>
               <w:left w:val="single" w:sz="8" w:space="0" w:color="000000"/>
-              <w:bottom w:val="single" w:sz="8" w:space="0" w:color="000000"/>
+              <w:bottom w:val="single" w:sz="4" w:space="0" w:color="auto"/>
               <w:right w:val="single" w:sz="8" w:space="0" w:color="000000"/>
             </w:tcBorders>
             <w:shd w:val="clear" w:color="auto" w:fill="auto"/>
@@ -2593,7 +2589,7 @@
             <w:tcW w:w="2166" w:type="dxa"/>
             <w:tcBorders>
               <w:left w:val="single" w:sz="8" w:space="0" w:color="000000"/>
-              <w:bottom w:val="single" w:sz="8" w:space="0" w:color="000000"/>
+              <w:bottom w:val="single" w:sz="4" w:space="0" w:color="auto"/>
               <w:right w:val="single" w:sz="8" w:space="0" w:color="000000"/>
             </w:tcBorders>
             <w:shd w:val="clear" w:color="auto" w:fill="auto"/>
@@ -2622,7 +2618,7 @@
             <w:tcW w:w="2268" w:type="dxa"/>
             <w:tcBorders>
               <w:left w:val="single" w:sz="8" w:space="0" w:color="000000"/>
-              <w:bottom w:val="single" w:sz="8" w:space="0" w:color="000000"/>
+              <w:bottom w:val="single" w:sz="4" w:space="0" w:color="auto"/>
               <w:right w:val="single" w:sz="8" w:space="0" w:color="000000"/>
             </w:tcBorders>
             <w:vAlign w:val="center"/>
@@ -2666,7 +2662,7 @@
             <w:tcW w:w="4253" w:type="dxa"/>
             <w:tcBorders>
               <w:left w:val="single" w:sz="8" w:space="0" w:color="000000"/>
-              <w:bottom w:val="single" w:sz="8" w:space="0" w:color="000000"/>
+              <w:bottom w:val="single" w:sz="4" w:space="0" w:color="auto"/>
               <w:right w:val="single" w:sz="8" w:space="0" w:color="000000"/>
             </w:tcBorders>
             <w:shd w:val="clear" w:color="auto" w:fill="auto"/>
@@ -3106,6 +3102,146 @@
               </w:rPr>
               <w:t xml:space="preserve"> callback</w:t>
             </w:r>
+          </w:p>
+        </w:tc>
+      </w:tr>
+      <w:tr>
+        <w:trPr>
+          <w:trHeight w:val="432"/>
+        </w:trPr>
+        <w:tc>
+          <w:tcPr>
+            <w:tcW w:w="918" w:type="dxa"/>
+            <w:tcBorders>
+              <w:top w:val="single" w:sz="4" w:space="0" w:color="auto"/>
+              <w:left w:val="single" w:sz="4" w:space="0" w:color="auto"/>
+              <w:bottom w:val="single" w:sz="4" w:space="0" w:color="auto"/>
+              <w:right w:val="single" w:sz="4" w:space="0" w:color="auto"/>
+            </w:tcBorders>
+            <w:shd w:val="clear" w:color="auto" w:fill="auto"/>
+            <w:vAlign w:val="center"/>
+          </w:tcPr>
+          <w:p>
+            <w:pPr>
+              <w:pStyle w:val="TableText"/>
+              <w:jc w:val="center"/>
+              <w:rPr>
+                <w:sz w:val="22"/>
+                <w:szCs w:val="22"/>
+                <w:lang w:val="en-GB"/>
+              </w:rPr>
+            </w:pPr>
+          </w:p>
+        </w:tc>
+        <w:tc>
+          <w:tcPr>
+            <w:tcW w:w="2166" w:type="dxa"/>
+            <w:tcBorders>
+              <w:top w:val="single" w:sz="4" w:space="0" w:color="auto"/>
+              <w:left w:val="single" w:sz="4" w:space="0" w:color="auto"/>
+              <w:bottom w:val="single" w:sz="4" w:space="0" w:color="auto"/>
+              <w:right w:val="single" w:sz="4" w:space="0" w:color="auto"/>
+            </w:tcBorders>
+            <w:shd w:val="clear" w:color="auto" w:fill="auto"/>
+            <w:vAlign w:val="center"/>
+          </w:tcPr>
+          <w:p>
+            <w:pPr>
+              <w:pStyle w:val="TableText"/>
+              <w:jc w:val="center"/>
+              <w:rPr>
+                <w:sz w:val="22"/>
+                <w:szCs w:val="22"/>
+              </w:rPr>
+            </w:pPr>
+          </w:p>
+        </w:tc>
+        <w:tc>
+          <w:tcPr>
+            <w:tcW w:w="2268" w:type="dxa"/>
+            <w:tcBorders>
+              <w:top w:val="single" w:sz="4" w:space="0" w:color="auto"/>
+              <w:left w:val="single" w:sz="4" w:space="0" w:color="auto"/>
+              <w:bottom w:val="single" w:sz="4" w:space="0" w:color="auto"/>
+              <w:right w:val="single" w:sz="4" w:space="0" w:color="auto"/>
+            </w:tcBorders>
+            <w:vAlign w:val="center"/>
+          </w:tcPr>
+          <w:p>
+            <w:pPr>
+              <w:pStyle w:val="TableText"/>
+              <w:jc w:val="center"/>
+              <w:rPr>
+                <w:sz w:val="22"/>
+                <w:szCs w:val="22"/>
+              </w:rPr>
+            </w:pPr>
+          </w:p>
+        </w:tc>
+        <w:tc>
+          <w:tcPr>
+            <w:tcW w:w="4253" w:type="dxa"/>
+            <w:tcBorders>
+              <w:top w:val="single" w:sz="4" w:space="0" w:color="auto"/>
+              <w:left w:val="single" w:sz="4" w:space="0" w:color="auto"/>
+              <w:bottom w:val="single" w:sz="4" w:space="0" w:color="auto"/>
+              <w:right w:val="single" w:sz="4" w:space="0" w:color="auto"/>
+            </w:tcBorders>
+            <w:shd w:val="clear" w:color="auto" w:fill="auto"/>
+          </w:tcPr>
+          <w:p>
+            <w:pPr>
+              <w:pStyle w:val="TableText"/>
+              <w:numPr>
+                <w:ilvl w:val="0"/>
+                <w:numId w:val="5"/>
+              </w:numPr>
+              <w:rPr>
+                <w:sz w:val="22"/>
+                <w:szCs w:val="22"/>
+              </w:rPr>
+            </w:pPr>
+            <w:proofErr w:type="spellStart"/>
+            <w:r>
+              <w:rPr>
+                <w:sz w:val="22"/>
+                <w:szCs w:val="22"/>
+              </w:rPr>
+              <w:t>Penambahan</w:t>
+            </w:r>
+            <w:proofErr w:type="spellEnd"/>
+            <w:r>
+              <w:rPr>
+                <w:sz w:val="22"/>
+                <w:szCs w:val="22"/>
+              </w:rPr>
+              <w:t xml:space="preserve"> Spec Get </w:t>
+            </w:r>
+            <w:proofErr w:type="spellStart"/>
+            <w:r>
+              <w:rPr>
+                <w:sz w:val="22"/>
+                <w:szCs w:val="22"/>
+              </w:rPr>
+              <w:t>Laporan</w:t>
+            </w:r>
+            <w:proofErr w:type="spellEnd"/>
+            <w:r>
+              <w:rPr>
+                <w:sz w:val="22"/>
+                <w:szCs w:val="22"/>
+              </w:rPr>
+              <w:t xml:space="preserve"> </w:t>
+            </w:r>
+            <w:proofErr w:type="spellStart"/>
+            <w:r>
+              <w:rPr>
+                <w:sz w:val="22"/>
+                <w:szCs w:val="22"/>
+              </w:rPr>
+              <w:t>Transaksi</w:t>
+            </w:r>
+            <w:proofErr w:type="spellEnd"/>
           </w:p>
         </w:tc>
       </w:tr>
@@ -5452,10 +5588,7 @@
     <w:p/>
     <w:p/>
     <w:p/>
-    <w:p>
-      <w:bookmarkStart w:id="4" w:name="_GoBack"/>
-      <w:bookmarkEnd w:id="4"/>
-    </w:p>
+    <w:p/>
     <w:p/>
     <w:p/>
     <w:p/>
@@ -5483,8 +5616,8 @@
     <w:p>
       <w:pPr>
         <w:sectPr>
-          <w:headerReference w:type="default" r:id="rId13"/>
-          <w:footerReference w:type="default" r:id="rId14"/>
+          <w:headerReference w:type="default" r:id="rId18"/>
+          <w:footerReference w:type="default" r:id="rId19"/>
           <w:pgSz w:w="11906" w:h="16838"/>
           <w:pgMar w:top="1440" w:right="1152" w:bottom="1152" w:left="1296" w:header="720" w:footer="307" w:gutter="0"/>
           <w:pgNumType w:fmt="lowerRoman" w:start="1"/>
@@ -5498,14 +5631,14 @@
       <w:pPr>
         <w:pStyle w:val="Heading1"/>
       </w:pPr>
-      <w:bookmarkStart w:id="5" w:name="_Toc31352800"/>
-      <w:bookmarkStart w:id="6" w:name="_Toc39147498"/>
+      <w:bookmarkStart w:id="4" w:name="_Toc31352800"/>
+      <w:bookmarkStart w:id="5" w:name="_Toc39147498"/>
       <w:r>
         <w:lastRenderedPageBreak/>
         <w:t>AUTHENTICATION</w:t>
       </w:r>
+      <w:bookmarkEnd w:id="4"/>
       <w:bookmarkEnd w:id="5"/>
-      <w:bookmarkEnd w:id="6"/>
       <w:r>
         <w:t xml:space="preserve">  </w:t>
       </w:r>
@@ -5518,8 +5651,8 @@
           <w:numId w:val="2"/>
         </w:numPr>
       </w:pPr>
-      <w:bookmarkStart w:id="7" w:name="_Toc31352801"/>
-      <w:bookmarkStart w:id="8" w:name="_Toc39147499"/>
+      <w:bookmarkStart w:id="6" w:name="_Toc31352801"/>
+      <w:bookmarkStart w:id="7" w:name="_Toc39147499"/>
       <w:r>
         <w:t>TOKEN REQUEST (POST /</w:t>
       </w:r>
@@ -5531,8 +5664,8 @@
       <w:r>
         <w:t>/client/token)</w:t>
       </w:r>
+      <w:bookmarkEnd w:id="6"/>
       <w:bookmarkEnd w:id="7"/>
-      <w:bookmarkEnd w:id="8"/>
     </w:p>
     <w:p>
       <w:pPr>
@@ -5553,7 +5686,7 @@
         </w:rPr>
         <w:t xml:space="preserve">Token Request need to be sent as Json Web Token (JWT) with Signature (JWS). For more information about JWT and JWS (including open source JWT libraries) please go to </w:t>
       </w:r>
-      <w:hyperlink r:id="rId15">
+      <w:hyperlink r:id="rId20">
         <w:r>
           <w:rPr>
             <w:rStyle w:val="Hyperlink"/>
@@ -5706,10 +5839,10 @@
       <w:pPr>
         <w:pStyle w:val="Caption"/>
       </w:pPr>
-      <w:bookmarkStart w:id="9" w:name="_Toc31353439"/>
-      <w:bookmarkStart w:id="10" w:name="_Toc31352940"/>
-      <w:bookmarkStart w:id="11" w:name="_Toc31352921"/>
-      <w:bookmarkStart w:id="12" w:name="_Toc39147594"/>
+      <w:bookmarkStart w:id="8" w:name="_Toc31353439"/>
+      <w:bookmarkStart w:id="9" w:name="_Toc31352940"/>
+      <w:bookmarkStart w:id="10" w:name="_Toc31352921"/>
+      <w:bookmarkStart w:id="11" w:name="_Toc39147594"/>
       <w:r>
         <w:t xml:space="preserve">Tabel </w:t>
       </w:r>
@@ -5734,10 +5867,10 @@
       <w:r>
         <w:t>. JSON JWT Header</w:t>
       </w:r>
+      <w:bookmarkEnd w:id="8"/>
       <w:bookmarkEnd w:id="9"/>
       <w:bookmarkEnd w:id="10"/>
       <w:bookmarkEnd w:id="11"/>
-      <w:bookmarkEnd w:id="12"/>
     </w:p>
     <w:tbl>
       <w:tblPr>
@@ -6228,7 +6361,7 @@
         <w:pStyle w:val="Caption"/>
         <w:keepNext/>
       </w:pPr>
-      <w:bookmarkStart w:id="13" w:name="_Toc39147595"/>
+      <w:bookmarkStart w:id="12" w:name="_Toc39147595"/>
       <w:r>
         <w:t xml:space="preserve">Tabel </w:t>
       </w:r>
@@ -6262,7 +6395,7 @@
         </w:rPr>
         <w:t>JSON JWT Claims</w:t>
       </w:r>
-      <w:bookmarkEnd w:id="13"/>
+      <w:bookmarkEnd w:id="12"/>
     </w:p>
     <w:tbl>
       <w:tblPr>
@@ -6932,7 +7065,7 @@
         <w:pStyle w:val="Caption"/>
         <w:keepNext/>
       </w:pPr>
-      <w:bookmarkStart w:id="14" w:name="_Toc39147596"/>
+      <w:bookmarkStart w:id="13" w:name="_Toc39147596"/>
       <w:r>
         <w:t xml:space="preserve">Tabel </w:t>
       </w:r>
@@ -6966,7 +7099,7 @@
         </w:rPr>
         <w:t>JWT Signature</w:t>
       </w:r>
-      <w:bookmarkEnd w:id="14"/>
+      <w:bookmarkEnd w:id="13"/>
     </w:p>
     <w:tbl>
       <w:tblPr>
@@ -7667,7 +7800,7 @@
         <w:pStyle w:val="Caption"/>
         <w:keepNext/>
       </w:pPr>
-      <w:bookmarkStart w:id="15" w:name="_Toc39147597"/>
+      <w:bookmarkStart w:id="14" w:name="_Toc39147597"/>
       <w:r>
         <w:lastRenderedPageBreak/>
         <w:t xml:space="preserve">Tabel </w:t>
@@ -7702,7 +7835,7 @@
         </w:rPr>
         <w:t>Token Request (Send as POST Body Raw)</w:t>
       </w:r>
-      <w:bookmarkEnd w:id="15"/>
+      <w:bookmarkEnd w:id="14"/>
     </w:p>
     <w:tbl>
       <w:tblPr>
@@ -7972,23 +8105,23 @@
           <w:numId w:val="2"/>
         </w:numPr>
       </w:pPr>
-      <w:bookmarkStart w:id="16" w:name="_Toc31352802"/>
-      <w:bookmarkStart w:id="17" w:name="_Toc39147500"/>
+      <w:bookmarkStart w:id="15" w:name="_Toc31352802"/>
+      <w:bookmarkStart w:id="16" w:name="_Toc39147500"/>
       <w:r>
         <w:rPr>
           <w:lang w:val="id-ID"/>
         </w:rPr>
         <w:t>TOKEN RESPONSE</w:t>
       </w:r>
+      <w:bookmarkEnd w:id="15"/>
       <w:bookmarkEnd w:id="16"/>
-      <w:bookmarkEnd w:id="17"/>
     </w:p>
     <w:p>
       <w:pPr>
         <w:pStyle w:val="Caption"/>
         <w:keepNext/>
       </w:pPr>
-      <w:bookmarkStart w:id="18" w:name="_Toc39147598"/>
+      <w:bookmarkStart w:id="17" w:name="_Toc39147598"/>
       <w:r>
         <w:t xml:space="preserve">Tabel </w:t>
       </w:r>
@@ -8022,7 +8155,7 @@
         </w:rPr>
         <w:t>JSON Message Token Response</w:t>
       </w:r>
-      <w:bookmarkEnd w:id="18"/>
+      <w:bookmarkEnd w:id="17"/>
     </w:p>
     <w:tbl>
       <w:tblPr>
@@ -8455,8 +8588,8 @@
       <w:pPr>
         <w:pStyle w:val="Heading1"/>
       </w:pPr>
-      <w:bookmarkStart w:id="19" w:name="_Toc31352803"/>
-      <w:bookmarkStart w:id="20" w:name="_Toc39147501"/>
+      <w:bookmarkStart w:id="18" w:name="_Toc31352803"/>
+      <w:bookmarkStart w:id="19" w:name="_Toc39147501"/>
       <w:r>
         <w:rPr>
           <w:lang w:val="id-ID"/>
@@ -8464,8 +8597,8 @@
         <w:lastRenderedPageBreak/>
         <w:t>REST API (JSON MESSAGE)</w:t>
       </w:r>
+      <w:bookmarkEnd w:id="18"/>
       <w:bookmarkEnd w:id="19"/>
-      <w:bookmarkEnd w:id="20"/>
     </w:p>
     <w:p>
       <w:pPr>
@@ -8497,16 +8630,16 @@
         </w:numPr>
         <w:ind w:left="578" w:hanging="578"/>
       </w:pPr>
-      <w:bookmarkStart w:id="21" w:name="_Toc31352804"/>
-      <w:bookmarkStart w:id="22" w:name="_Toc39147502"/>
+      <w:bookmarkStart w:id="20" w:name="_Toc31352804"/>
+      <w:bookmarkStart w:id="21" w:name="_Toc39147502"/>
       <w:r>
         <w:rPr>
           <w:lang w:val="id-ID" w:eastAsia="en-GB"/>
         </w:rPr>
         <w:t>REQUEST HEADER</w:t>
       </w:r>
+      <w:bookmarkEnd w:id="20"/>
       <w:bookmarkEnd w:id="21"/>
-      <w:bookmarkEnd w:id="22"/>
     </w:p>
     <w:p>
       <w:pPr>
@@ -8544,7 +8677,7 @@
         <w:pStyle w:val="Caption"/>
         <w:keepNext/>
       </w:pPr>
-      <w:bookmarkStart w:id="23" w:name="_Toc39147599"/>
+      <w:bookmarkStart w:id="22" w:name="_Toc39147599"/>
       <w:r>
         <w:t xml:space="preserve">Tabel </w:t>
       </w:r>
@@ -8579,7 +8712,7 @@
         </w:rPr>
         <w:t>HTTP  Headers</w:t>
       </w:r>
-      <w:bookmarkEnd w:id="23"/>
+      <w:bookmarkEnd w:id="22"/>
       <w:proofErr w:type="gramEnd"/>
     </w:p>
     <w:tbl>
@@ -9243,24 +9376,24 @@
         </w:numPr>
         <w:ind w:left="578" w:hanging="578"/>
       </w:pPr>
-      <w:bookmarkStart w:id="24" w:name="_Toc31352805"/>
-      <w:bookmarkStart w:id="25" w:name="_Toc39147503"/>
+      <w:bookmarkStart w:id="23" w:name="_Toc31352805"/>
+      <w:bookmarkStart w:id="24" w:name="_Toc39147503"/>
       <w:r>
         <w:rPr>
           <w:lang w:val="id-ID" w:eastAsia="en-GB"/>
         </w:rPr>
         <w:lastRenderedPageBreak/>
-        <w:t>CREATE BILLING REQUEST (POST /billing)</w:t>
+        <w:t>CREATE BILLING REQUEST</w:t>
       </w:r>
+      <w:bookmarkEnd w:id="23"/>
       <w:bookmarkEnd w:id="24"/>
-      <w:bookmarkEnd w:id="25"/>
     </w:p>
     <w:p>
       <w:pPr>
         <w:pStyle w:val="Caption"/>
         <w:keepNext/>
       </w:pPr>
-      <w:bookmarkStart w:id="26" w:name="_Toc39147600"/>
+      <w:bookmarkStart w:id="25" w:name="_Toc39147600"/>
       <w:r>
         <w:t xml:space="preserve">Tabel </w:t>
       </w:r>
@@ -9294,7 +9427,7 @@
         </w:rPr>
         <w:t>JSON Message Create Billing Request</w:t>
       </w:r>
-      <w:bookmarkEnd w:id="26"/>
+      <w:bookmarkEnd w:id="25"/>
     </w:p>
     <w:tbl>
       <w:tblPr>
@@ -9312,6 +9445,404 @@
       <w:tr>
         <w:tc>
           <w:tcPr>
+            <w:tcW w:w="2655" w:type="dxa"/>
+            <w:gridSpan w:val="2"/>
+            <w:tcBorders>
+              <w:top w:val="single" w:sz="4" w:space="0" w:color="000000"/>
+              <w:left w:val="single" w:sz="4" w:space="0" w:color="000000"/>
+              <w:bottom w:val="single" w:sz="4" w:space="0" w:color="000000"/>
+            </w:tcBorders>
+            <w:shd w:val="clear" w:color="auto" w:fill="auto"/>
+          </w:tcPr>
+          <w:p>
+            <w:pPr>
+              <w:rPr>
+                <w:rFonts w:eastAsia="Times New Roman" w:cstheme="minorHAnsi"/>
+                <w:b/>
+                <w:bCs/>
+                <w:color w:val="000000" w:themeColor="text1"/>
+              </w:rPr>
+            </w:pPr>
+            <w:r>
+              <w:rPr>
+                <w:rFonts w:eastAsia="Times New Roman" w:cstheme="minorHAnsi"/>
+                <w:b/>
+                <w:bCs/>
+                <w:color w:val="000000" w:themeColor="text1"/>
+              </w:rPr>
+              <w:t>URL</w:t>
+            </w:r>
+          </w:p>
+        </w:tc>
+        <w:tc>
+          <w:tcPr>
+            <w:tcW w:w="3367" w:type="dxa"/>
+            <w:gridSpan w:val="2"/>
+            <w:tcBorders>
+              <w:top w:val="single" w:sz="4" w:space="0" w:color="000000"/>
+              <w:left w:val="single" w:sz="4" w:space="0" w:color="000000"/>
+              <w:bottom w:val="single" w:sz="4" w:space="0" w:color="000000"/>
+            </w:tcBorders>
+            <w:shd w:val="clear" w:color="auto" w:fill="auto"/>
+          </w:tcPr>
+          <w:p>
+            <w:pPr>
+              <w:rPr>
+                <w:rFonts w:eastAsia="Times New Roman" w:cstheme="minorHAnsi"/>
+                <w:b/>
+                <w:bCs/>
+                <w:color w:val="000000" w:themeColor="text1"/>
+              </w:rPr>
+            </w:pPr>
+            <w:r>
+              <w:rPr>
+                <w:rFonts w:eastAsia="Times New Roman" w:cstheme="minorHAnsi"/>
+                <w:b/>
+                <w:bCs/>
+                <w:color w:val="000000" w:themeColor="text1"/>
+              </w:rPr>
+              <w:t>{</w:t>
+            </w:r>
+            <w:proofErr w:type="spellStart"/>
+            <w:r>
+              <w:rPr>
+                <w:rFonts w:eastAsia="Times New Roman" w:cstheme="minorHAnsi"/>
+                <w:b/>
+                <w:bCs/>
+                <w:color w:val="000000" w:themeColor="text1"/>
+              </w:rPr>
+              <w:t>baseURL</w:t>
+            </w:r>
+            <w:proofErr w:type="spellEnd"/>
+            <w:r>
+              <w:rPr>
+                <w:rFonts w:eastAsia="Times New Roman" w:cstheme="minorHAnsi"/>
+                <w:b/>
+                <w:bCs/>
+                <w:color w:val="000000" w:themeColor="text1"/>
+              </w:rPr>
+              <w:t>}/billing</w:t>
+            </w:r>
+          </w:p>
+        </w:tc>
+        <w:tc>
+          <w:tcPr>
+            <w:tcW w:w="3501" w:type="dxa"/>
+            <w:tcBorders>
+              <w:top w:val="single" w:sz="4" w:space="0" w:color="000000"/>
+              <w:left w:val="single" w:sz="4" w:space="0" w:color="000000"/>
+              <w:bottom w:val="single" w:sz="4" w:space="0" w:color="000000"/>
+              <w:right w:val="single" w:sz="4" w:space="0" w:color="000000"/>
+            </w:tcBorders>
+            <w:shd w:val="clear" w:color="auto" w:fill="auto"/>
+          </w:tcPr>
+          <w:p>
+            <w:pPr>
+              <w:jc w:val="center"/>
+              <w:rPr>
+                <w:rFonts w:eastAsia="Times New Roman" w:cstheme="minorHAnsi"/>
+                <w:b/>
+                <w:bCs/>
+                <w:color w:val="000000" w:themeColor="text1"/>
+              </w:rPr>
+            </w:pPr>
+          </w:p>
+        </w:tc>
+      </w:tr>
+      <w:tr>
+        <w:tc>
+          <w:tcPr>
+            <w:tcW w:w="2655" w:type="dxa"/>
+            <w:gridSpan w:val="2"/>
+            <w:tcBorders>
+              <w:top w:val="single" w:sz="4" w:space="0" w:color="000000"/>
+              <w:left w:val="single" w:sz="4" w:space="0" w:color="000000"/>
+              <w:bottom w:val="single" w:sz="4" w:space="0" w:color="000000"/>
+            </w:tcBorders>
+            <w:shd w:val="clear" w:color="auto" w:fill="auto"/>
+          </w:tcPr>
+          <w:p>
+            <w:pPr>
+              <w:rPr>
+                <w:rFonts w:eastAsia="Times New Roman" w:cstheme="minorHAnsi"/>
+                <w:b/>
+                <w:bCs/>
+                <w:color w:val="000000" w:themeColor="text1"/>
+              </w:rPr>
+            </w:pPr>
+            <w:r>
+              <w:rPr>
+                <w:rFonts w:eastAsia="Times New Roman" w:cstheme="minorHAnsi"/>
+                <w:b/>
+                <w:bCs/>
+                <w:color w:val="000000" w:themeColor="text1"/>
+              </w:rPr>
+              <w:t>Method</w:t>
+            </w:r>
+          </w:p>
+        </w:tc>
+        <w:tc>
+          <w:tcPr>
+            <w:tcW w:w="1684" w:type="dxa"/>
+            <w:tcBorders>
+              <w:top w:val="single" w:sz="4" w:space="0" w:color="000000"/>
+              <w:left w:val="single" w:sz="4" w:space="0" w:color="000000"/>
+              <w:bottom w:val="single" w:sz="4" w:space="0" w:color="000000"/>
+            </w:tcBorders>
+            <w:shd w:val="clear" w:color="auto" w:fill="auto"/>
+          </w:tcPr>
+          <w:p>
+            <w:pPr>
+              <w:rPr>
+                <w:rFonts w:eastAsia="Times New Roman" w:cstheme="minorHAnsi"/>
+                <w:b/>
+                <w:bCs/>
+                <w:color w:val="000000" w:themeColor="text1"/>
+              </w:rPr>
+            </w:pPr>
+            <w:r>
+              <w:rPr>
+                <w:rFonts w:eastAsia="Times New Roman" w:cstheme="minorHAnsi"/>
+                <w:b/>
+                <w:bCs/>
+                <w:color w:val="000000" w:themeColor="text1"/>
+              </w:rPr>
+              <w:t>POST</w:t>
+            </w:r>
+          </w:p>
+        </w:tc>
+        <w:tc>
+          <w:tcPr>
+            <w:tcW w:w="1683" w:type="dxa"/>
+            <w:tcBorders>
+              <w:top w:val="single" w:sz="4" w:space="0" w:color="000000"/>
+              <w:left w:val="single" w:sz="4" w:space="0" w:color="000000"/>
+              <w:bottom w:val="single" w:sz="4" w:space="0" w:color="000000"/>
+            </w:tcBorders>
+            <w:shd w:val="clear" w:color="auto" w:fill="auto"/>
+          </w:tcPr>
+          <w:p>
+            <w:pPr>
+              <w:jc w:val="center"/>
+              <w:rPr>
+                <w:rFonts w:eastAsia="Times New Roman" w:cstheme="minorHAnsi"/>
+                <w:b/>
+                <w:bCs/>
+                <w:color w:val="000000" w:themeColor="text1"/>
+              </w:rPr>
+            </w:pPr>
+          </w:p>
+        </w:tc>
+        <w:tc>
+          <w:tcPr>
+            <w:tcW w:w="3501" w:type="dxa"/>
+            <w:tcBorders>
+              <w:top w:val="single" w:sz="4" w:space="0" w:color="000000"/>
+              <w:left w:val="single" w:sz="4" w:space="0" w:color="000000"/>
+              <w:bottom w:val="single" w:sz="4" w:space="0" w:color="000000"/>
+              <w:right w:val="single" w:sz="4" w:space="0" w:color="000000"/>
+            </w:tcBorders>
+            <w:shd w:val="clear" w:color="auto" w:fill="auto"/>
+          </w:tcPr>
+          <w:p>
+            <w:pPr>
+              <w:jc w:val="center"/>
+              <w:rPr>
+                <w:rFonts w:eastAsia="Times New Roman" w:cstheme="minorHAnsi"/>
+                <w:b/>
+                <w:bCs/>
+                <w:color w:val="000000" w:themeColor="text1"/>
+              </w:rPr>
+            </w:pPr>
+          </w:p>
+        </w:tc>
+      </w:tr>
+      <w:tr>
+        <w:tc>
+          <w:tcPr>
+            <w:tcW w:w="2655" w:type="dxa"/>
+            <w:gridSpan w:val="2"/>
+            <w:tcBorders>
+              <w:top w:val="single" w:sz="4" w:space="0" w:color="000000"/>
+              <w:left w:val="single" w:sz="4" w:space="0" w:color="000000"/>
+              <w:bottom w:val="single" w:sz="4" w:space="0" w:color="000000"/>
+            </w:tcBorders>
+            <w:shd w:val="clear" w:color="auto" w:fill="auto"/>
+          </w:tcPr>
+          <w:p>
+            <w:pPr>
+              <w:rPr>
+                <w:rFonts w:eastAsia="Times New Roman" w:cstheme="minorHAnsi"/>
+                <w:b/>
+                <w:bCs/>
+                <w:color w:val="000000" w:themeColor="text1"/>
+              </w:rPr>
+            </w:pPr>
+            <w:r>
+              <w:rPr>
+                <w:rFonts w:eastAsia="Times New Roman" w:cstheme="minorHAnsi"/>
+                <w:b/>
+                <w:bCs/>
+                <w:color w:val="000000" w:themeColor="text1"/>
+              </w:rPr>
+              <w:t>Accept</w:t>
+            </w:r>
+          </w:p>
+        </w:tc>
+        <w:tc>
+          <w:tcPr>
+            <w:tcW w:w="1684" w:type="dxa"/>
+            <w:tcBorders>
+              <w:top w:val="single" w:sz="4" w:space="0" w:color="000000"/>
+              <w:left w:val="single" w:sz="4" w:space="0" w:color="000000"/>
+              <w:bottom w:val="single" w:sz="4" w:space="0" w:color="000000"/>
+            </w:tcBorders>
+            <w:shd w:val="clear" w:color="auto" w:fill="auto"/>
+          </w:tcPr>
+          <w:p>
+            <w:pPr>
+              <w:jc w:val="center"/>
+              <w:rPr>
+                <w:rFonts w:eastAsia="Times New Roman" w:cstheme="minorHAnsi"/>
+                <w:b/>
+                <w:bCs/>
+                <w:color w:val="000000" w:themeColor="text1"/>
+              </w:rPr>
+            </w:pPr>
+            <w:r>
+              <w:rPr>
+                <w:rFonts w:ascii="Segoe UI" w:hAnsi="Segoe UI" w:cs="Segoe UI"/>
+                <w:color w:val="212121"/>
+                <w:sz w:val="18"/>
+                <w:szCs w:val="18"/>
+                <w:shd w:val="clear" w:color="auto" w:fill="FFFFFF"/>
+              </w:rPr>
+              <w:t>application/</w:t>
+            </w:r>
+            <w:proofErr w:type="spellStart"/>
+            <w:r>
+              <w:rPr>
+                <w:rFonts w:ascii="Segoe UI" w:hAnsi="Segoe UI" w:cs="Segoe UI"/>
+                <w:color w:val="212121"/>
+                <w:sz w:val="18"/>
+                <w:szCs w:val="18"/>
+                <w:shd w:val="clear" w:color="auto" w:fill="FFFFFF"/>
+              </w:rPr>
+              <w:t>json</w:t>
+            </w:r>
+            <w:proofErr w:type="spellEnd"/>
+          </w:p>
+        </w:tc>
+        <w:tc>
+          <w:tcPr>
+            <w:tcW w:w="1683" w:type="dxa"/>
+            <w:tcBorders>
+              <w:top w:val="single" w:sz="4" w:space="0" w:color="000000"/>
+              <w:left w:val="single" w:sz="4" w:space="0" w:color="000000"/>
+              <w:bottom w:val="single" w:sz="4" w:space="0" w:color="000000"/>
+            </w:tcBorders>
+            <w:shd w:val="clear" w:color="auto" w:fill="auto"/>
+          </w:tcPr>
+          <w:p>
+            <w:pPr>
+              <w:jc w:val="center"/>
+              <w:rPr>
+                <w:rFonts w:eastAsia="Times New Roman" w:cstheme="minorHAnsi"/>
+                <w:b/>
+                <w:bCs/>
+                <w:color w:val="000000" w:themeColor="text1"/>
+              </w:rPr>
+            </w:pPr>
+          </w:p>
+        </w:tc>
+        <w:tc>
+          <w:tcPr>
+            <w:tcW w:w="3501" w:type="dxa"/>
+            <w:tcBorders>
+              <w:top w:val="single" w:sz="4" w:space="0" w:color="000000"/>
+              <w:left w:val="single" w:sz="4" w:space="0" w:color="000000"/>
+              <w:bottom w:val="single" w:sz="4" w:space="0" w:color="000000"/>
+              <w:right w:val="single" w:sz="4" w:space="0" w:color="000000"/>
+            </w:tcBorders>
+            <w:shd w:val="clear" w:color="auto" w:fill="auto"/>
+          </w:tcPr>
+          <w:p>
+            <w:pPr>
+              <w:jc w:val="center"/>
+              <w:rPr>
+                <w:rFonts w:eastAsia="Times New Roman" w:cstheme="minorHAnsi"/>
+                <w:b/>
+                <w:bCs/>
+                <w:color w:val="000000" w:themeColor="text1"/>
+              </w:rPr>
+            </w:pPr>
+          </w:p>
+        </w:tc>
+      </w:tr>
+      <w:tr>
+        <w:tc>
+          <w:tcPr>
+            <w:tcW w:w="9523" w:type="dxa"/>
+            <w:gridSpan w:val="5"/>
+            <w:tcBorders>
+              <w:top w:val="single" w:sz="4" w:space="0" w:color="000000"/>
+              <w:left w:val="single" w:sz="4" w:space="0" w:color="000000"/>
+              <w:bottom w:val="single" w:sz="4" w:space="0" w:color="000000"/>
+              <w:right w:val="single" w:sz="4" w:space="0" w:color="000000"/>
+            </w:tcBorders>
+            <w:shd w:val="clear" w:color="auto" w:fill="auto"/>
+          </w:tcPr>
+          <w:p>
+            <w:pPr>
+              <w:jc w:val="center"/>
+              <w:rPr>
+                <w:rFonts w:eastAsia="Times New Roman" w:cstheme="minorHAnsi"/>
+                <w:b/>
+                <w:bCs/>
+                <w:color w:val="000000" w:themeColor="text1"/>
+              </w:rPr>
+            </w:pPr>
+          </w:p>
+        </w:tc>
+      </w:tr>
+      <w:tr>
+        <w:tc>
+          <w:tcPr>
+            <w:tcW w:w="9523" w:type="dxa"/>
+            <w:gridSpan w:val="5"/>
+            <w:tcBorders>
+              <w:top w:val="single" w:sz="4" w:space="0" w:color="000000"/>
+              <w:left w:val="single" w:sz="4" w:space="0" w:color="000000"/>
+              <w:bottom w:val="single" w:sz="4" w:space="0" w:color="000000"/>
+              <w:right w:val="single" w:sz="4" w:space="0" w:color="000000"/>
+            </w:tcBorders>
+            <w:shd w:val="clear" w:color="auto" w:fill="auto"/>
+          </w:tcPr>
+          <w:p>
+            <w:pPr>
+              <w:jc w:val="center"/>
+              <w:rPr>
+                <w:rFonts w:eastAsia="Times New Roman" w:cstheme="minorHAnsi"/>
+                <w:b/>
+                <w:bCs/>
+                <w:color w:val="000000" w:themeColor="text1"/>
+              </w:rPr>
+            </w:pPr>
+            <w:r>
+              <w:rPr>
+                <w:rFonts w:eastAsia="Times New Roman" w:cstheme="minorHAnsi"/>
+                <w:b/>
+                <w:bCs/>
+                <w:color w:val="000000" w:themeColor="text1"/>
+              </w:rPr>
+              <w:t>BODY</w:t>
+            </w:r>
+          </w:p>
+        </w:tc>
+      </w:tr>
+      <w:tr>
+        <w:tc>
+          <w:tcPr>
             <w:tcW w:w="616" w:type="dxa"/>
             <w:tcBorders>
               <w:top w:val="single" w:sz="4" w:space="0" w:color="000000"/>
@@ -11043,6 +11574,7 @@
               <w:rPr>
                 <w:rFonts w:eastAsia="Times New Roman" w:cstheme="minorHAnsi"/>
               </w:rPr>
+              <w:lastRenderedPageBreak/>
               <w:t xml:space="preserve">This is mandatory if </w:t>
             </w:r>
             <w:proofErr w:type="spellStart"/>
@@ -11100,6 +11632,7 @@
                 <w:b/>
                 <w:bCs/>
               </w:rPr>
+              <w:lastRenderedPageBreak/>
               <w:t>8</w:t>
             </w:r>
           </w:p>
@@ -11362,7 +11895,6 @@
                 <w:bCs/>
                 <w:lang w:val="id-ID"/>
               </w:rPr>
-              <w:lastRenderedPageBreak/>
               <w:t>1</w:t>
             </w:r>
             <w:r>
@@ -12345,6 +12877,95 @@
               </w:rPr>
               <w:t>Billing Description</w:t>
             </w:r>
+          </w:p>
+        </w:tc>
+      </w:tr>
+      <w:tr>
+        <w:tc>
+          <w:tcPr>
+            <w:tcW w:w="9523" w:type="dxa"/>
+            <w:gridSpan w:val="5"/>
+            <w:tcBorders>
+              <w:top w:val="single" w:sz="8" w:space="0" w:color="000000"/>
+              <w:left w:val="single" w:sz="8" w:space="0" w:color="000000"/>
+              <w:bottom w:val="single" w:sz="8" w:space="0" w:color="000000"/>
+              <w:right w:val="single" w:sz="8" w:space="0" w:color="000000"/>
+            </w:tcBorders>
+            <w:shd w:val="clear" w:color="auto" w:fill="auto"/>
+          </w:tcPr>
+          <w:p>
+            <w:pPr>
+              <w:rPr>
+                <w:rFonts w:eastAsia="Times New Roman" w:cstheme="minorHAnsi"/>
+              </w:rPr>
+            </w:pPr>
+          </w:p>
+        </w:tc>
+      </w:tr>
+      <w:tr>
+        <w:tc>
+          <w:tcPr>
+            <w:tcW w:w="9523" w:type="dxa"/>
+            <w:gridSpan w:val="5"/>
+            <w:tcBorders>
+              <w:top w:val="single" w:sz="8" w:space="0" w:color="000000"/>
+              <w:left w:val="single" w:sz="8" w:space="0" w:color="000000"/>
+              <w:bottom w:val="single" w:sz="8" w:space="0" w:color="000000"/>
+              <w:right w:val="single" w:sz="8" w:space="0" w:color="000000"/>
+            </w:tcBorders>
+            <w:shd w:val="clear" w:color="auto" w:fill="auto"/>
+          </w:tcPr>
+          <w:p>
+            <w:pPr>
+              <w:jc w:val="center"/>
+              <w:rPr>
+                <w:rFonts w:eastAsia="Times New Roman" w:cstheme="minorHAnsi"/>
+                <w:b/>
+                <w:bCs/>
+              </w:rPr>
+            </w:pPr>
+            <w:proofErr w:type="spellStart"/>
+            <w:r>
+              <w:rPr>
+                <w:rFonts w:eastAsia="Times New Roman" w:cstheme="minorHAnsi"/>
+                <w:b/>
+                <w:bCs/>
+              </w:rPr>
+              <w:t>Contoh</w:t>
+            </w:r>
+            <w:proofErr w:type="spellEnd"/>
+            <w:r>
+              <w:rPr>
+                <w:rFonts w:eastAsia="Times New Roman" w:cstheme="minorHAnsi"/>
+                <w:b/>
+                <w:bCs/>
+              </w:rPr>
+              <w:t xml:space="preserve"> Request</w:t>
+            </w:r>
+          </w:p>
+        </w:tc>
+      </w:tr>
+      <w:tr>
+        <w:tc>
+          <w:tcPr>
+            <w:tcW w:w="9523" w:type="dxa"/>
+            <w:gridSpan w:val="5"/>
+            <w:tcBorders>
+              <w:top w:val="single" w:sz="8" w:space="0" w:color="000000"/>
+              <w:left w:val="single" w:sz="8" w:space="0" w:color="000000"/>
+              <w:bottom w:val="single" w:sz="8" w:space="0" w:color="000000"/>
+              <w:right w:val="single" w:sz="8" w:space="0" w:color="000000"/>
+            </w:tcBorders>
+            <w:shd w:val="clear" w:color="auto" w:fill="auto"/>
+          </w:tcPr>
+          <w:p>
+            <w:pPr>
+              <w:rPr>
+                <w:rFonts w:eastAsia="Times New Roman" w:cstheme="minorHAnsi"/>
+                <w:b/>
+                <w:bCs/>
+              </w:rPr>
+            </w:pPr>
           </w:p>
         </w:tc>
       </w:tr>
@@ -12388,7 +13009,7 @@
         </w:numPr>
         <w:ind w:left="578" w:hanging="578"/>
       </w:pPr>
-      <w:bookmarkStart w:id="27" w:name="_Toc39147504"/>
+      <w:bookmarkStart w:id="26" w:name="_Toc39147504"/>
       <w:r>
         <w:rPr>
           <w:lang w:val="id-ID"/>
@@ -12396,22 +13017,22 @@
         <w:lastRenderedPageBreak/>
         <w:t xml:space="preserve">CREATE </w:t>
       </w:r>
-      <w:bookmarkStart w:id="28" w:name="_Toc31352806"/>
+      <w:bookmarkStart w:id="27" w:name="_Toc31352806"/>
       <w:r>
         <w:rPr>
           <w:lang w:val="id-ID"/>
         </w:rPr>
         <w:t>BILLING RESPONSE</w:t>
       </w:r>
+      <w:bookmarkEnd w:id="26"/>
       <w:bookmarkEnd w:id="27"/>
-      <w:bookmarkEnd w:id="28"/>
     </w:p>
     <w:p>
       <w:pPr>
         <w:pStyle w:val="Caption"/>
         <w:keepNext/>
       </w:pPr>
-      <w:bookmarkStart w:id="29" w:name="_Toc39147601"/>
+      <w:bookmarkStart w:id="28" w:name="_Toc39147601"/>
       <w:r>
         <w:t xml:space="preserve">Tabel </w:t>
       </w:r>
@@ -12445,7 +13066,7 @@
         </w:rPr>
         <w:t>JSON Message Create Billing Response</w:t>
       </w:r>
-      <w:bookmarkEnd w:id="29"/>
+      <w:bookmarkEnd w:id="28"/>
     </w:p>
     <w:tbl>
       <w:tblPr>
@@ -14118,6 +14739,33 @@
       </w:tr>
     </w:tbl>
     <w:p/>
+    <w:p/>
+    <w:p/>
+    <w:p/>
+    <w:p/>
+    <w:p/>
+    <w:p/>
+    <w:p/>
+    <w:p/>
+    <w:p/>
+    <w:p/>
+    <w:p/>
+    <w:p/>
+    <w:p/>
+    <w:p/>
+    <w:p/>
+    <w:p/>
+    <w:p/>
+    <w:p/>
+    <w:p/>
+    <w:p/>
+    <w:p/>
+    <w:p/>
+    <w:p/>
+    <w:p/>
+    <w:p/>
+    <w:p/>
+    <w:p/>
     <w:p>
       <w:pPr>
         <w:pStyle w:val="Heading2"/>
@@ -14126,37 +14774,908 @@
           <w:numId w:val="4"/>
         </w:numPr>
         <w:ind w:left="578" w:hanging="578"/>
+        <w:rPr>
+          <w:lang w:val="id-ID" w:eastAsia="en-GB"/>
+        </w:rPr>
       </w:pPr>
-      <w:bookmarkStart w:id="30" w:name="_Toc31352807"/>
-      <w:bookmarkStart w:id="31" w:name="_Toc39147505"/>
+      <w:bookmarkStart w:id="29" w:name="_Toc31352807"/>
+      <w:bookmarkStart w:id="30" w:name="_Toc39147505"/>
       <w:r>
         <w:rPr>
           <w:lang w:val="id-ID" w:eastAsia="en-GB"/>
         </w:rPr>
-        <w:t>INQUIRY BILLING REQUEST (GET /billing/&lt;cin&gt;/&lt;va_number&gt;)</w:t>
+        <w:lastRenderedPageBreak/>
+        <w:t>INQUIRY BILLING REQUEST</w:t>
       </w:r>
+      <w:bookmarkEnd w:id="29"/>
       <w:bookmarkEnd w:id="30"/>
-      <w:bookmarkEnd w:id="31"/>
     </w:p>
     <w:p>
       <w:pPr>
-        <w:ind w:firstLine="567"/>
         <w:rPr>
-          <w:rFonts w:ascii="Arial" w:hAnsi="Arial" w:cs="Arial"/>
-          <w:sz w:val="22"/>
-          <w:szCs w:val="22"/>
-          <w:lang w:val="id-ID"/>
+          <w:lang w:val="id-ID" w:eastAsia="en-GB"/>
         </w:rPr>
       </w:pPr>
-      <w:r>
+    </w:p>
+    <w:tbl>
+      <w:tblPr>
+        <w:tblW w:w="9523" w:type="dxa"/>
+        <w:tblInd w:w="-30" w:type="dxa"/>
+        <w:tblLook w:val="0000" w:firstRow="0" w:lastRow="0" w:firstColumn="0" w:lastColumn="0" w:noHBand="0" w:noVBand="0"/>
+      </w:tblPr>
+      <w:tblGrid>
+        <w:gridCol w:w="616"/>
+        <w:gridCol w:w="2039"/>
+        <w:gridCol w:w="1684"/>
+        <w:gridCol w:w="1683"/>
+        <w:gridCol w:w="3501"/>
+      </w:tblGrid>
+      <w:tr>
+        <w:tc>
+          <w:tcPr>
+            <w:tcW w:w="2655" w:type="dxa"/>
+            <w:gridSpan w:val="2"/>
+            <w:tcBorders>
+              <w:top w:val="single" w:sz="4" w:space="0" w:color="000000"/>
+              <w:left w:val="single" w:sz="4" w:space="0" w:color="000000"/>
+              <w:bottom w:val="single" w:sz="4" w:space="0" w:color="000000"/>
+            </w:tcBorders>
+            <w:shd w:val="clear" w:color="auto" w:fill="auto"/>
+          </w:tcPr>
+          <w:p>
+            <w:pPr>
+              <w:rPr>
+                <w:rFonts w:eastAsia="Times New Roman" w:cstheme="minorHAnsi"/>
+                <w:b/>
+                <w:bCs/>
+                <w:color w:val="000000" w:themeColor="text1"/>
+              </w:rPr>
+            </w:pPr>
+            <w:r>
+              <w:rPr>
+                <w:rFonts w:eastAsia="Times New Roman" w:cstheme="minorHAnsi"/>
+                <w:b/>
+                <w:bCs/>
+                <w:color w:val="000000" w:themeColor="text1"/>
+              </w:rPr>
+              <w:t>URL</w:t>
+            </w:r>
+          </w:p>
+        </w:tc>
+        <w:tc>
+          <w:tcPr>
+            <w:tcW w:w="3367" w:type="dxa"/>
+            <w:gridSpan w:val="2"/>
+            <w:tcBorders>
+              <w:top w:val="single" w:sz="4" w:space="0" w:color="000000"/>
+              <w:left w:val="single" w:sz="4" w:space="0" w:color="000000"/>
+              <w:bottom w:val="single" w:sz="4" w:space="0" w:color="000000"/>
+            </w:tcBorders>
+            <w:shd w:val="clear" w:color="auto" w:fill="auto"/>
+          </w:tcPr>
+          <w:p>
+            <w:pPr>
+              <w:rPr>
+                <w:rFonts w:eastAsia="Times New Roman" w:cstheme="minorHAnsi"/>
+                <w:b/>
+                <w:bCs/>
+                <w:color w:val="000000" w:themeColor="text1"/>
+              </w:rPr>
+            </w:pPr>
+            <w:r>
+              <w:rPr>
+                <w:rFonts w:eastAsia="Times New Roman" w:cstheme="minorHAnsi"/>
+                <w:b/>
+                <w:bCs/>
+                <w:color w:val="000000" w:themeColor="text1"/>
+              </w:rPr>
+              <w:t>{</w:t>
+            </w:r>
+            <w:proofErr w:type="spellStart"/>
+            <w:r>
+              <w:rPr>
+                <w:rFonts w:eastAsia="Times New Roman" w:cstheme="minorHAnsi"/>
+                <w:b/>
+                <w:bCs/>
+                <w:color w:val="000000" w:themeColor="text1"/>
+              </w:rPr>
+              <w:t>baseURL</w:t>
+            </w:r>
+            <w:proofErr w:type="spellEnd"/>
+            <w:r>
+              <w:rPr>
+                <w:rFonts w:eastAsia="Times New Roman" w:cstheme="minorHAnsi"/>
+                <w:b/>
+                <w:bCs/>
+                <w:color w:val="000000" w:themeColor="text1"/>
+              </w:rPr>
+              <w:t>}/billing</w:t>
+            </w:r>
+            <w:r>
+              <w:rPr>
+                <w:rFonts w:eastAsia="Times New Roman" w:cstheme="minorHAnsi"/>
+                <w:b/>
+                <w:bCs/>
+                <w:color w:val="000000" w:themeColor="text1"/>
+              </w:rPr>
+              <w:t>/{</w:t>
+            </w:r>
+            <w:proofErr w:type="spellStart"/>
+            <w:r>
+              <w:rPr>
+                <w:rFonts w:eastAsia="Times New Roman" w:cstheme="minorHAnsi"/>
+                <w:b/>
+                <w:bCs/>
+                <w:color w:val="000000" w:themeColor="text1"/>
+              </w:rPr>
+              <w:t>cin</w:t>
+            </w:r>
+            <w:proofErr w:type="spellEnd"/>
+            <w:r>
+              <w:rPr>
+                <w:rFonts w:eastAsia="Times New Roman" w:cstheme="minorHAnsi"/>
+                <w:b/>
+                <w:bCs/>
+                <w:color w:val="000000" w:themeColor="text1"/>
+              </w:rPr>
+              <w:t>}/{</w:t>
+            </w:r>
+            <w:proofErr w:type="spellStart"/>
+            <w:r>
+              <w:rPr>
+                <w:rFonts w:eastAsia="Times New Roman" w:cstheme="minorHAnsi"/>
+                <w:b/>
+                <w:bCs/>
+                <w:color w:val="000000" w:themeColor="text1"/>
+              </w:rPr>
+              <w:t>va_number</w:t>
+            </w:r>
+            <w:proofErr w:type="spellEnd"/>
+            <w:r>
+              <w:rPr>
+                <w:rFonts w:eastAsia="Times New Roman" w:cstheme="minorHAnsi"/>
+                <w:b/>
+                <w:bCs/>
+                <w:color w:val="000000" w:themeColor="text1"/>
+              </w:rPr>
+              <w:t>}</w:t>
+            </w:r>
+          </w:p>
+        </w:tc>
+        <w:tc>
+          <w:tcPr>
+            <w:tcW w:w="3501" w:type="dxa"/>
+            <w:tcBorders>
+              <w:top w:val="single" w:sz="4" w:space="0" w:color="000000"/>
+              <w:left w:val="single" w:sz="4" w:space="0" w:color="000000"/>
+              <w:bottom w:val="single" w:sz="4" w:space="0" w:color="000000"/>
+              <w:right w:val="single" w:sz="4" w:space="0" w:color="000000"/>
+            </w:tcBorders>
+            <w:shd w:val="clear" w:color="auto" w:fill="auto"/>
+          </w:tcPr>
+          <w:p>
+            <w:pPr>
+              <w:jc w:val="center"/>
+              <w:rPr>
+                <w:rFonts w:eastAsia="Times New Roman" w:cstheme="minorHAnsi"/>
+                <w:b/>
+                <w:bCs/>
+                <w:color w:val="000000" w:themeColor="text1"/>
+              </w:rPr>
+            </w:pPr>
+          </w:p>
+        </w:tc>
+      </w:tr>
+      <w:tr>
+        <w:tc>
+          <w:tcPr>
+            <w:tcW w:w="2655" w:type="dxa"/>
+            <w:gridSpan w:val="2"/>
+            <w:tcBorders>
+              <w:top w:val="single" w:sz="4" w:space="0" w:color="000000"/>
+              <w:left w:val="single" w:sz="4" w:space="0" w:color="000000"/>
+              <w:bottom w:val="single" w:sz="4" w:space="0" w:color="000000"/>
+            </w:tcBorders>
+            <w:shd w:val="clear" w:color="auto" w:fill="auto"/>
+          </w:tcPr>
+          <w:p>
+            <w:pPr>
+              <w:rPr>
+                <w:rFonts w:eastAsia="Times New Roman" w:cstheme="minorHAnsi"/>
+                <w:b/>
+                <w:bCs/>
+                <w:color w:val="000000" w:themeColor="text1"/>
+              </w:rPr>
+            </w:pPr>
+            <w:r>
+              <w:rPr>
+                <w:rFonts w:eastAsia="Times New Roman" w:cstheme="minorHAnsi"/>
+                <w:b/>
+                <w:bCs/>
+                <w:color w:val="000000" w:themeColor="text1"/>
+              </w:rPr>
+              <w:t>Method</w:t>
+            </w:r>
+          </w:p>
+        </w:tc>
+        <w:tc>
+          <w:tcPr>
+            <w:tcW w:w="1684" w:type="dxa"/>
+            <w:tcBorders>
+              <w:top w:val="single" w:sz="4" w:space="0" w:color="000000"/>
+              <w:left w:val="single" w:sz="4" w:space="0" w:color="000000"/>
+              <w:bottom w:val="single" w:sz="4" w:space="0" w:color="000000"/>
+            </w:tcBorders>
+            <w:shd w:val="clear" w:color="auto" w:fill="auto"/>
+          </w:tcPr>
+          <w:p>
+            <w:pPr>
+              <w:rPr>
+                <w:rFonts w:eastAsia="Times New Roman" w:cstheme="minorHAnsi"/>
+                <w:b/>
+                <w:bCs/>
+                <w:color w:val="000000" w:themeColor="text1"/>
+              </w:rPr>
+            </w:pPr>
+            <w:r>
+              <w:rPr>
+                <w:rFonts w:eastAsia="Times New Roman" w:cstheme="minorHAnsi"/>
+                <w:b/>
+                <w:bCs/>
+                <w:color w:val="000000" w:themeColor="text1"/>
+              </w:rPr>
+              <w:t>GET</w:t>
+            </w:r>
+          </w:p>
+        </w:tc>
+        <w:tc>
+          <w:tcPr>
+            <w:tcW w:w="1683" w:type="dxa"/>
+            <w:tcBorders>
+              <w:top w:val="single" w:sz="4" w:space="0" w:color="000000"/>
+              <w:left w:val="single" w:sz="4" w:space="0" w:color="000000"/>
+              <w:bottom w:val="single" w:sz="4" w:space="0" w:color="000000"/>
+            </w:tcBorders>
+            <w:shd w:val="clear" w:color="auto" w:fill="auto"/>
+          </w:tcPr>
+          <w:p>
+            <w:pPr>
+              <w:jc w:val="center"/>
+              <w:rPr>
+                <w:rFonts w:eastAsia="Times New Roman" w:cstheme="minorHAnsi"/>
+                <w:b/>
+                <w:bCs/>
+                <w:color w:val="000000" w:themeColor="text1"/>
+              </w:rPr>
+            </w:pPr>
+          </w:p>
+        </w:tc>
+        <w:tc>
+          <w:tcPr>
+            <w:tcW w:w="3501" w:type="dxa"/>
+            <w:tcBorders>
+              <w:top w:val="single" w:sz="4" w:space="0" w:color="000000"/>
+              <w:left w:val="single" w:sz="4" w:space="0" w:color="000000"/>
+              <w:bottom w:val="single" w:sz="4" w:space="0" w:color="000000"/>
+              <w:right w:val="single" w:sz="4" w:space="0" w:color="000000"/>
+            </w:tcBorders>
+            <w:shd w:val="clear" w:color="auto" w:fill="auto"/>
+          </w:tcPr>
+          <w:p>
+            <w:pPr>
+              <w:jc w:val="center"/>
+              <w:rPr>
+                <w:rFonts w:eastAsia="Times New Roman" w:cstheme="minorHAnsi"/>
+                <w:b/>
+                <w:bCs/>
+                <w:color w:val="000000" w:themeColor="text1"/>
+              </w:rPr>
+            </w:pPr>
+          </w:p>
+        </w:tc>
+      </w:tr>
+      <w:tr>
+        <w:tc>
+          <w:tcPr>
+            <w:tcW w:w="2655" w:type="dxa"/>
+            <w:gridSpan w:val="2"/>
+            <w:tcBorders>
+              <w:top w:val="single" w:sz="4" w:space="0" w:color="000000"/>
+              <w:left w:val="single" w:sz="4" w:space="0" w:color="000000"/>
+              <w:bottom w:val="single" w:sz="4" w:space="0" w:color="000000"/>
+            </w:tcBorders>
+            <w:shd w:val="clear" w:color="auto" w:fill="auto"/>
+          </w:tcPr>
+          <w:p>
+            <w:pPr>
+              <w:rPr>
+                <w:rFonts w:eastAsia="Times New Roman" w:cstheme="minorHAnsi"/>
+                <w:b/>
+                <w:bCs/>
+                <w:color w:val="000000" w:themeColor="text1"/>
+              </w:rPr>
+            </w:pPr>
+            <w:r>
+              <w:rPr>
+                <w:rFonts w:eastAsia="Times New Roman" w:cstheme="minorHAnsi"/>
+                <w:b/>
+                <w:bCs/>
+                <w:color w:val="000000" w:themeColor="text1"/>
+              </w:rPr>
+              <w:t>Accept</w:t>
+            </w:r>
+          </w:p>
+        </w:tc>
+        <w:tc>
+          <w:tcPr>
+            <w:tcW w:w="1684" w:type="dxa"/>
+            <w:tcBorders>
+              <w:top w:val="single" w:sz="4" w:space="0" w:color="000000"/>
+              <w:left w:val="single" w:sz="4" w:space="0" w:color="000000"/>
+              <w:bottom w:val="single" w:sz="4" w:space="0" w:color="000000"/>
+            </w:tcBorders>
+            <w:shd w:val="clear" w:color="auto" w:fill="auto"/>
+          </w:tcPr>
+          <w:p>
+            <w:pPr>
+              <w:jc w:val="center"/>
+              <w:rPr>
+                <w:rFonts w:eastAsia="Times New Roman" w:cstheme="minorHAnsi"/>
+                <w:b/>
+                <w:bCs/>
+                <w:color w:val="000000" w:themeColor="text1"/>
+              </w:rPr>
+            </w:pPr>
+            <w:r>
+              <w:rPr>
+                <w:rFonts w:ascii="Segoe UI" w:hAnsi="Segoe UI" w:cs="Segoe UI"/>
+                <w:color w:val="212121"/>
+                <w:sz w:val="18"/>
+                <w:szCs w:val="18"/>
+                <w:shd w:val="clear" w:color="auto" w:fill="FFFFFF"/>
+              </w:rPr>
+              <w:t>application/</w:t>
+            </w:r>
+            <w:proofErr w:type="spellStart"/>
+            <w:r>
+              <w:rPr>
+                <w:rFonts w:ascii="Segoe UI" w:hAnsi="Segoe UI" w:cs="Segoe UI"/>
+                <w:color w:val="212121"/>
+                <w:sz w:val="18"/>
+                <w:szCs w:val="18"/>
+                <w:shd w:val="clear" w:color="auto" w:fill="FFFFFF"/>
+              </w:rPr>
+              <w:t>json</w:t>
+            </w:r>
+            <w:proofErr w:type="spellEnd"/>
+          </w:p>
+        </w:tc>
+        <w:tc>
+          <w:tcPr>
+            <w:tcW w:w="1683" w:type="dxa"/>
+            <w:tcBorders>
+              <w:top w:val="single" w:sz="4" w:space="0" w:color="000000"/>
+              <w:left w:val="single" w:sz="4" w:space="0" w:color="000000"/>
+              <w:bottom w:val="single" w:sz="4" w:space="0" w:color="000000"/>
+            </w:tcBorders>
+            <w:shd w:val="clear" w:color="auto" w:fill="auto"/>
+          </w:tcPr>
+          <w:p>
+            <w:pPr>
+              <w:jc w:val="center"/>
+              <w:rPr>
+                <w:rFonts w:eastAsia="Times New Roman" w:cstheme="minorHAnsi"/>
+                <w:b/>
+                <w:bCs/>
+                <w:color w:val="000000" w:themeColor="text1"/>
+              </w:rPr>
+            </w:pPr>
+          </w:p>
+        </w:tc>
+        <w:tc>
+          <w:tcPr>
+            <w:tcW w:w="3501" w:type="dxa"/>
+            <w:tcBorders>
+              <w:top w:val="single" w:sz="4" w:space="0" w:color="000000"/>
+              <w:left w:val="single" w:sz="4" w:space="0" w:color="000000"/>
+              <w:bottom w:val="single" w:sz="4" w:space="0" w:color="000000"/>
+              <w:right w:val="single" w:sz="4" w:space="0" w:color="000000"/>
+            </w:tcBorders>
+            <w:shd w:val="clear" w:color="auto" w:fill="auto"/>
+          </w:tcPr>
+          <w:p>
+            <w:pPr>
+              <w:jc w:val="center"/>
+              <w:rPr>
+                <w:rFonts w:eastAsia="Times New Roman" w:cstheme="minorHAnsi"/>
+                <w:b/>
+                <w:bCs/>
+                <w:color w:val="000000" w:themeColor="text1"/>
+              </w:rPr>
+            </w:pPr>
+          </w:p>
+        </w:tc>
+      </w:tr>
+      <w:tr>
+        <w:tc>
+          <w:tcPr>
+            <w:tcW w:w="9523" w:type="dxa"/>
+            <w:gridSpan w:val="5"/>
+            <w:tcBorders>
+              <w:top w:val="single" w:sz="4" w:space="0" w:color="000000"/>
+              <w:left w:val="single" w:sz="4" w:space="0" w:color="000000"/>
+              <w:bottom w:val="single" w:sz="4" w:space="0" w:color="000000"/>
+              <w:right w:val="single" w:sz="4" w:space="0" w:color="000000"/>
+            </w:tcBorders>
+            <w:shd w:val="clear" w:color="auto" w:fill="auto"/>
+          </w:tcPr>
+          <w:p>
+            <w:pPr>
+              <w:jc w:val="center"/>
+              <w:rPr>
+                <w:rFonts w:eastAsia="Times New Roman" w:cstheme="minorHAnsi"/>
+                <w:b/>
+                <w:bCs/>
+                <w:color w:val="000000" w:themeColor="text1"/>
+              </w:rPr>
+            </w:pPr>
+          </w:p>
+        </w:tc>
+      </w:tr>
+      <w:tr>
+        <w:tc>
+          <w:tcPr>
+            <w:tcW w:w="9523" w:type="dxa"/>
+            <w:gridSpan w:val="5"/>
+            <w:tcBorders>
+              <w:top w:val="single" w:sz="4" w:space="0" w:color="000000"/>
+              <w:left w:val="single" w:sz="4" w:space="0" w:color="000000"/>
+              <w:bottom w:val="single" w:sz="4" w:space="0" w:color="000000"/>
+              <w:right w:val="single" w:sz="4" w:space="0" w:color="000000"/>
+            </w:tcBorders>
+            <w:shd w:val="clear" w:color="auto" w:fill="auto"/>
+          </w:tcPr>
+          <w:p>
+            <w:pPr>
+              <w:jc w:val="center"/>
+              <w:rPr>
+                <w:rFonts w:eastAsia="Times New Roman" w:cstheme="minorHAnsi"/>
+                <w:b/>
+                <w:bCs/>
+                <w:color w:val="000000" w:themeColor="text1"/>
+              </w:rPr>
+            </w:pPr>
+            <w:r>
+              <w:rPr>
+                <w:rFonts w:eastAsia="Times New Roman" w:cstheme="minorHAnsi"/>
+                <w:b/>
+                <w:bCs/>
+                <w:color w:val="000000" w:themeColor="text1"/>
+              </w:rPr>
+              <w:t>BODY</w:t>
+            </w:r>
+          </w:p>
+        </w:tc>
+      </w:tr>
+      <w:tr>
+        <w:tc>
+          <w:tcPr>
+            <w:tcW w:w="616" w:type="dxa"/>
+            <w:tcBorders>
+              <w:top w:val="single" w:sz="4" w:space="0" w:color="000000"/>
+              <w:left w:val="single" w:sz="4" w:space="0" w:color="000000"/>
+              <w:bottom w:val="single" w:sz="4" w:space="0" w:color="000000"/>
+            </w:tcBorders>
+            <w:shd w:val="clear" w:color="auto" w:fill="000000"/>
+          </w:tcPr>
+          <w:p>
+            <w:pPr>
+              <w:jc w:val="center"/>
+              <w:rPr>
+                <w:rFonts w:asciiTheme="minorHAnsi" w:hAnsiTheme="minorHAnsi" w:cstheme="minorHAnsi"/>
+              </w:rPr>
+            </w:pPr>
+            <w:r>
+              <w:rPr>
+                <w:rFonts w:eastAsia="Times New Roman" w:cstheme="minorHAnsi"/>
+                <w:b/>
+                <w:bCs/>
+                <w:color w:val="FFFFFF"/>
+              </w:rPr>
+              <w:t>NO</w:t>
+            </w:r>
+          </w:p>
+        </w:tc>
+        <w:tc>
+          <w:tcPr>
+            <w:tcW w:w="2039" w:type="dxa"/>
+            <w:tcBorders>
+              <w:top w:val="single" w:sz="4" w:space="0" w:color="000000"/>
+              <w:left w:val="single" w:sz="4" w:space="0" w:color="000000"/>
+              <w:bottom w:val="single" w:sz="4" w:space="0" w:color="000000"/>
+            </w:tcBorders>
+            <w:shd w:val="clear" w:color="auto" w:fill="000000"/>
+          </w:tcPr>
+          <w:p>
+            <w:pPr>
+              <w:jc w:val="center"/>
+              <w:rPr>
+                <w:rFonts w:asciiTheme="minorHAnsi" w:hAnsiTheme="minorHAnsi" w:cstheme="minorHAnsi"/>
+              </w:rPr>
+            </w:pPr>
+            <w:r>
+              <w:rPr>
+                <w:rFonts w:eastAsia="Times New Roman" w:cstheme="minorHAnsi"/>
+                <w:b/>
+                <w:bCs/>
+                <w:color w:val="FFFFFF"/>
+              </w:rPr>
+              <w:t>FIELD</w:t>
+            </w:r>
+          </w:p>
+        </w:tc>
+        <w:tc>
+          <w:tcPr>
+            <w:tcW w:w="1684" w:type="dxa"/>
+            <w:tcBorders>
+              <w:top w:val="single" w:sz="4" w:space="0" w:color="000000"/>
+              <w:left w:val="single" w:sz="4" w:space="0" w:color="000000"/>
+              <w:bottom w:val="single" w:sz="4" w:space="0" w:color="000000"/>
+            </w:tcBorders>
+            <w:shd w:val="clear" w:color="auto" w:fill="000000"/>
+          </w:tcPr>
+          <w:p>
+            <w:pPr>
+              <w:jc w:val="center"/>
+              <w:rPr>
+                <w:rFonts w:asciiTheme="minorHAnsi" w:hAnsiTheme="minorHAnsi" w:cstheme="minorHAnsi"/>
+              </w:rPr>
+            </w:pPr>
+            <w:r>
+              <w:rPr>
+                <w:rFonts w:eastAsia="Times New Roman" w:cstheme="minorHAnsi"/>
+                <w:b/>
+                <w:bCs/>
+                <w:color w:val="FFFFFF"/>
+              </w:rPr>
+              <w:t>REQUIRED</w:t>
+            </w:r>
+          </w:p>
+        </w:tc>
+        <w:tc>
+          <w:tcPr>
+            <w:tcW w:w="1683" w:type="dxa"/>
+            <w:tcBorders>
+              <w:top w:val="single" w:sz="4" w:space="0" w:color="000000"/>
+              <w:left w:val="single" w:sz="4" w:space="0" w:color="000000"/>
+              <w:bottom w:val="single" w:sz="4" w:space="0" w:color="000000"/>
+            </w:tcBorders>
+            <w:shd w:val="clear" w:color="auto" w:fill="000000"/>
+          </w:tcPr>
+          <w:p>
+            <w:pPr>
+              <w:jc w:val="center"/>
+              <w:rPr>
+                <w:rFonts w:asciiTheme="minorHAnsi" w:hAnsiTheme="minorHAnsi" w:cstheme="minorHAnsi"/>
+              </w:rPr>
+            </w:pPr>
+            <w:r>
+              <w:rPr>
+                <w:rFonts w:eastAsia="Times New Roman" w:cstheme="minorHAnsi"/>
+                <w:b/>
+                <w:bCs/>
+                <w:color w:val="FFFFFF"/>
+              </w:rPr>
+              <w:t>FORMAT</w:t>
+            </w:r>
+          </w:p>
+        </w:tc>
+        <w:tc>
+          <w:tcPr>
+            <w:tcW w:w="3501" w:type="dxa"/>
+            <w:tcBorders>
+              <w:top w:val="single" w:sz="4" w:space="0" w:color="000000"/>
+              <w:left w:val="single" w:sz="4" w:space="0" w:color="000000"/>
+              <w:bottom w:val="single" w:sz="4" w:space="0" w:color="000000"/>
+              <w:right w:val="single" w:sz="4" w:space="0" w:color="000000"/>
+            </w:tcBorders>
+            <w:shd w:val="clear" w:color="auto" w:fill="000000"/>
+          </w:tcPr>
+          <w:p>
+            <w:pPr>
+              <w:jc w:val="center"/>
+              <w:rPr>
+                <w:rFonts w:asciiTheme="minorHAnsi" w:hAnsiTheme="minorHAnsi" w:cstheme="minorHAnsi"/>
+              </w:rPr>
+            </w:pPr>
+            <w:r>
+              <w:rPr>
+                <w:rFonts w:eastAsia="Times New Roman" w:cstheme="minorHAnsi"/>
+                <w:b/>
+                <w:bCs/>
+                <w:color w:val="FFFFFF"/>
+              </w:rPr>
+              <w:t>DESCRIPTION</w:t>
+            </w:r>
+          </w:p>
+        </w:tc>
+      </w:tr>
+      <w:tr>
+        <w:tc>
+          <w:tcPr>
+            <w:tcW w:w="616" w:type="dxa"/>
+            <w:tcBorders>
+              <w:top w:val="single" w:sz="8" w:space="0" w:color="000000"/>
+              <w:left w:val="single" w:sz="8" w:space="0" w:color="000000"/>
+              <w:bottom w:val="single" w:sz="8" w:space="0" w:color="000000"/>
+            </w:tcBorders>
+            <w:shd w:val="clear" w:color="auto" w:fill="auto"/>
+          </w:tcPr>
+          <w:p>
+            <w:pPr>
+              <w:jc w:val="center"/>
+              <w:rPr>
+                <w:rFonts w:asciiTheme="minorHAnsi" w:hAnsiTheme="minorHAnsi" w:cstheme="minorHAnsi"/>
+              </w:rPr>
+            </w:pPr>
+          </w:p>
+        </w:tc>
+        <w:tc>
+          <w:tcPr>
+            <w:tcW w:w="2039" w:type="dxa"/>
+            <w:tcBorders>
+              <w:top w:val="single" w:sz="8" w:space="0" w:color="000000"/>
+              <w:left w:val="single" w:sz="4" w:space="0" w:color="000000"/>
+              <w:bottom w:val="single" w:sz="8" w:space="0" w:color="000000"/>
+            </w:tcBorders>
+            <w:shd w:val="clear" w:color="auto" w:fill="auto"/>
+          </w:tcPr>
+          <w:p>
+            <w:pPr>
+              <w:rPr>
+                <w:rFonts w:asciiTheme="minorHAnsi" w:hAnsiTheme="minorHAnsi" w:cstheme="minorHAnsi"/>
+              </w:rPr>
+            </w:pPr>
+          </w:p>
+        </w:tc>
+        <w:tc>
+          <w:tcPr>
+            <w:tcW w:w="1684" w:type="dxa"/>
+            <w:tcBorders>
+              <w:top w:val="single" w:sz="8" w:space="0" w:color="000000"/>
+              <w:left w:val="single" w:sz="4" w:space="0" w:color="000000"/>
+              <w:bottom w:val="single" w:sz="8" w:space="0" w:color="000000"/>
+            </w:tcBorders>
+            <w:shd w:val="clear" w:color="auto" w:fill="auto"/>
+          </w:tcPr>
+          <w:p>
+            <w:pPr>
+              <w:jc w:val="center"/>
+              <w:rPr>
+                <w:rFonts w:asciiTheme="minorHAnsi" w:hAnsiTheme="minorHAnsi" w:cstheme="minorHAnsi"/>
+              </w:rPr>
+            </w:pPr>
+          </w:p>
+        </w:tc>
+        <w:tc>
+          <w:tcPr>
+            <w:tcW w:w="1683" w:type="dxa"/>
+            <w:tcBorders>
+              <w:top w:val="single" w:sz="8" w:space="0" w:color="000000"/>
+              <w:left w:val="single" w:sz="4" w:space="0" w:color="000000"/>
+              <w:bottom w:val="single" w:sz="8" w:space="0" w:color="000000"/>
+            </w:tcBorders>
+            <w:shd w:val="clear" w:color="auto" w:fill="auto"/>
+          </w:tcPr>
+          <w:p>
+            <w:pPr>
+              <w:jc w:val="center"/>
+              <w:rPr>
+                <w:rFonts w:asciiTheme="minorHAnsi" w:hAnsiTheme="minorHAnsi" w:cstheme="minorHAnsi"/>
+              </w:rPr>
+            </w:pPr>
+          </w:p>
+        </w:tc>
+        <w:tc>
+          <w:tcPr>
+            <w:tcW w:w="3501" w:type="dxa"/>
+            <w:tcBorders>
+              <w:top w:val="single" w:sz="8" w:space="0" w:color="000000"/>
+              <w:left w:val="single" w:sz="4" w:space="0" w:color="000000"/>
+              <w:bottom w:val="single" w:sz="8" w:space="0" w:color="000000"/>
+              <w:right w:val="single" w:sz="8" w:space="0" w:color="000000"/>
+            </w:tcBorders>
+            <w:shd w:val="clear" w:color="auto" w:fill="auto"/>
+          </w:tcPr>
+          <w:p>
+            <w:pPr>
+              <w:rPr>
+                <w:rFonts w:asciiTheme="minorHAnsi" w:hAnsiTheme="minorHAnsi" w:cstheme="minorHAnsi"/>
+              </w:rPr>
+            </w:pPr>
+          </w:p>
+        </w:tc>
+      </w:tr>
+      <w:tr>
+        <w:tc>
+          <w:tcPr>
+            <w:tcW w:w="9523" w:type="dxa"/>
+            <w:gridSpan w:val="5"/>
+            <w:tcBorders>
+              <w:top w:val="single" w:sz="8" w:space="0" w:color="000000"/>
+              <w:left w:val="single" w:sz="8" w:space="0" w:color="000000"/>
+              <w:bottom w:val="single" w:sz="8" w:space="0" w:color="000000"/>
+              <w:right w:val="single" w:sz="8" w:space="0" w:color="000000"/>
+            </w:tcBorders>
+            <w:shd w:val="clear" w:color="auto" w:fill="auto"/>
+          </w:tcPr>
+          <w:p>
+            <w:pPr>
+              <w:ind w:firstLine="567"/>
+              <w:jc w:val="center"/>
+              <w:rPr>
+                <w:rFonts w:ascii="Arial" w:hAnsi="Arial" w:cs="Arial"/>
+                <w:sz w:val="22"/>
+                <w:szCs w:val="22"/>
+                <w:lang w:val="id-ID"/>
+              </w:rPr>
+            </w:pPr>
+            <w:proofErr w:type="spellStart"/>
+            <w:r>
+              <w:rPr>
+                <w:rFonts w:ascii="Arial" w:hAnsi="Arial" w:cs="Arial"/>
+                <w:sz w:val="22"/>
+                <w:szCs w:val="22"/>
+                <w:lang w:val="id-ID"/>
+              </w:rPr>
+              <w:t>This</w:t>
+            </w:r>
+            <w:proofErr w:type="spellEnd"/>
+            <w:r>
+              <w:rPr>
+                <w:rFonts w:ascii="Arial" w:hAnsi="Arial" w:cs="Arial"/>
+                <w:sz w:val="22"/>
+                <w:szCs w:val="22"/>
+                <w:lang w:val="id-ID"/>
+              </w:rPr>
+              <w:t xml:space="preserve"> </w:t>
+            </w:r>
+            <w:proofErr w:type="spellStart"/>
+            <w:r>
+              <w:rPr>
+                <w:rFonts w:ascii="Arial" w:hAnsi="Arial" w:cs="Arial"/>
+                <w:sz w:val="22"/>
+                <w:szCs w:val="22"/>
+                <w:lang w:val="id-ID"/>
+              </w:rPr>
+              <w:t>request</w:t>
+            </w:r>
+            <w:proofErr w:type="spellEnd"/>
+            <w:r>
+              <w:rPr>
+                <w:rFonts w:ascii="Arial" w:hAnsi="Arial" w:cs="Arial"/>
+                <w:sz w:val="22"/>
+                <w:szCs w:val="22"/>
+                <w:lang w:val="id-ID"/>
+              </w:rPr>
+              <w:t xml:space="preserve"> has </w:t>
+            </w:r>
+            <w:proofErr w:type="spellStart"/>
+            <w:r>
+              <w:rPr>
+                <w:rFonts w:ascii="Arial" w:hAnsi="Arial" w:cs="Arial"/>
+                <w:sz w:val="22"/>
+                <w:szCs w:val="22"/>
+                <w:lang w:val="id-ID"/>
+              </w:rPr>
+              <w:t>no</w:t>
+            </w:r>
+            <w:proofErr w:type="spellEnd"/>
+            <w:r>
+              <w:rPr>
+                <w:rFonts w:ascii="Arial" w:hAnsi="Arial" w:cs="Arial"/>
+                <w:sz w:val="22"/>
+                <w:szCs w:val="22"/>
+                <w:lang w:val="id-ID"/>
+              </w:rPr>
+              <w:t xml:space="preserve"> </w:t>
+            </w:r>
+            <w:proofErr w:type="spellStart"/>
+            <w:r>
+              <w:rPr>
+                <w:rFonts w:ascii="Arial" w:hAnsi="Arial" w:cs="Arial"/>
+                <w:sz w:val="22"/>
+                <w:szCs w:val="22"/>
+                <w:lang w:val="id-ID"/>
+              </w:rPr>
+              <w:t>body</w:t>
+            </w:r>
+            <w:proofErr w:type="spellEnd"/>
+          </w:p>
+          <w:p>
+            <w:pPr>
+              <w:jc w:val="center"/>
+              <w:rPr>
+                <w:rFonts w:eastAsia="Times New Roman" w:cstheme="minorHAnsi"/>
+              </w:rPr>
+            </w:pPr>
+          </w:p>
+        </w:tc>
+      </w:tr>
+      <w:tr>
+        <w:tc>
+          <w:tcPr>
+            <w:tcW w:w="9523" w:type="dxa"/>
+            <w:gridSpan w:val="5"/>
+            <w:tcBorders>
+              <w:top w:val="single" w:sz="8" w:space="0" w:color="000000"/>
+              <w:left w:val="single" w:sz="8" w:space="0" w:color="000000"/>
+              <w:bottom w:val="single" w:sz="8" w:space="0" w:color="000000"/>
+              <w:right w:val="single" w:sz="8" w:space="0" w:color="000000"/>
+            </w:tcBorders>
+            <w:shd w:val="clear" w:color="auto" w:fill="auto"/>
+          </w:tcPr>
+          <w:p>
+            <w:pPr>
+              <w:jc w:val="center"/>
+              <w:rPr>
+                <w:rFonts w:eastAsia="Times New Roman" w:cstheme="minorHAnsi"/>
+                <w:b/>
+                <w:bCs/>
+              </w:rPr>
+            </w:pPr>
+            <w:proofErr w:type="spellStart"/>
+            <w:r>
+              <w:rPr>
+                <w:rFonts w:eastAsia="Times New Roman" w:cstheme="minorHAnsi"/>
+                <w:b/>
+                <w:bCs/>
+              </w:rPr>
+              <w:t>Contoh</w:t>
+            </w:r>
+            <w:proofErr w:type="spellEnd"/>
+            <w:r>
+              <w:rPr>
+                <w:rFonts w:eastAsia="Times New Roman" w:cstheme="minorHAnsi"/>
+                <w:b/>
+                <w:bCs/>
+              </w:rPr>
+              <w:t xml:space="preserve"> Request</w:t>
+            </w:r>
+          </w:p>
+        </w:tc>
+      </w:tr>
+      <w:tr>
+        <w:tc>
+          <w:tcPr>
+            <w:tcW w:w="9523" w:type="dxa"/>
+            <w:gridSpan w:val="5"/>
+            <w:tcBorders>
+              <w:top w:val="single" w:sz="8" w:space="0" w:color="000000"/>
+              <w:left w:val="single" w:sz="8" w:space="0" w:color="000000"/>
+              <w:bottom w:val="single" w:sz="8" w:space="0" w:color="000000"/>
+              <w:right w:val="single" w:sz="8" w:space="0" w:color="000000"/>
+            </w:tcBorders>
+            <w:shd w:val="clear" w:color="auto" w:fill="auto"/>
+          </w:tcPr>
+          <w:p>
+            <w:pPr>
+              <w:rPr>
+                <w:rFonts w:eastAsia="Times New Roman" w:cstheme="minorHAnsi"/>
+                <w:b/>
+                <w:bCs/>
+              </w:rPr>
+            </w:pPr>
+          </w:p>
+        </w:tc>
+      </w:tr>
+    </w:tbl>
+    <w:p>
+      <w:pPr>
         <w:rPr>
-          <w:rFonts w:ascii="Arial" w:hAnsi="Arial" w:cs="Arial"/>
-          <w:sz w:val="22"/>
-          <w:szCs w:val="22"/>
-          <w:lang w:val="id-ID"/>
+          <w:lang w:val="id-ID" w:eastAsia="en-GB"/>
         </w:rPr>
-        <w:t>This request has no body</w:t>
-      </w:r>
+      </w:pPr>
     </w:p>
     <w:p>
       <w:pPr>
@@ -14177,23 +15696,23 @@
         </w:numPr>
         <w:ind w:left="578" w:hanging="578"/>
       </w:pPr>
-      <w:bookmarkStart w:id="32" w:name="_Toc31352808"/>
-      <w:bookmarkStart w:id="33" w:name="_Toc39147506"/>
+      <w:bookmarkStart w:id="31" w:name="_Toc31352808"/>
+      <w:bookmarkStart w:id="32" w:name="_Toc39147506"/>
       <w:r>
         <w:rPr>
           <w:lang w:val="id-ID"/>
         </w:rPr>
         <w:t>INQUIRY BILLING RESPONSE</w:t>
       </w:r>
+      <w:bookmarkEnd w:id="31"/>
       <w:bookmarkEnd w:id="32"/>
-      <w:bookmarkEnd w:id="33"/>
     </w:p>
     <w:p>
       <w:pPr>
         <w:pStyle w:val="Caption"/>
         <w:keepNext/>
       </w:pPr>
-      <w:bookmarkStart w:id="34" w:name="_Toc39147602"/>
+      <w:bookmarkStart w:id="33" w:name="_Toc39147602"/>
       <w:r>
         <w:t xml:space="preserve">Tabel </w:t>
       </w:r>
@@ -14239,7 +15758,7 @@
         </w:rPr>
         <w:t xml:space="preserve"> Response</w:t>
       </w:r>
-      <w:bookmarkEnd w:id="34"/>
+      <w:bookmarkEnd w:id="33"/>
     </w:p>
     <w:tbl>
       <w:tblPr>
@@ -15860,7 +17379,6 @@
               <w:rPr>
                 <w:rFonts w:eastAsia="Times New Roman" w:cstheme="minorHAnsi"/>
               </w:rPr>
-              <w:lastRenderedPageBreak/>
               <w:t>3 = expired</w:t>
             </w:r>
           </w:p>
@@ -15907,7 +17425,6 @@
                 <w:bCs/>
                 <w:lang w:val="id-ID"/>
               </w:rPr>
-              <w:lastRenderedPageBreak/>
               <w:t>12</w:t>
             </w:r>
           </w:p>
@@ -16771,23 +18288,27 @@
         </w:numPr>
         <w:ind w:left="578" w:hanging="578"/>
       </w:pPr>
-      <w:bookmarkStart w:id="35" w:name="_Toc31352809"/>
-      <w:bookmarkStart w:id="36" w:name="_Toc39147507"/>
+      <w:bookmarkStart w:id="34" w:name="_Toc31352809"/>
+      <w:bookmarkStart w:id="35" w:name="_Toc39147507"/>
       <w:r>
         <w:rPr>
           <w:lang w:val="id-ID" w:eastAsia="en-GB"/>
         </w:rPr>
+        <w:lastRenderedPageBreak/>
         <w:t>UPDATE BILLING REQUEST (POST /billing/&lt;cin&gt;/&lt;va_number&gt;)</w:t>
       </w:r>
+      <w:bookmarkEnd w:id="34"/>
       <w:bookmarkEnd w:id="35"/>
-      <w:bookmarkEnd w:id="36"/>
     </w:p>
     <w:p>
       <w:pPr>
         <w:pStyle w:val="Caption"/>
         <w:keepNext/>
+        <w:rPr>
+          <w:lang w:val="en-US"/>
+        </w:rPr>
       </w:pPr>
-      <w:bookmarkStart w:id="37" w:name="_Toc39147603"/>
+      <w:bookmarkStart w:id="36" w:name="_Toc39147603"/>
       <w:r>
         <w:t xml:space="preserve">Tabel </w:t>
       </w:r>
@@ -16833,24 +18354,365 @@
         </w:rPr>
         <w:t xml:space="preserve"> Request</w:t>
       </w:r>
-      <w:bookmarkEnd w:id="37"/>
+      <w:bookmarkEnd w:id="36"/>
     </w:p>
     <w:tbl>
       <w:tblPr>
         <w:tblW w:w="9523" w:type="dxa"/>
         <w:tblInd w:w="-30" w:type="dxa"/>
+        <w:tblBorders>
+          <w:top w:val="single" w:sz="4" w:space="0" w:color="auto"/>
+          <w:left w:val="single" w:sz="4" w:space="0" w:color="auto"/>
+          <w:bottom w:val="single" w:sz="4" w:space="0" w:color="auto"/>
+          <w:right w:val="single" w:sz="4" w:space="0" w:color="auto"/>
+          <w:insideH w:val="single" w:sz="4" w:space="0" w:color="auto"/>
+          <w:insideV w:val="single" w:sz="4" w:space="0" w:color="auto"/>
+        </w:tblBorders>
         <w:tblLook w:val="0000" w:firstRow="0" w:lastRow="0" w:firstColumn="0" w:lastColumn="0" w:noHBand="0" w:noVBand="0"/>
       </w:tblPr>
       <w:tblGrid>
         <w:gridCol w:w="619"/>
         <w:gridCol w:w="1863"/>
-        <w:gridCol w:w="1696"/>
-        <w:gridCol w:w="1817"/>
+        <w:gridCol w:w="173"/>
+        <w:gridCol w:w="1523"/>
+        <w:gridCol w:w="161"/>
+        <w:gridCol w:w="1656"/>
         <w:gridCol w:w="3528"/>
       </w:tblGrid>
       <w:tr>
         <w:tc>
           <w:tcPr>
+            <w:tcW w:w="2655" w:type="dxa"/>
+            <w:gridSpan w:val="3"/>
+            <w:shd w:val="clear" w:color="auto" w:fill="auto"/>
+          </w:tcPr>
+          <w:p>
+            <w:pPr>
+              <w:rPr>
+                <w:rFonts w:eastAsia="Times New Roman" w:cstheme="minorHAnsi"/>
+                <w:b/>
+                <w:bCs/>
+                <w:color w:val="000000" w:themeColor="text1"/>
+              </w:rPr>
+            </w:pPr>
+            <w:r>
+              <w:rPr>
+                <w:rFonts w:eastAsia="Times New Roman" w:cstheme="minorHAnsi"/>
+                <w:b/>
+                <w:bCs/>
+                <w:color w:val="000000" w:themeColor="text1"/>
+              </w:rPr>
+              <w:t>URL</w:t>
+            </w:r>
+          </w:p>
+        </w:tc>
+        <w:tc>
+          <w:tcPr>
+            <w:tcW w:w="6868" w:type="dxa"/>
+            <w:gridSpan w:val="4"/>
+            <w:shd w:val="clear" w:color="auto" w:fill="auto"/>
+          </w:tcPr>
+          <w:p>
+            <w:pPr>
+              <w:rPr>
+                <w:rFonts w:eastAsia="Times New Roman" w:cstheme="minorHAnsi"/>
+                <w:b/>
+                <w:bCs/>
+                <w:color w:val="000000" w:themeColor="text1"/>
+              </w:rPr>
+            </w:pPr>
+            <w:r>
+              <w:rPr>
+                <w:rFonts w:eastAsia="Times New Roman" w:cstheme="minorHAnsi"/>
+                <w:b/>
+                <w:bCs/>
+                <w:color w:val="000000" w:themeColor="text1"/>
+              </w:rPr>
+              <w:t>{</w:t>
+            </w:r>
+            <w:proofErr w:type="spellStart"/>
+            <w:r>
+              <w:rPr>
+                <w:rFonts w:eastAsia="Times New Roman" w:cstheme="minorHAnsi"/>
+                <w:b/>
+                <w:bCs/>
+                <w:color w:val="000000" w:themeColor="text1"/>
+              </w:rPr>
+              <w:t>baseURL</w:t>
+            </w:r>
+            <w:proofErr w:type="spellEnd"/>
+            <w:r>
+              <w:rPr>
+                <w:rFonts w:eastAsia="Times New Roman" w:cstheme="minorHAnsi"/>
+                <w:b/>
+                <w:bCs/>
+                <w:color w:val="000000" w:themeColor="text1"/>
+              </w:rPr>
+              <w:t>}/billing/{</w:t>
+            </w:r>
+            <w:proofErr w:type="spellStart"/>
+            <w:r>
+              <w:rPr>
+                <w:rFonts w:eastAsia="Times New Roman" w:cstheme="minorHAnsi"/>
+                <w:b/>
+                <w:bCs/>
+                <w:color w:val="000000" w:themeColor="text1"/>
+              </w:rPr>
+              <w:t>cin</w:t>
+            </w:r>
+            <w:proofErr w:type="spellEnd"/>
+            <w:r>
+              <w:rPr>
+                <w:rFonts w:eastAsia="Times New Roman" w:cstheme="minorHAnsi"/>
+                <w:b/>
+                <w:bCs/>
+                <w:color w:val="000000" w:themeColor="text1"/>
+              </w:rPr>
+              <w:t>}/{</w:t>
+            </w:r>
+            <w:proofErr w:type="spellStart"/>
+            <w:r>
+              <w:rPr>
+                <w:rFonts w:eastAsia="Times New Roman" w:cstheme="minorHAnsi"/>
+                <w:b/>
+                <w:bCs/>
+                <w:color w:val="000000" w:themeColor="text1"/>
+              </w:rPr>
+              <w:t>va_number</w:t>
+            </w:r>
+            <w:proofErr w:type="spellEnd"/>
+            <w:r>
+              <w:rPr>
+                <w:rFonts w:eastAsia="Times New Roman" w:cstheme="minorHAnsi"/>
+                <w:b/>
+                <w:bCs/>
+                <w:color w:val="000000" w:themeColor="text1"/>
+              </w:rPr>
+              <w:t>}</w:t>
+            </w:r>
+          </w:p>
+        </w:tc>
+      </w:tr>
+      <w:tr>
+        <w:tc>
+          <w:tcPr>
+            <w:tcW w:w="2655" w:type="dxa"/>
+            <w:gridSpan w:val="3"/>
+            <w:shd w:val="clear" w:color="auto" w:fill="auto"/>
+          </w:tcPr>
+          <w:p>
+            <w:pPr>
+              <w:rPr>
+                <w:rFonts w:eastAsia="Times New Roman" w:cstheme="minorHAnsi"/>
+                <w:b/>
+                <w:bCs/>
+                <w:color w:val="000000" w:themeColor="text1"/>
+              </w:rPr>
+            </w:pPr>
+            <w:r>
+              <w:rPr>
+                <w:rFonts w:eastAsia="Times New Roman" w:cstheme="minorHAnsi"/>
+                <w:b/>
+                <w:bCs/>
+                <w:color w:val="000000" w:themeColor="text1"/>
+              </w:rPr>
+              <w:t>Method</w:t>
+            </w:r>
+          </w:p>
+        </w:tc>
+        <w:tc>
+          <w:tcPr>
+            <w:tcW w:w="1684" w:type="dxa"/>
+            <w:gridSpan w:val="2"/>
+            <w:shd w:val="clear" w:color="auto" w:fill="auto"/>
+          </w:tcPr>
+          <w:p>
+            <w:pPr>
+              <w:rPr>
+                <w:rFonts w:eastAsia="Times New Roman" w:cstheme="minorHAnsi"/>
+                <w:b/>
+                <w:bCs/>
+                <w:color w:val="000000" w:themeColor="text1"/>
+              </w:rPr>
+            </w:pPr>
+            <w:r>
+              <w:rPr>
+                <w:rFonts w:eastAsia="Times New Roman" w:cstheme="minorHAnsi"/>
+                <w:b/>
+                <w:bCs/>
+                <w:color w:val="000000" w:themeColor="text1"/>
+              </w:rPr>
+              <w:t>POST</w:t>
+            </w:r>
+          </w:p>
+        </w:tc>
+        <w:tc>
+          <w:tcPr>
+            <w:tcW w:w="5184" w:type="dxa"/>
+            <w:gridSpan w:val="2"/>
+            <w:shd w:val="clear" w:color="auto" w:fill="auto"/>
+          </w:tcPr>
+          <w:p>
+            <w:pPr>
+              <w:jc w:val="center"/>
+              <w:rPr>
+                <w:rFonts w:eastAsia="Times New Roman" w:cstheme="minorHAnsi"/>
+                <w:b/>
+                <w:bCs/>
+                <w:color w:val="000000" w:themeColor="text1"/>
+              </w:rPr>
+            </w:pPr>
+          </w:p>
+        </w:tc>
+      </w:tr>
+      <w:tr>
+        <w:tc>
+          <w:tcPr>
+            <w:tcW w:w="2655" w:type="dxa"/>
+            <w:gridSpan w:val="3"/>
+            <w:shd w:val="clear" w:color="auto" w:fill="auto"/>
+          </w:tcPr>
+          <w:p>
+            <w:pPr>
+              <w:rPr>
+                <w:rFonts w:eastAsia="Times New Roman" w:cstheme="minorHAnsi"/>
+                <w:b/>
+                <w:bCs/>
+                <w:color w:val="000000" w:themeColor="text1"/>
+              </w:rPr>
+            </w:pPr>
+            <w:r>
+              <w:rPr>
+                <w:rFonts w:eastAsia="Times New Roman" w:cstheme="minorHAnsi"/>
+                <w:b/>
+                <w:bCs/>
+                <w:color w:val="000000" w:themeColor="text1"/>
+              </w:rPr>
+              <w:t>Accept</w:t>
+            </w:r>
+          </w:p>
+        </w:tc>
+        <w:tc>
+          <w:tcPr>
+            <w:tcW w:w="1684" w:type="dxa"/>
+            <w:gridSpan w:val="2"/>
+            <w:shd w:val="clear" w:color="auto" w:fill="auto"/>
+          </w:tcPr>
+          <w:p>
+            <w:pPr>
+              <w:jc w:val="center"/>
+              <w:rPr>
+                <w:rFonts w:eastAsia="Times New Roman" w:cstheme="minorHAnsi"/>
+                <w:b/>
+                <w:bCs/>
+                <w:color w:val="000000" w:themeColor="text1"/>
+              </w:rPr>
+            </w:pPr>
+            <w:r>
+              <w:rPr>
+                <w:rFonts w:ascii="Segoe UI" w:hAnsi="Segoe UI" w:cs="Segoe UI"/>
+                <w:color w:val="212121"/>
+                <w:sz w:val="18"/>
+                <w:szCs w:val="18"/>
+                <w:shd w:val="clear" w:color="auto" w:fill="FFFFFF"/>
+              </w:rPr>
+              <w:t>application/</w:t>
+            </w:r>
+            <w:proofErr w:type="spellStart"/>
+            <w:r>
+              <w:rPr>
+                <w:rFonts w:ascii="Segoe UI" w:hAnsi="Segoe UI" w:cs="Segoe UI"/>
+                <w:color w:val="212121"/>
+                <w:sz w:val="18"/>
+                <w:szCs w:val="18"/>
+                <w:shd w:val="clear" w:color="auto" w:fill="FFFFFF"/>
+              </w:rPr>
+              <w:t>json</w:t>
+            </w:r>
+            <w:proofErr w:type="spellEnd"/>
+          </w:p>
+        </w:tc>
+        <w:tc>
+          <w:tcPr>
+            <w:tcW w:w="5184" w:type="dxa"/>
+            <w:gridSpan w:val="2"/>
+            <w:shd w:val="clear" w:color="auto" w:fill="auto"/>
+          </w:tcPr>
+          <w:p>
+            <w:pPr>
+              <w:jc w:val="center"/>
+              <w:rPr>
+                <w:rFonts w:eastAsia="Times New Roman" w:cstheme="minorHAnsi"/>
+                <w:b/>
+                <w:bCs/>
+                <w:color w:val="000000" w:themeColor="text1"/>
+              </w:rPr>
+            </w:pPr>
+          </w:p>
+        </w:tc>
+      </w:tr>
+      <w:tr>
+        <w:tc>
+          <w:tcPr>
+            <w:tcW w:w="9523" w:type="dxa"/>
+            <w:gridSpan w:val="7"/>
+            <w:shd w:val="clear" w:color="auto" w:fill="auto"/>
+          </w:tcPr>
+          <w:p>
+            <w:pPr>
+              <w:jc w:val="center"/>
+              <w:rPr>
+                <w:rFonts w:eastAsia="Times New Roman" w:cstheme="minorHAnsi"/>
+                <w:b/>
+                <w:bCs/>
+                <w:color w:val="000000" w:themeColor="text1"/>
+              </w:rPr>
+            </w:pPr>
+          </w:p>
+        </w:tc>
+      </w:tr>
+      <w:tr>
+        <w:tc>
+          <w:tcPr>
+            <w:tcW w:w="9523" w:type="dxa"/>
+            <w:gridSpan w:val="7"/>
+            <w:shd w:val="clear" w:color="auto" w:fill="auto"/>
+          </w:tcPr>
+          <w:p>
+            <w:pPr>
+              <w:jc w:val="center"/>
+              <w:rPr>
+                <w:rFonts w:eastAsia="Times New Roman" w:cstheme="minorHAnsi"/>
+                <w:b/>
+                <w:bCs/>
+                <w:color w:val="000000" w:themeColor="text1"/>
+              </w:rPr>
+            </w:pPr>
+            <w:r>
+              <w:rPr>
+                <w:rFonts w:eastAsia="Times New Roman" w:cstheme="minorHAnsi"/>
+                <w:b/>
+                <w:bCs/>
+                <w:color w:val="000000" w:themeColor="text1"/>
+              </w:rPr>
+              <w:t>BODY</w:t>
+            </w:r>
+          </w:p>
+        </w:tc>
+      </w:tr>
+      <w:tr>
+        <w:tblPrEx>
+          <w:tblBorders>
+            <w:top w:val="none" w:sz="0" w:space="0" w:color="auto"/>
+            <w:left w:val="none" w:sz="0" w:space="0" w:color="auto"/>
+            <w:bottom w:val="none" w:sz="0" w:space="0" w:color="auto"/>
+            <w:right w:val="none" w:sz="0" w:space="0" w:color="auto"/>
+            <w:insideH w:val="none" w:sz="0" w:space="0" w:color="auto"/>
+            <w:insideV w:val="none" w:sz="0" w:space="0" w:color="auto"/>
+          </w:tblBorders>
+        </w:tblPrEx>
+        <w:tc>
+          <w:tcPr>
             <w:tcW w:w="619" w:type="dxa"/>
             <w:tcBorders>
               <w:top w:val="single" w:sz="4" w:space="0" w:color="000000"/>
@@ -16908,6 +18770,7 @@
         <w:tc>
           <w:tcPr>
             <w:tcW w:w="1696" w:type="dxa"/>
+            <w:gridSpan w:val="2"/>
             <w:tcBorders>
               <w:top w:val="single" w:sz="4" w:space="0" w:color="000000"/>
               <w:left w:val="single" w:sz="4" w:space="0" w:color="000000"/>
@@ -16936,6 +18799,7 @@
         <w:tc>
           <w:tcPr>
             <w:tcW w:w="1817" w:type="dxa"/>
+            <w:gridSpan w:val="2"/>
             <w:tcBorders>
               <w:top w:val="single" w:sz="4" w:space="0" w:color="000000"/>
               <w:left w:val="single" w:sz="4" w:space="0" w:color="000000"/>
@@ -16992,6 +18856,16 @@
         </w:tc>
       </w:tr>
       <w:tr>
+        <w:tblPrEx>
+          <w:tblBorders>
+            <w:top w:val="none" w:sz="0" w:space="0" w:color="auto"/>
+            <w:left w:val="none" w:sz="0" w:space="0" w:color="auto"/>
+            <w:bottom w:val="none" w:sz="0" w:space="0" w:color="auto"/>
+            <w:right w:val="none" w:sz="0" w:space="0" w:color="auto"/>
+            <w:insideH w:val="none" w:sz="0" w:space="0" w:color="auto"/>
+            <w:insideV w:val="none" w:sz="0" w:space="0" w:color="auto"/>
+          </w:tblBorders>
+        </w:tblPrEx>
         <w:tc>
           <w:tcPr>
             <w:tcW w:w="619" w:type="dxa"/>
@@ -17048,6 +18922,7 @@
         <w:tc>
           <w:tcPr>
             <w:tcW w:w="1696" w:type="dxa"/>
+            <w:gridSpan w:val="2"/>
             <w:tcBorders>
               <w:top w:val="single" w:sz="4" w:space="0" w:color="000000"/>
               <w:left w:val="single" w:sz="4" w:space="0" w:color="000000"/>
@@ -17074,6 +18949,7 @@
         <w:tc>
           <w:tcPr>
             <w:tcW w:w="1817" w:type="dxa"/>
+            <w:gridSpan w:val="2"/>
             <w:tcBorders>
               <w:top w:val="single" w:sz="4" w:space="0" w:color="000000"/>
               <w:left w:val="single" w:sz="4" w:space="0" w:color="000000"/>
@@ -17123,6 +18999,16 @@
         </w:tc>
       </w:tr>
       <w:tr>
+        <w:tblPrEx>
+          <w:tblBorders>
+            <w:top w:val="none" w:sz="0" w:space="0" w:color="auto"/>
+            <w:left w:val="none" w:sz="0" w:space="0" w:color="auto"/>
+            <w:bottom w:val="none" w:sz="0" w:space="0" w:color="auto"/>
+            <w:right w:val="none" w:sz="0" w:space="0" w:color="auto"/>
+            <w:insideH w:val="none" w:sz="0" w:space="0" w:color="auto"/>
+            <w:insideV w:val="none" w:sz="0" w:space="0" w:color="auto"/>
+          </w:tblBorders>
+        </w:tblPrEx>
         <w:tc>
           <w:tcPr>
             <w:tcW w:w="619" w:type="dxa"/>
@@ -17177,6 +19063,7 @@
         <w:tc>
           <w:tcPr>
             <w:tcW w:w="1696" w:type="dxa"/>
+            <w:gridSpan w:val="2"/>
             <w:tcBorders>
               <w:top w:val="single" w:sz="8" w:space="0" w:color="000000"/>
               <w:left w:val="single" w:sz="4" w:space="0" w:color="000000"/>
@@ -17202,6 +19089,7 @@
         <w:tc>
           <w:tcPr>
             <w:tcW w:w="1817" w:type="dxa"/>
+            <w:gridSpan w:val="2"/>
             <w:tcBorders>
               <w:top w:val="single" w:sz="8" w:space="0" w:color="000000"/>
               <w:left w:val="single" w:sz="4" w:space="0" w:color="000000"/>
@@ -17250,6 +19138,16 @@
         </w:tc>
       </w:tr>
       <w:tr>
+        <w:tblPrEx>
+          <w:tblBorders>
+            <w:top w:val="none" w:sz="0" w:space="0" w:color="auto"/>
+            <w:left w:val="none" w:sz="0" w:space="0" w:color="auto"/>
+            <w:bottom w:val="none" w:sz="0" w:space="0" w:color="auto"/>
+            <w:right w:val="none" w:sz="0" w:space="0" w:color="auto"/>
+            <w:insideH w:val="none" w:sz="0" w:space="0" w:color="auto"/>
+            <w:insideV w:val="none" w:sz="0" w:space="0" w:color="auto"/>
+          </w:tblBorders>
+        </w:tblPrEx>
         <w:tc>
           <w:tcPr>
             <w:tcW w:w="619" w:type="dxa"/>
@@ -17307,6 +19205,7 @@
         <w:tc>
           <w:tcPr>
             <w:tcW w:w="1696" w:type="dxa"/>
+            <w:gridSpan w:val="2"/>
             <w:tcBorders>
               <w:top w:val="single" w:sz="4" w:space="0" w:color="000000"/>
               <w:left w:val="single" w:sz="4" w:space="0" w:color="000000"/>
@@ -17333,6 +19232,7 @@
         <w:tc>
           <w:tcPr>
             <w:tcW w:w="1817" w:type="dxa"/>
+            <w:gridSpan w:val="2"/>
             <w:tcBorders>
               <w:top w:val="single" w:sz="4" w:space="0" w:color="000000"/>
               <w:left w:val="single" w:sz="4" w:space="0" w:color="000000"/>
@@ -17383,6 +19283,16 @@
         </w:tc>
       </w:tr>
       <w:tr>
+        <w:tblPrEx>
+          <w:tblBorders>
+            <w:top w:val="none" w:sz="0" w:space="0" w:color="auto"/>
+            <w:left w:val="none" w:sz="0" w:space="0" w:color="auto"/>
+            <w:bottom w:val="none" w:sz="0" w:space="0" w:color="auto"/>
+            <w:right w:val="none" w:sz="0" w:space="0" w:color="auto"/>
+            <w:insideH w:val="none" w:sz="0" w:space="0" w:color="auto"/>
+            <w:insideV w:val="none" w:sz="0" w:space="0" w:color="auto"/>
+          </w:tblBorders>
+        </w:tblPrEx>
         <w:tc>
           <w:tcPr>
             <w:tcW w:w="619" w:type="dxa"/>
@@ -17440,6 +19350,7 @@
         <w:tc>
           <w:tcPr>
             <w:tcW w:w="1696" w:type="dxa"/>
+            <w:gridSpan w:val="2"/>
             <w:tcBorders>
               <w:top w:val="single" w:sz="8" w:space="0" w:color="000000"/>
               <w:left w:val="single" w:sz="4" w:space="0" w:color="000000"/>
@@ -17466,6 +19377,7 @@
         <w:tc>
           <w:tcPr>
             <w:tcW w:w="1817" w:type="dxa"/>
+            <w:gridSpan w:val="2"/>
             <w:tcBorders>
               <w:top w:val="single" w:sz="8" w:space="0" w:color="000000"/>
               <w:left w:val="single" w:sz="4" w:space="0" w:color="000000"/>
@@ -17528,6 +19440,16 @@
         </w:tc>
       </w:tr>
       <w:tr>
+        <w:tblPrEx>
+          <w:tblBorders>
+            <w:top w:val="none" w:sz="0" w:space="0" w:color="auto"/>
+            <w:left w:val="none" w:sz="0" w:space="0" w:color="auto"/>
+            <w:bottom w:val="none" w:sz="0" w:space="0" w:color="auto"/>
+            <w:right w:val="none" w:sz="0" w:space="0" w:color="auto"/>
+            <w:insideH w:val="none" w:sz="0" w:space="0" w:color="auto"/>
+            <w:insideV w:val="none" w:sz="0" w:space="0" w:color="auto"/>
+          </w:tblBorders>
+        </w:tblPrEx>
         <w:tc>
           <w:tcPr>
             <w:tcW w:w="619" w:type="dxa"/>
@@ -17584,6 +19506,7 @@
         <w:tc>
           <w:tcPr>
             <w:tcW w:w="1696" w:type="dxa"/>
+            <w:gridSpan w:val="2"/>
             <w:tcBorders>
               <w:top w:val="single" w:sz="8" w:space="0" w:color="000000"/>
               <w:left w:val="single" w:sz="4" w:space="0" w:color="000000"/>
@@ -17610,6 +19533,7 @@
         <w:tc>
           <w:tcPr>
             <w:tcW w:w="1817" w:type="dxa"/>
+            <w:gridSpan w:val="2"/>
             <w:tcBorders>
               <w:top w:val="single" w:sz="8" w:space="0" w:color="000000"/>
               <w:left w:val="single" w:sz="4" w:space="0" w:color="000000"/>
@@ -17658,6 +19582,16 @@
         </w:tc>
       </w:tr>
       <w:tr>
+        <w:tblPrEx>
+          <w:tblBorders>
+            <w:top w:val="none" w:sz="0" w:space="0" w:color="auto"/>
+            <w:left w:val="none" w:sz="0" w:space="0" w:color="auto"/>
+            <w:bottom w:val="none" w:sz="0" w:space="0" w:color="auto"/>
+            <w:right w:val="none" w:sz="0" w:space="0" w:color="auto"/>
+            <w:insideH w:val="none" w:sz="0" w:space="0" w:color="auto"/>
+            <w:insideV w:val="none" w:sz="0" w:space="0" w:color="auto"/>
+          </w:tblBorders>
+        </w:tblPrEx>
         <w:tc>
           <w:tcPr>
             <w:tcW w:w="619" w:type="dxa"/>
@@ -17714,6 +19648,7 @@
         <w:tc>
           <w:tcPr>
             <w:tcW w:w="1696" w:type="dxa"/>
+            <w:gridSpan w:val="2"/>
             <w:tcBorders>
               <w:top w:val="single" w:sz="4" w:space="0" w:color="000000"/>
               <w:left w:val="single" w:sz="4" w:space="0" w:color="000000"/>
@@ -17739,6 +19674,7 @@
         <w:tc>
           <w:tcPr>
             <w:tcW w:w="1817" w:type="dxa"/>
+            <w:gridSpan w:val="2"/>
             <w:tcBorders>
               <w:top w:val="single" w:sz="4" w:space="0" w:color="000000"/>
               <w:left w:val="single" w:sz="4" w:space="0" w:color="000000"/>
@@ -17787,6 +19723,16 @@
         </w:tc>
       </w:tr>
       <w:tr>
+        <w:tblPrEx>
+          <w:tblBorders>
+            <w:top w:val="none" w:sz="0" w:space="0" w:color="auto"/>
+            <w:left w:val="none" w:sz="0" w:space="0" w:color="auto"/>
+            <w:bottom w:val="none" w:sz="0" w:space="0" w:color="auto"/>
+            <w:right w:val="none" w:sz="0" w:space="0" w:color="auto"/>
+            <w:insideH w:val="none" w:sz="0" w:space="0" w:color="auto"/>
+            <w:insideV w:val="none" w:sz="0" w:space="0" w:color="auto"/>
+          </w:tblBorders>
+        </w:tblPrEx>
         <w:tc>
           <w:tcPr>
             <w:tcW w:w="619" w:type="dxa"/>
@@ -17843,6 +19789,7 @@
         <w:tc>
           <w:tcPr>
             <w:tcW w:w="1696" w:type="dxa"/>
+            <w:gridSpan w:val="2"/>
             <w:tcBorders>
               <w:top w:val="single" w:sz="8" w:space="0" w:color="000000"/>
               <w:left w:val="single" w:sz="4" w:space="0" w:color="000000"/>
@@ -17868,6 +19815,7 @@
         <w:tc>
           <w:tcPr>
             <w:tcW w:w="1817" w:type="dxa"/>
+            <w:gridSpan w:val="2"/>
             <w:tcBorders>
               <w:top w:val="single" w:sz="8" w:space="0" w:color="000000"/>
               <w:left w:val="single" w:sz="4" w:space="0" w:color="000000"/>
@@ -17916,6 +19864,16 @@
         </w:tc>
       </w:tr>
       <w:tr>
+        <w:tblPrEx>
+          <w:tblBorders>
+            <w:top w:val="none" w:sz="0" w:space="0" w:color="auto"/>
+            <w:left w:val="none" w:sz="0" w:space="0" w:color="auto"/>
+            <w:bottom w:val="none" w:sz="0" w:space="0" w:color="auto"/>
+            <w:right w:val="none" w:sz="0" w:space="0" w:color="auto"/>
+            <w:insideH w:val="none" w:sz="0" w:space="0" w:color="auto"/>
+            <w:insideV w:val="none" w:sz="0" w:space="0" w:color="auto"/>
+          </w:tblBorders>
+        </w:tblPrEx>
         <w:tc>
           <w:tcPr>
             <w:tcW w:w="619" w:type="dxa"/>
@@ -17970,6 +19928,7 @@
         <w:tc>
           <w:tcPr>
             <w:tcW w:w="1696" w:type="dxa"/>
+            <w:gridSpan w:val="2"/>
             <w:tcBorders>
               <w:top w:val="single" w:sz="8" w:space="0" w:color="000000"/>
               <w:left w:val="single" w:sz="4" w:space="0" w:color="000000"/>
@@ -17995,6 +19954,7 @@
         <w:tc>
           <w:tcPr>
             <w:tcW w:w="1817" w:type="dxa"/>
+            <w:gridSpan w:val="2"/>
             <w:tcBorders>
               <w:top w:val="single" w:sz="8" w:space="0" w:color="000000"/>
               <w:left w:val="single" w:sz="4" w:space="0" w:color="000000"/>
@@ -18042,7 +20002,147 @@
           </w:p>
         </w:tc>
       </w:tr>
+      <w:tr>
+        <w:tblPrEx>
+          <w:tblBorders>
+            <w:top w:val="none" w:sz="0" w:space="0" w:color="auto"/>
+            <w:left w:val="none" w:sz="0" w:space="0" w:color="auto"/>
+            <w:bottom w:val="none" w:sz="0" w:space="0" w:color="auto"/>
+            <w:right w:val="none" w:sz="0" w:space="0" w:color="auto"/>
+            <w:insideH w:val="none" w:sz="0" w:space="0" w:color="auto"/>
+            <w:insideV w:val="none" w:sz="0" w:space="0" w:color="auto"/>
+          </w:tblBorders>
+        </w:tblPrEx>
+        <w:tc>
+          <w:tcPr>
+            <w:tcW w:w="9523" w:type="dxa"/>
+            <w:gridSpan w:val="7"/>
+            <w:tcBorders>
+              <w:top w:val="single" w:sz="8" w:space="0" w:color="000000"/>
+              <w:left w:val="single" w:sz="8" w:space="0" w:color="000000"/>
+              <w:bottom w:val="single" w:sz="8" w:space="0" w:color="000000"/>
+              <w:right w:val="single" w:sz="8" w:space="0" w:color="000000"/>
+            </w:tcBorders>
+            <w:shd w:val="clear" w:color="auto" w:fill="auto"/>
+          </w:tcPr>
+          <w:p>
+            <w:pPr>
+              <w:rPr>
+                <w:rFonts w:eastAsia="Times New Roman" w:cstheme="minorHAnsi"/>
+              </w:rPr>
+            </w:pPr>
+          </w:p>
+        </w:tc>
+      </w:tr>
+      <w:tr>
+        <w:tblPrEx>
+          <w:tblBorders>
+            <w:top w:val="none" w:sz="0" w:space="0" w:color="auto"/>
+            <w:left w:val="none" w:sz="0" w:space="0" w:color="auto"/>
+            <w:bottom w:val="none" w:sz="0" w:space="0" w:color="auto"/>
+            <w:right w:val="none" w:sz="0" w:space="0" w:color="auto"/>
+            <w:insideH w:val="none" w:sz="0" w:space="0" w:color="auto"/>
+            <w:insideV w:val="none" w:sz="0" w:space="0" w:color="auto"/>
+          </w:tblBorders>
+        </w:tblPrEx>
+        <w:tc>
+          <w:tcPr>
+            <w:tcW w:w="9523" w:type="dxa"/>
+            <w:gridSpan w:val="7"/>
+            <w:tcBorders>
+              <w:top w:val="single" w:sz="8" w:space="0" w:color="000000"/>
+              <w:left w:val="single" w:sz="8" w:space="0" w:color="000000"/>
+              <w:bottom w:val="single" w:sz="8" w:space="0" w:color="000000"/>
+              <w:right w:val="single" w:sz="8" w:space="0" w:color="000000"/>
+            </w:tcBorders>
+            <w:shd w:val="clear" w:color="auto" w:fill="auto"/>
+          </w:tcPr>
+          <w:p>
+            <w:pPr>
+              <w:jc w:val="center"/>
+              <w:rPr>
+                <w:rFonts w:eastAsia="Times New Roman" w:cstheme="minorHAnsi"/>
+                <w:b/>
+                <w:bCs/>
+              </w:rPr>
+            </w:pPr>
+            <w:proofErr w:type="spellStart"/>
+            <w:r>
+              <w:rPr>
+                <w:rFonts w:eastAsia="Times New Roman" w:cstheme="minorHAnsi"/>
+                <w:b/>
+                <w:bCs/>
+              </w:rPr>
+              <w:t>Contoh</w:t>
+            </w:r>
+            <w:proofErr w:type="spellEnd"/>
+            <w:r>
+              <w:rPr>
+                <w:rFonts w:eastAsia="Times New Roman" w:cstheme="minorHAnsi"/>
+                <w:b/>
+                <w:bCs/>
+              </w:rPr>
+              <w:t xml:space="preserve"> Request</w:t>
+            </w:r>
+          </w:p>
+        </w:tc>
+      </w:tr>
+      <w:tr>
+        <w:tblPrEx>
+          <w:tblBorders>
+            <w:top w:val="none" w:sz="0" w:space="0" w:color="auto"/>
+            <w:left w:val="none" w:sz="0" w:space="0" w:color="auto"/>
+            <w:bottom w:val="none" w:sz="0" w:space="0" w:color="auto"/>
+            <w:right w:val="none" w:sz="0" w:space="0" w:color="auto"/>
+            <w:insideH w:val="none" w:sz="0" w:space="0" w:color="auto"/>
+            <w:insideV w:val="none" w:sz="0" w:space="0" w:color="auto"/>
+          </w:tblBorders>
+        </w:tblPrEx>
+        <w:tc>
+          <w:tcPr>
+            <w:tcW w:w="9523" w:type="dxa"/>
+            <w:gridSpan w:val="7"/>
+            <w:tcBorders>
+              <w:top w:val="single" w:sz="8" w:space="0" w:color="000000"/>
+              <w:left w:val="single" w:sz="8" w:space="0" w:color="000000"/>
+              <w:bottom w:val="single" w:sz="8" w:space="0" w:color="000000"/>
+              <w:right w:val="single" w:sz="8" w:space="0" w:color="000000"/>
+            </w:tcBorders>
+            <w:shd w:val="clear" w:color="auto" w:fill="auto"/>
+          </w:tcPr>
+          <w:p>
+            <w:pPr>
+              <w:rPr>
+                <w:rFonts w:eastAsia="Times New Roman" w:cstheme="minorHAnsi"/>
+                <w:b/>
+                <w:bCs/>
+              </w:rPr>
+            </w:pPr>
+          </w:p>
+        </w:tc>
+      </w:tr>
     </w:tbl>
+    <w:p>
+      <w:pPr>
+        <w:rPr>
+          <w:lang w:val="id-ID"/>
+        </w:rPr>
+      </w:pPr>
+    </w:p>
+    <w:p>
+      <w:pPr>
+        <w:rPr>
+          <w:lang w:val="id-ID"/>
+        </w:rPr>
+      </w:pPr>
+    </w:p>
+    <w:p>
+      <w:pPr>
+        <w:rPr>
+          <w:lang w:val="id-ID"/>
+        </w:rPr>
+      </w:pPr>
+    </w:p>
     <w:p>
       <w:pPr>
         <w:rPr>
@@ -18059,23 +20159,23 @@
         </w:numPr>
         <w:ind w:left="578" w:hanging="578"/>
       </w:pPr>
-      <w:bookmarkStart w:id="38" w:name="_Toc31352810"/>
-      <w:bookmarkStart w:id="39" w:name="_Toc39147508"/>
+      <w:bookmarkStart w:id="37" w:name="_Toc31352810"/>
+      <w:bookmarkStart w:id="38" w:name="_Toc39147508"/>
       <w:r>
         <w:rPr>
           <w:lang w:val="id-ID"/>
         </w:rPr>
         <w:t>UPDATE BILLING RESPONSE</w:t>
       </w:r>
+      <w:bookmarkEnd w:id="37"/>
       <w:bookmarkEnd w:id="38"/>
-      <w:bookmarkEnd w:id="39"/>
     </w:p>
     <w:p>
       <w:pPr>
         <w:pStyle w:val="Caption"/>
         <w:keepNext/>
       </w:pPr>
-      <w:bookmarkStart w:id="40" w:name="_Toc39147604"/>
+      <w:bookmarkStart w:id="39" w:name="_Toc39147604"/>
       <w:r>
         <w:t xml:space="preserve">Tabel </w:t>
       </w:r>
@@ -18121,7 +20221,7 @@
         </w:rPr>
         <w:t xml:space="preserve"> Billing Response</w:t>
       </w:r>
-      <w:bookmarkEnd w:id="40"/>
+      <w:bookmarkEnd w:id="39"/>
     </w:p>
     <w:tbl>
       <w:tblPr>
@@ -19531,9 +21631,9 @@
           <w:lang w:val="id-ID"/>
         </w:rPr>
       </w:pPr>
-      <w:bookmarkStart w:id="41" w:name="_Toc313535691"/>
-      <w:bookmarkStart w:id="42" w:name="_Toc313528101"/>
-      <w:bookmarkStart w:id="43" w:name="_Toc39147509"/>
+      <w:bookmarkStart w:id="40" w:name="_Toc313535691"/>
+      <w:bookmarkStart w:id="41" w:name="_Toc313528101"/>
+      <w:bookmarkStart w:id="42" w:name="_Toc39147509"/>
       <w:r>
         <w:rPr>
           <w:lang w:val="id-ID"/>
@@ -19541,22 +21641,22 @@
         <w:lastRenderedPageBreak/>
         <w:t>C</w:t>
       </w:r>
+      <w:bookmarkEnd w:id="40"/>
       <w:bookmarkEnd w:id="41"/>
-      <w:bookmarkEnd w:id="42"/>
       <w:r>
         <w:rPr>
           <w:lang w:val="id-ID"/>
         </w:rPr>
         <w:t>ALLBACK REQUEST (Send by BJB Service To Biller)</w:t>
       </w:r>
-      <w:bookmarkEnd w:id="43"/>
+      <w:bookmarkEnd w:id="42"/>
     </w:p>
     <w:p>
       <w:pPr>
         <w:pStyle w:val="Caption"/>
         <w:keepNext/>
       </w:pPr>
-      <w:bookmarkStart w:id="44" w:name="_Toc39147605"/>
+      <w:bookmarkStart w:id="43" w:name="_Toc39147605"/>
       <w:r>
         <w:t xml:space="preserve">Tabel </w:t>
       </w:r>
@@ -19590,7 +21690,7 @@
         </w:rPr>
         <w:t>JSON Message Callback Request</w:t>
       </w:r>
-      <w:bookmarkEnd w:id="44"/>
+      <w:bookmarkEnd w:id="43"/>
     </w:p>
     <w:tbl>
       <w:tblPr>
@@ -20413,6 +22513,95 @@
           </w:p>
         </w:tc>
       </w:tr>
+      <w:tr>
+        <w:tc>
+          <w:tcPr>
+            <w:tcW w:w="9523" w:type="dxa"/>
+            <w:gridSpan w:val="4"/>
+            <w:tcBorders>
+              <w:top w:val="single" w:sz="8" w:space="0" w:color="000000"/>
+              <w:left w:val="single" w:sz="8" w:space="0" w:color="000000"/>
+              <w:bottom w:val="single" w:sz="8" w:space="0" w:color="000000"/>
+              <w:right w:val="single" w:sz="8" w:space="0" w:color="000000"/>
+            </w:tcBorders>
+            <w:shd w:val="clear" w:color="auto" w:fill="auto"/>
+          </w:tcPr>
+          <w:p>
+            <w:pPr>
+              <w:rPr>
+                <w:rFonts w:eastAsia="Times New Roman" w:cstheme="minorHAnsi"/>
+              </w:rPr>
+            </w:pPr>
+          </w:p>
+        </w:tc>
+      </w:tr>
+      <w:tr>
+        <w:tc>
+          <w:tcPr>
+            <w:tcW w:w="9523" w:type="dxa"/>
+            <w:gridSpan w:val="4"/>
+            <w:tcBorders>
+              <w:top w:val="single" w:sz="8" w:space="0" w:color="000000"/>
+              <w:left w:val="single" w:sz="8" w:space="0" w:color="000000"/>
+              <w:bottom w:val="single" w:sz="8" w:space="0" w:color="000000"/>
+              <w:right w:val="single" w:sz="8" w:space="0" w:color="000000"/>
+            </w:tcBorders>
+            <w:shd w:val="clear" w:color="auto" w:fill="auto"/>
+          </w:tcPr>
+          <w:p>
+            <w:pPr>
+              <w:jc w:val="center"/>
+              <w:rPr>
+                <w:rFonts w:eastAsia="Times New Roman" w:cstheme="minorHAnsi"/>
+                <w:b/>
+                <w:bCs/>
+              </w:rPr>
+            </w:pPr>
+            <w:proofErr w:type="spellStart"/>
+            <w:r>
+              <w:rPr>
+                <w:rFonts w:eastAsia="Times New Roman" w:cstheme="minorHAnsi"/>
+                <w:b/>
+                <w:bCs/>
+              </w:rPr>
+              <w:t>Contoh</w:t>
+            </w:r>
+            <w:proofErr w:type="spellEnd"/>
+            <w:r>
+              <w:rPr>
+                <w:rFonts w:eastAsia="Times New Roman" w:cstheme="minorHAnsi"/>
+                <w:b/>
+                <w:bCs/>
+              </w:rPr>
+              <w:t xml:space="preserve"> Request</w:t>
+            </w:r>
+          </w:p>
+        </w:tc>
+      </w:tr>
+      <w:tr>
+        <w:tc>
+          <w:tcPr>
+            <w:tcW w:w="9523" w:type="dxa"/>
+            <w:gridSpan w:val="4"/>
+            <w:tcBorders>
+              <w:top w:val="single" w:sz="8" w:space="0" w:color="000000"/>
+              <w:left w:val="single" w:sz="8" w:space="0" w:color="000000"/>
+              <w:bottom w:val="single" w:sz="8" w:space="0" w:color="000000"/>
+              <w:right w:val="single" w:sz="8" w:space="0" w:color="000000"/>
+            </w:tcBorders>
+            <w:shd w:val="clear" w:color="auto" w:fill="auto"/>
+          </w:tcPr>
+          <w:p>
+            <w:pPr>
+              <w:rPr>
+                <w:rFonts w:eastAsia="Times New Roman" w:cstheme="minorHAnsi"/>
+                <w:b/>
+                <w:bCs/>
+              </w:rPr>
+            </w:pPr>
+          </w:p>
+        </w:tc>
+      </w:tr>
     </w:tbl>
     <w:p/>
     <w:p>
@@ -20424,31 +22613,31 @@
         </w:numPr>
         <w:ind w:left="578" w:hanging="578"/>
       </w:pPr>
-      <w:bookmarkStart w:id="45" w:name="_Toc3135356911"/>
-      <w:bookmarkStart w:id="46" w:name="_Toc3135281011"/>
-      <w:bookmarkStart w:id="47" w:name="_Toc39147510"/>
+      <w:bookmarkStart w:id="44" w:name="_Toc3135356911"/>
+      <w:bookmarkStart w:id="45" w:name="_Toc3135281011"/>
+      <w:bookmarkStart w:id="46" w:name="_Toc39147510"/>
       <w:r>
         <w:rPr>
           <w:lang w:val="id-ID"/>
         </w:rPr>
         <w:t>C</w:t>
       </w:r>
+      <w:bookmarkEnd w:id="44"/>
       <w:bookmarkEnd w:id="45"/>
-      <w:bookmarkEnd w:id="46"/>
       <w:r>
         <w:rPr>
           <w:lang w:val="id-ID"/>
         </w:rPr>
         <w:t>ALLBACK RESPONSE (Send by Biller To BJB Service)</w:t>
       </w:r>
-      <w:bookmarkEnd w:id="47"/>
+      <w:bookmarkEnd w:id="46"/>
     </w:p>
     <w:p>
       <w:pPr>
         <w:pStyle w:val="Caption"/>
         <w:keepNext/>
       </w:pPr>
-      <w:bookmarkStart w:id="48" w:name="_Toc39147606"/>
+      <w:bookmarkStart w:id="47" w:name="_Toc39147606"/>
       <w:r>
         <w:t xml:space="preserve">Tabel </w:t>
       </w:r>
@@ -20482,7 +22671,7 @@
         </w:rPr>
         <w:t>JSON Message Callback Response</w:t>
       </w:r>
-      <w:bookmarkEnd w:id="48"/>
+      <w:bookmarkEnd w:id="47"/>
     </w:p>
     <w:tbl>
       <w:tblPr>
@@ -20866,11 +23055,4016 @@
           </w:p>
         </w:tc>
       </w:tr>
+      <w:tr>
+        <w:tc>
+          <w:tcPr>
+            <w:tcW w:w="9523" w:type="dxa"/>
+            <w:gridSpan w:val="4"/>
+            <w:tcBorders>
+              <w:top w:val="single" w:sz="8" w:space="0" w:color="000000"/>
+              <w:left w:val="single" w:sz="8" w:space="0" w:color="000000"/>
+              <w:bottom w:val="single" w:sz="8" w:space="0" w:color="000000"/>
+              <w:right w:val="single" w:sz="8" w:space="0" w:color="000000"/>
+            </w:tcBorders>
+            <w:shd w:val="clear" w:color="auto" w:fill="auto"/>
+          </w:tcPr>
+          <w:p>
+            <w:pPr>
+              <w:rPr>
+                <w:rFonts w:eastAsia="Times New Roman" w:cstheme="minorHAnsi"/>
+              </w:rPr>
+            </w:pPr>
+          </w:p>
+        </w:tc>
+      </w:tr>
+      <w:tr>
+        <w:tc>
+          <w:tcPr>
+            <w:tcW w:w="9523" w:type="dxa"/>
+            <w:gridSpan w:val="4"/>
+            <w:tcBorders>
+              <w:top w:val="single" w:sz="8" w:space="0" w:color="000000"/>
+              <w:left w:val="single" w:sz="8" w:space="0" w:color="000000"/>
+              <w:bottom w:val="single" w:sz="8" w:space="0" w:color="000000"/>
+              <w:right w:val="single" w:sz="8" w:space="0" w:color="000000"/>
+            </w:tcBorders>
+            <w:shd w:val="clear" w:color="auto" w:fill="auto"/>
+          </w:tcPr>
+          <w:p>
+            <w:pPr>
+              <w:jc w:val="center"/>
+              <w:rPr>
+                <w:rFonts w:eastAsia="Times New Roman" w:cstheme="minorHAnsi"/>
+                <w:b/>
+                <w:bCs/>
+              </w:rPr>
+            </w:pPr>
+            <w:proofErr w:type="spellStart"/>
+            <w:r>
+              <w:rPr>
+                <w:rFonts w:eastAsia="Times New Roman" w:cstheme="minorHAnsi"/>
+                <w:b/>
+                <w:bCs/>
+              </w:rPr>
+              <w:t>Contoh</w:t>
+            </w:r>
+            <w:proofErr w:type="spellEnd"/>
+            <w:r>
+              <w:rPr>
+                <w:rFonts w:eastAsia="Times New Roman" w:cstheme="minorHAnsi"/>
+                <w:b/>
+                <w:bCs/>
+              </w:rPr>
+              <w:t xml:space="preserve"> </w:t>
+            </w:r>
+            <w:r>
+              <w:rPr>
+                <w:rFonts w:eastAsia="Times New Roman" w:cstheme="minorHAnsi"/>
+                <w:b/>
+                <w:bCs/>
+              </w:rPr>
+              <w:t>Response</w:t>
+            </w:r>
+          </w:p>
+        </w:tc>
+      </w:tr>
+      <w:tr>
+        <w:tc>
+          <w:tcPr>
+            <w:tcW w:w="9523" w:type="dxa"/>
+            <w:gridSpan w:val="4"/>
+            <w:tcBorders>
+              <w:top w:val="single" w:sz="8" w:space="0" w:color="000000"/>
+              <w:left w:val="single" w:sz="8" w:space="0" w:color="000000"/>
+              <w:bottom w:val="single" w:sz="8" w:space="0" w:color="000000"/>
+              <w:right w:val="single" w:sz="8" w:space="0" w:color="000000"/>
+            </w:tcBorders>
+            <w:shd w:val="clear" w:color="auto" w:fill="auto"/>
+          </w:tcPr>
+          <w:p>
+            <w:pPr>
+              <w:rPr>
+                <w:rFonts w:eastAsia="Times New Roman" w:cstheme="minorHAnsi"/>
+                <w:b/>
+                <w:bCs/>
+              </w:rPr>
+            </w:pPr>
+          </w:p>
+        </w:tc>
+      </w:tr>
     </w:tbl>
     <w:p/>
+    <w:p/>
+    <w:p/>
+    <w:p/>
+    <w:p/>
+    <w:p/>
+    <w:p/>
+    <w:p/>
+    <w:p/>
+    <w:p/>
+    <w:p/>
+    <w:p/>
+    <w:p/>
+    <w:p/>
+    <w:p/>
+    <w:p/>
+    <w:p/>
+    <w:p/>
+    <w:p/>
+    <w:p/>
+    <w:p/>
+    <w:p/>
+    <w:p/>
+    <w:p>
+      <w:pPr>
+        <w:pStyle w:val="Heading2"/>
+        <w:numPr>
+          <w:ilvl w:val="1"/>
+          <w:numId w:val="4"/>
+        </w:numPr>
+        <w:ind w:left="578" w:hanging="578"/>
+        <w:rPr>
+          <w:lang w:val="id-ID"/>
+        </w:rPr>
+      </w:pPr>
+      <w:r>
+        <w:lastRenderedPageBreak/>
+        <w:t>GET LAPORAN</w:t>
+      </w:r>
+      <w:r>
+        <w:rPr>
+          <w:lang w:val="id-ID"/>
+        </w:rPr>
+        <w:t xml:space="preserve"> REQUEST </w:t>
+      </w:r>
+    </w:p>
+    <w:tbl>
+      <w:tblPr>
+        <w:tblStyle w:val="GridTable1Light"/>
+        <w:tblW w:w="0" w:type="auto"/>
+        <w:tblLook w:val="04A0" w:firstRow="1" w:lastRow="0" w:firstColumn="1" w:lastColumn="0" w:noHBand="0" w:noVBand="1"/>
+      </w:tblPr>
+      <w:tblGrid>
+        <w:gridCol w:w="3700"/>
+        <w:gridCol w:w="1898"/>
+        <w:gridCol w:w="8"/>
+        <w:gridCol w:w="1525"/>
+        <w:gridCol w:w="2317"/>
+      </w:tblGrid>
+      <w:tr>
+        <w:trPr>
+          <w:cnfStyle w:val="100000000000" w:firstRow="1" w:lastRow="0" w:firstColumn="0" w:lastColumn="0" w:oddVBand="0" w:evenVBand="0" w:oddHBand="0" w:evenHBand="0" w:firstRowFirstColumn="0" w:firstRowLastColumn="0" w:lastRowFirstColumn="0" w:lastRowLastColumn="0"/>
+        </w:trPr>
+        <w:tc>
+          <w:tcPr>
+            <w:cnfStyle w:val="001000000000" w:firstRow="0" w:lastRow="0" w:firstColumn="1" w:lastColumn="0" w:oddVBand="0" w:evenVBand="0" w:oddHBand="0" w:evenHBand="0" w:firstRowFirstColumn="0" w:firstRowLastColumn="0" w:lastRowFirstColumn="0" w:lastRowLastColumn="0"/>
+            <w:tcW w:w="3702" w:type="dxa"/>
+          </w:tcPr>
+          <w:p>
+            <w:pPr>
+              <w:rPr>
+                <w:rFonts w:ascii="Arial" w:hAnsi="Arial" w:cs="Arial"/>
+                <w:color w:val="212121"/>
+                <w:sz w:val="18"/>
+                <w:szCs w:val="18"/>
+                <w:shd w:val="clear" w:color="auto" w:fill="FFFFFF"/>
+              </w:rPr>
+            </w:pPr>
+            <w:r>
+              <w:rPr>
+                <w:rFonts w:ascii="Arial" w:hAnsi="Arial" w:cs="Arial"/>
+                <w:color w:val="212121"/>
+                <w:sz w:val="18"/>
+                <w:szCs w:val="18"/>
+                <w:shd w:val="clear" w:color="auto" w:fill="FFFFFF"/>
+              </w:rPr>
+              <w:t>URL</w:t>
+            </w:r>
+          </w:p>
+        </w:tc>
+        <w:tc>
+          <w:tcPr>
+            <w:tcW w:w="5749" w:type="dxa"/>
+            <w:gridSpan w:val="4"/>
+          </w:tcPr>
+          <w:p>
+            <w:pPr>
+              <w:pStyle w:val="NormalWeb"/>
+              <w:shd w:val="clear" w:color="auto" w:fill="FFFFFF"/>
+              <w:cnfStyle w:val="100000000000" w:firstRow="1" w:lastRow="0" w:firstColumn="0" w:lastColumn="0" w:oddVBand="0" w:evenVBand="0" w:oddHBand="0" w:evenHBand="0" w:firstRowFirstColumn="0" w:firstRowLastColumn="0" w:lastRowFirstColumn="0" w:lastRowLastColumn="0"/>
+              <w:rPr>
+                <w:rFonts w:ascii="Arial" w:hAnsi="Arial" w:cs="Arial"/>
+                <w:b w:val="0"/>
+                <w:bCs w:val="0"/>
+                <w:sz w:val="18"/>
+                <w:szCs w:val="18"/>
+                <w:lang w:val="en-US"/>
+              </w:rPr>
+            </w:pPr>
+            <w:r>
+              <w:rPr>
+                <w:rFonts w:ascii="Arial" w:hAnsi="Arial" w:cs="Arial"/>
+                <w:sz w:val="18"/>
+                <w:szCs w:val="18"/>
+              </w:rPr>
+              <w:t>{</w:t>
+            </w:r>
+            <w:proofErr w:type="spellStart"/>
+            <w:r>
+              <w:rPr>
+                <w:rFonts w:ascii="Arial" w:hAnsi="Arial" w:cs="Arial"/>
+                <w:sz w:val="18"/>
+                <w:szCs w:val="18"/>
+              </w:rPr>
+              <w:t>baseURL</w:t>
+            </w:r>
+            <w:proofErr w:type="spellEnd"/>
+            <w:r>
+              <w:rPr>
+                <w:rFonts w:ascii="Arial" w:hAnsi="Arial" w:cs="Arial"/>
+                <w:sz w:val="18"/>
+                <w:szCs w:val="18"/>
+              </w:rPr>
+              <w:t>}/{versi}</w:t>
+            </w:r>
+            <w:r>
+              <w:rPr>
+                <w:rFonts w:ascii="Arial" w:hAnsi="Arial" w:cs="Arial"/>
+                <w:color w:val="212121"/>
+                <w:sz w:val="18"/>
+                <w:szCs w:val="18"/>
+                <w:shd w:val="clear" w:color="auto" w:fill="FFFFFF"/>
+              </w:rPr>
+              <w:t>/transfer-</w:t>
+            </w:r>
+            <w:proofErr w:type="spellStart"/>
+            <w:r>
+              <w:rPr>
+                <w:rFonts w:ascii="Arial" w:hAnsi="Arial" w:cs="Arial"/>
+                <w:color w:val="212121"/>
+                <w:sz w:val="18"/>
+                <w:szCs w:val="18"/>
+                <w:shd w:val="clear" w:color="auto" w:fill="FFFFFF"/>
+              </w:rPr>
+              <w:t>va</w:t>
+            </w:r>
+            <w:proofErr w:type="spellEnd"/>
+            <w:r>
+              <w:rPr>
+                <w:rFonts w:ascii="Arial" w:hAnsi="Arial" w:cs="Arial"/>
+                <w:color w:val="212121"/>
+                <w:sz w:val="18"/>
+                <w:szCs w:val="18"/>
+                <w:shd w:val="clear" w:color="auto" w:fill="FFFFFF"/>
+              </w:rPr>
+              <w:t>/</w:t>
+            </w:r>
+            <w:r>
+              <w:rPr>
+                <w:rFonts w:ascii="Segoe UI" w:hAnsi="Segoe UI" w:cs="Segoe UI"/>
+                <w:color w:val="212121"/>
+                <w:sz w:val="18"/>
+                <w:szCs w:val="18"/>
+                <w:shd w:val="clear" w:color="auto" w:fill="FFFFFF"/>
+              </w:rPr>
+              <w:t>laporan</w:t>
+            </w:r>
+          </w:p>
+        </w:tc>
+      </w:tr>
+      <w:tr>
+        <w:tc>
+          <w:tcPr>
+            <w:cnfStyle w:val="001000000000" w:firstRow="0" w:lastRow="0" w:firstColumn="1" w:lastColumn="0" w:oddVBand="0" w:evenVBand="0" w:oddHBand="0" w:evenHBand="0" w:firstRowFirstColumn="0" w:firstRowLastColumn="0" w:lastRowFirstColumn="0" w:lastRowLastColumn="0"/>
+            <w:tcW w:w="3702" w:type="dxa"/>
+          </w:tcPr>
+          <w:p>
+            <w:pPr>
+              <w:rPr>
+                <w:rFonts w:ascii="Arial" w:hAnsi="Arial" w:cs="Arial"/>
+                <w:color w:val="212121"/>
+                <w:sz w:val="18"/>
+                <w:szCs w:val="18"/>
+                <w:shd w:val="clear" w:color="auto" w:fill="FFFFFF"/>
+              </w:rPr>
+            </w:pPr>
+            <w:r>
+              <w:rPr>
+                <w:rFonts w:ascii="Arial" w:hAnsi="Arial" w:cs="Arial"/>
+                <w:color w:val="212121"/>
+                <w:sz w:val="18"/>
+                <w:szCs w:val="18"/>
+                <w:shd w:val="clear" w:color="auto" w:fill="FFFFFF"/>
+              </w:rPr>
+              <w:t>Method</w:t>
+            </w:r>
+          </w:p>
+        </w:tc>
+        <w:tc>
+          <w:tcPr>
+            <w:tcW w:w="5749" w:type="dxa"/>
+            <w:gridSpan w:val="4"/>
+          </w:tcPr>
+          <w:p>
+            <w:pPr>
+              <w:tabs>
+                <w:tab w:val="center" w:pos="2146"/>
+              </w:tabs>
+              <w:cnfStyle w:val="000000000000" w:firstRow="0" w:lastRow="0" w:firstColumn="0" w:lastColumn="0" w:oddVBand="0" w:evenVBand="0" w:oddHBand="0" w:evenHBand="0" w:firstRowFirstColumn="0" w:firstRowLastColumn="0" w:lastRowFirstColumn="0" w:lastRowLastColumn="0"/>
+              <w:rPr>
+                <w:rFonts w:ascii="Arial" w:hAnsi="Arial" w:cs="Arial"/>
+                <w:color w:val="212121"/>
+                <w:sz w:val="18"/>
+                <w:szCs w:val="18"/>
+                <w:shd w:val="clear" w:color="auto" w:fill="FFFFFF"/>
+              </w:rPr>
+            </w:pPr>
+            <w:r>
+              <w:rPr>
+                <w:rFonts w:ascii="Arial" w:hAnsi="Arial" w:cs="Arial"/>
+                <w:color w:val="212121"/>
+                <w:sz w:val="18"/>
+                <w:szCs w:val="18"/>
+                <w:shd w:val="clear" w:color="auto" w:fill="FFFFFF"/>
+              </w:rPr>
+              <w:t>POST</w:t>
+            </w:r>
+          </w:p>
+        </w:tc>
+      </w:tr>
+      <w:tr>
+        <w:tc>
+          <w:tcPr>
+            <w:cnfStyle w:val="001000000000" w:firstRow="0" w:lastRow="0" w:firstColumn="1" w:lastColumn="0" w:oddVBand="0" w:evenVBand="0" w:oddHBand="0" w:evenHBand="0" w:firstRowFirstColumn="0" w:firstRowLastColumn="0" w:lastRowFirstColumn="0" w:lastRowLastColumn="0"/>
+            <w:tcW w:w="3702" w:type="dxa"/>
+          </w:tcPr>
+          <w:p>
+            <w:pPr>
+              <w:rPr>
+                <w:rFonts w:ascii="Arial" w:hAnsi="Arial" w:cs="Arial"/>
+                <w:color w:val="212121"/>
+                <w:sz w:val="18"/>
+                <w:szCs w:val="18"/>
+                <w:shd w:val="clear" w:color="auto" w:fill="FFFFFF"/>
+              </w:rPr>
+            </w:pPr>
+          </w:p>
+        </w:tc>
+        <w:tc>
+          <w:tcPr>
+            <w:tcW w:w="5749" w:type="dxa"/>
+            <w:gridSpan w:val="4"/>
+          </w:tcPr>
+          <w:p>
+            <w:pPr>
+              <w:tabs>
+                <w:tab w:val="center" w:pos="2146"/>
+              </w:tabs>
+              <w:cnfStyle w:val="000000000000" w:firstRow="0" w:lastRow="0" w:firstColumn="0" w:lastColumn="0" w:oddVBand="0" w:evenVBand="0" w:oddHBand="0" w:evenHBand="0" w:firstRowFirstColumn="0" w:firstRowLastColumn="0" w:lastRowFirstColumn="0" w:lastRowLastColumn="0"/>
+              <w:rPr>
+                <w:rFonts w:ascii="Arial" w:hAnsi="Arial" w:cs="Arial"/>
+                <w:color w:val="212121"/>
+                <w:sz w:val="18"/>
+                <w:szCs w:val="18"/>
+                <w:shd w:val="clear" w:color="auto" w:fill="FFFFFF"/>
+              </w:rPr>
+            </w:pPr>
+          </w:p>
+        </w:tc>
+      </w:tr>
+      <w:tr>
+        <w:tc>
+          <w:tcPr>
+            <w:cnfStyle w:val="001000000000" w:firstRow="0" w:lastRow="0" w:firstColumn="1" w:lastColumn="0" w:oddVBand="0" w:evenVBand="0" w:oddHBand="0" w:evenHBand="0" w:firstRowFirstColumn="0" w:firstRowLastColumn="0" w:lastRowFirstColumn="0" w:lastRowLastColumn="0"/>
+            <w:tcW w:w="9451" w:type="dxa"/>
+            <w:gridSpan w:val="5"/>
+          </w:tcPr>
+          <w:p>
+            <w:pPr>
+              <w:tabs>
+                <w:tab w:val="center" w:pos="2146"/>
+              </w:tabs>
+              <w:jc w:val="center"/>
+              <w:rPr>
+                <w:rFonts w:ascii="Arial" w:hAnsi="Arial" w:cs="Arial"/>
+                <w:color w:val="212121"/>
+                <w:sz w:val="18"/>
+                <w:szCs w:val="18"/>
+                <w:shd w:val="clear" w:color="auto" w:fill="FFFFFF"/>
+              </w:rPr>
+            </w:pPr>
+            <w:r>
+              <w:rPr>
+                <w:rFonts w:ascii="Arial" w:hAnsi="Arial" w:cs="Arial"/>
+                <w:color w:val="212121"/>
+                <w:sz w:val="18"/>
+                <w:szCs w:val="18"/>
+                <w:shd w:val="clear" w:color="auto" w:fill="FFFFFF"/>
+              </w:rPr>
+              <w:t>Request header</w:t>
+            </w:r>
+          </w:p>
+        </w:tc>
+      </w:tr>
+      <w:tr>
+        <w:tc>
+          <w:tcPr>
+            <w:cnfStyle w:val="001000000000" w:firstRow="0" w:lastRow="0" w:firstColumn="1" w:lastColumn="0" w:oddVBand="0" w:evenVBand="0" w:oddHBand="0" w:evenHBand="0" w:firstRowFirstColumn="0" w:firstRowLastColumn="0" w:lastRowFirstColumn="0" w:lastRowLastColumn="0"/>
+            <w:tcW w:w="3702" w:type="dxa"/>
+          </w:tcPr>
+          <w:p>
+            <w:pPr>
+              <w:rPr>
+                <w:rFonts w:ascii="Arial" w:hAnsi="Arial" w:cs="Arial"/>
+                <w:color w:val="212121"/>
+                <w:sz w:val="18"/>
+                <w:szCs w:val="18"/>
+                <w:shd w:val="clear" w:color="auto" w:fill="FFFFFF"/>
+              </w:rPr>
+            </w:pPr>
+            <w:r>
+              <w:rPr>
+                <w:rFonts w:ascii="Arial" w:hAnsi="Arial" w:cs="Arial"/>
+                <w:color w:val="212121"/>
+                <w:sz w:val="18"/>
+                <w:szCs w:val="18"/>
+                <w:shd w:val="clear" w:color="auto" w:fill="FFFFFF"/>
+              </w:rPr>
+              <w:t>Field</w:t>
+            </w:r>
+          </w:p>
+        </w:tc>
+        <w:tc>
+          <w:tcPr>
+            <w:tcW w:w="1907" w:type="dxa"/>
+            <w:gridSpan w:val="2"/>
+          </w:tcPr>
+          <w:p>
+            <w:pPr>
+              <w:tabs>
+                <w:tab w:val="center" w:pos="2146"/>
+              </w:tabs>
+              <w:cnfStyle w:val="000000000000" w:firstRow="0" w:lastRow="0" w:firstColumn="0" w:lastColumn="0" w:oddVBand="0" w:evenVBand="0" w:oddHBand="0" w:evenHBand="0" w:firstRowFirstColumn="0" w:firstRowLastColumn="0" w:lastRowFirstColumn="0" w:lastRowLastColumn="0"/>
+              <w:rPr>
+                <w:rFonts w:ascii="Arial" w:hAnsi="Arial" w:cs="Arial"/>
+                <w:color w:val="212121"/>
+                <w:sz w:val="18"/>
+                <w:szCs w:val="18"/>
+                <w:shd w:val="clear" w:color="auto" w:fill="FFFFFF"/>
+              </w:rPr>
+            </w:pPr>
+            <w:r>
+              <w:rPr>
+                <w:rFonts w:ascii="Arial" w:hAnsi="Arial" w:cs="Arial"/>
+                <w:color w:val="212121"/>
+                <w:sz w:val="18"/>
+                <w:szCs w:val="18"/>
+                <w:shd w:val="clear" w:color="auto" w:fill="FFFFFF"/>
+              </w:rPr>
+              <w:t>Mandatory</w:t>
+            </w:r>
+          </w:p>
+        </w:tc>
+        <w:tc>
+          <w:tcPr>
+            <w:tcW w:w="1525" w:type="dxa"/>
+          </w:tcPr>
+          <w:p>
+            <w:pPr>
+              <w:tabs>
+                <w:tab w:val="center" w:pos="2146"/>
+              </w:tabs>
+              <w:cnfStyle w:val="000000000000" w:firstRow="0" w:lastRow="0" w:firstColumn="0" w:lastColumn="0" w:oddVBand="0" w:evenVBand="0" w:oddHBand="0" w:evenHBand="0" w:firstRowFirstColumn="0" w:firstRowLastColumn="0" w:lastRowFirstColumn="0" w:lastRowLastColumn="0"/>
+              <w:rPr>
+                <w:rFonts w:ascii="Arial" w:hAnsi="Arial" w:cs="Arial"/>
+                <w:color w:val="212121"/>
+                <w:sz w:val="18"/>
+                <w:szCs w:val="18"/>
+                <w:shd w:val="clear" w:color="auto" w:fill="FFFFFF"/>
+              </w:rPr>
+            </w:pPr>
+            <w:r>
+              <w:rPr>
+                <w:rFonts w:ascii="Arial" w:hAnsi="Arial" w:cs="Arial"/>
+                <w:color w:val="212121"/>
+                <w:sz w:val="18"/>
+                <w:szCs w:val="18"/>
+                <w:shd w:val="clear" w:color="auto" w:fill="FFFFFF"/>
+              </w:rPr>
+              <w:t>Format</w:t>
+            </w:r>
+          </w:p>
+        </w:tc>
+        <w:tc>
+          <w:tcPr>
+            <w:tcW w:w="2317" w:type="dxa"/>
+          </w:tcPr>
+          <w:p>
+            <w:pPr>
+              <w:tabs>
+                <w:tab w:val="center" w:pos="2146"/>
+              </w:tabs>
+              <w:cnfStyle w:val="000000000000" w:firstRow="0" w:lastRow="0" w:firstColumn="0" w:lastColumn="0" w:oddVBand="0" w:evenVBand="0" w:oddHBand="0" w:evenHBand="0" w:firstRowFirstColumn="0" w:firstRowLastColumn="0" w:lastRowFirstColumn="0" w:lastRowLastColumn="0"/>
+              <w:rPr>
+                <w:rFonts w:ascii="Arial" w:hAnsi="Arial" w:cs="Arial"/>
+                <w:color w:val="212121"/>
+                <w:sz w:val="18"/>
+                <w:szCs w:val="18"/>
+                <w:shd w:val="clear" w:color="auto" w:fill="FFFFFF"/>
+              </w:rPr>
+            </w:pPr>
+            <w:proofErr w:type="spellStart"/>
+            <w:r>
+              <w:rPr>
+                <w:rFonts w:ascii="Arial" w:hAnsi="Arial" w:cs="Arial"/>
+                <w:color w:val="212121"/>
+                <w:sz w:val="18"/>
+                <w:szCs w:val="18"/>
+                <w:shd w:val="clear" w:color="auto" w:fill="FFFFFF"/>
+              </w:rPr>
+              <w:t>Deskripsi</w:t>
+            </w:r>
+            <w:proofErr w:type="spellEnd"/>
+            <w:r>
+              <w:rPr>
+                <w:rFonts w:ascii="Arial" w:hAnsi="Arial" w:cs="Arial"/>
+                <w:color w:val="212121"/>
+                <w:sz w:val="18"/>
+                <w:szCs w:val="18"/>
+                <w:shd w:val="clear" w:color="auto" w:fill="FFFFFF"/>
+              </w:rPr>
+              <w:t xml:space="preserve"> </w:t>
+            </w:r>
+          </w:p>
+        </w:tc>
+      </w:tr>
+      <w:tr>
+        <w:tc>
+          <w:tcPr>
+            <w:cnfStyle w:val="001000000000" w:firstRow="0" w:lastRow="0" w:firstColumn="1" w:lastColumn="0" w:oddVBand="0" w:evenVBand="0" w:oddHBand="0" w:evenHBand="0" w:firstRowFirstColumn="0" w:firstRowLastColumn="0" w:lastRowFirstColumn="0" w:lastRowLastColumn="0"/>
+            <w:tcW w:w="3702" w:type="dxa"/>
+          </w:tcPr>
+          <w:p>
+            <w:pPr>
+              <w:rPr>
+                <w:rFonts w:ascii="Arial" w:hAnsi="Arial" w:cs="Arial"/>
+                <w:b w:val="0"/>
+                <w:bCs w:val="0"/>
+                <w:color w:val="212121"/>
+                <w:sz w:val="18"/>
+                <w:szCs w:val="18"/>
+                <w:shd w:val="clear" w:color="auto" w:fill="FFFFFF"/>
+              </w:rPr>
+            </w:pPr>
+            <w:r>
+              <w:rPr>
+                <w:rFonts w:ascii="Arial" w:hAnsi="Arial" w:cs="Arial"/>
+                <w:sz w:val="18"/>
+                <w:szCs w:val="18"/>
+              </w:rPr>
+              <w:t>Content-Type</w:t>
+            </w:r>
+          </w:p>
+        </w:tc>
+        <w:tc>
+          <w:tcPr>
+            <w:tcW w:w="1907" w:type="dxa"/>
+            <w:gridSpan w:val="2"/>
+          </w:tcPr>
+          <w:p>
+            <w:pPr>
+              <w:jc w:val="center"/>
+              <w:cnfStyle w:val="000000000000" w:firstRow="0" w:lastRow="0" w:firstColumn="0" w:lastColumn="0" w:oddVBand="0" w:evenVBand="0" w:oddHBand="0" w:evenHBand="0" w:firstRowFirstColumn="0" w:firstRowLastColumn="0" w:lastRowFirstColumn="0" w:lastRowLastColumn="0"/>
+              <w:rPr>
+                <w:rFonts w:ascii="Arial" w:hAnsi="Arial" w:cs="Arial"/>
+                <w:sz w:val="18"/>
+                <w:szCs w:val="18"/>
+              </w:rPr>
+            </w:pPr>
+            <w:r>
+              <w:rPr>
+                <w:rFonts w:ascii="Arial" w:hAnsi="Arial" w:cs="Arial"/>
+                <w:sz w:val="18"/>
+                <w:szCs w:val="18"/>
+              </w:rPr>
+              <w:t>Y</w:t>
+            </w:r>
+          </w:p>
+        </w:tc>
+        <w:tc>
+          <w:tcPr>
+            <w:tcW w:w="1525" w:type="dxa"/>
+          </w:tcPr>
+          <w:p>
+            <w:pPr>
+              <w:cnfStyle w:val="000000000000" w:firstRow="0" w:lastRow="0" w:firstColumn="0" w:lastColumn="0" w:oddVBand="0" w:evenVBand="0" w:oddHBand="0" w:evenHBand="0" w:firstRowFirstColumn="0" w:firstRowLastColumn="0" w:lastRowFirstColumn="0" w:lastRowLastColumn="0"/>
+              <w:rPr>
+                <w:rFonts w:ascii="Arial" w:hAnsi="Arial" w:cs="Arial"/>
+                <w:color w:val="212121"/>
+                <w:sz w:val="18"/>
+                <w:szCs w:val="18"/>
+                <w:shd w:val="clear" w:color="auto" w:fill="FFFFFF"/>
+              </w:rPr>
+            </w:pPr>
+            <w:r>
+              <w:rPr>
+                <w:rFonts w:ascii="Arial" w:hAnsi="Arial" w:cs="Arial"/>
+                <w:sz w:val="18"/>
+                <w:szCs w:val="18"/>
+              </w:rPr>
+              <w:t>String</w:t>
+            </w:r>
+          </w:p>
+        </w:tc>
+        <w:tc>
+          <w:tcPr>
+            <w:tcW w:w="2317" w:type="dxa"/>
+          </w:tcPr>
+          <w:p>
+            <w:pPr>
+              <w:cnfStyle w:val="000000000000" w:firstRow="0" w:lastRow="0" w:firstColumn="0" w:lastColumn="0" w:oddVBand="0" w:evenVBand="0" w:oddHBand="0" w:evenHBand="0" w:firstRowFirstColumn="0" w:firstRowLastColumn="0" w:lastRowFirstColumn="0" w:lastRowLastColumn="0"/>
+              <w:rPr>
+                <w:rFonts w:ascii="Arial" w:hAnsi="Arial" w:cs="Arial"/>
+                <w:color w:val="212121"/>
+                <w:sz w:val="18"/>
+                <w:szCs w:val="18"/>
+                <w:shd w:val="clear" w:color="auto" w:fill="FFFFFF"/>
+              </w:rPr>
+            </w:pPr>
+            <w:r>
+              <w:rPr>
+                <w:rFonts w:ascii="Arial" w:hAnsi="Arial" w:cs="Arial"/>
+                <w:sz w:val="18"/>
+                <w:szCs w:val="18"/>
+              </w:rPr>
+              <w:t>Application/</w:t>
+            </w:r>
+            <w:proofErr w:type="spellStart"/>
+            <w:r>
+              <w:rPr>
+                <w:rFonts w:ascii="Arial" w:hAnsi="Arial" w:cs="Arial"/>
+                <w:sz w:val="18"/>
+                <w:szCs w:val="18"/>
+              </w:rPr>
+              <w:t>json</w:t>
+            </w:r>
+            <w:proofErr w:type="spellEnd"/>
+          </w:p>
+        </w:tc>
+      </w:tr>
+      <w:tr>
+        <w:tc>
+          <w:tcPr>
+            <w:cnfStyle w:val="001000000000" w:firstRow="0" w:lastRow="0" w:firstColumn="1" w:lastColumn="0" w:oddVBand="0" w:evenVBand="0" w:oddHBand="0" w:evenHBand="0" w:firstRowFirstColumn="0" w:firstRowLastColumn="0" w:lastRowFirstColumn="0" w:lastRowLastColumn="0"/>
+            <w:tcW w:w="3702" w:type="dxa"/>
+          </w:tcPr>
+          <w:p>
+            <w:pPr>
+              <w:pStyle w:val="NormalWeb"/>
+              <w:shd w:val="clear" w:color="auto" w:fill="FFFFFF"/>
+              <w:rPr>
+                <w:rFonts w:ascii="Arial" w:hAnsi="Arial" w:cs="Arial"/>
+                <w:b w:val="0"/>
+                <w:bCs w:val="0"/>
+                <w:sz w:val="18"/>
+                <w:szCs w:val="18"/>
+              </w:rPr>
+            </w:pPr>
+            <w:r>
+              <w:rPr>
+                <w:rFonts w:ascii="Arial" w:hAnsi="Arial" w:cs="Arial"/>
+                <w:sz w:val="18"/>
+                <w:szCs w:val="18"/>
+              </w:rPr>
+              <w:t>X-TIMESTAMP</w:t>
+            </w:r>
+          </w:p>
+        </w:tc>
+        <w:tc>
+          <w:tcPr>
+            <w:tcW w:w="1907" w:type="dxa"/>
+            <w:gridSpan w:val="2"/>
+          </w:tcPr>
+          <w:p>
+            <w:pPr>
+              <w:jc w:val="center"/>
+              <w:cnfStyle w:val="000000000000" w:firstRow="0" w:lastRow="0" w:firstColumn="0" w:lastColumn="0" w:oddVBand="0" w:evenVBand="0" w:oddHBand="0" w:evenHBand="0" w:firstRowFirstColumn="0" w:firstRowLastColumn="0" w:lastRowFirstColumn="0" w:lastRowLastColumn="0"/>
+              <w:rPr>
+                <w:rFonts w:ascii="Arial" w:hAnsi="Arial" w:cs="Arial"/>
+                <w:sz w:val="18"/>
+                <w:szCs w:val="18"/>
+              </w:rPr>
+            </w:pPr>
+            <w:r>
+              <w:rPr>
+                <w:rFonts w:ascii="Arial" w:hAnsi="Arial" w:cs="Arial"/>
+                <w:sz w:val="18"/>
+                <w:szCs w:val="18"/>
+              </w:rPr>
+              <w:t>Y</w:t>
+            </w:r>
+          </w:p>
+        </w:tc>
+        <w:tc>
+          <w:tcPr>
+            <w:tcW w:w="1525" w:type="dxa"/>
+          </w:tcPr>
+          <w:p>
+            <w:pPr>
+              <w:cnfStyle w:val="000000000000" w:firstRow="0" w:lastRow="0" w:firstColumn="0" w:lastColumn="0" w:oddVBand="0" w:evenVBand="0" w:oddHBand="0" w:evenHBand="0" w:firstRowFirstColumn="0" w:firstRowLastColumn="0" w:lastRowFirstColumn="0" w:lastRowLastColumn="0"/>
+              <w:rPr>
+                <w:rFonts w:ascii="Arial" w:hAnsi="Arial" w:cs="Arial"/>
+                <w:color w:val="212121"/>
+                <w:sz w:val="18"/>
+                <w:szCs w:val="18"/>
+                <w:shd w:val="clear" w:color="auto" w:fill="FFFFFF"/>
+              </w:rPr>
+            </w:pPr>
+            <w:r>
+              <w:rPr>
+                <w:rFonts w:ascii="Arial" w:hAnsi="Arial" w:cs="Arial"/>
+                <w:sz w:val="18"/>
+                <w:szCs w:val="18"/>
+              </w:rPr>
+              <w:t>String</w:t>
+            </w:r>
+          </w:p>
+        </w:tc>
+        <w:tc>
+          <w:tcPr>
+            <w:tcW w:w="2317" w:type="dxa"/>
+          </w:tcPr>
+          <w:p>
+            <w:pPr>
+              <w:pStyle w:val="NormalWeb"/>
+              <w:shd w:val="clear" w:color="auto" w:fill="FFFFFF"/>
+              <w:cnfStyle w:val="000000000000" w:firstRow="0" w:lastRow="0" w:firstColumn="0" w:lastColumn="0" w:oddVBand="0" w:evenVBand="0" w:oddHBand="0" w:evenHBand="0" w:firstRowFirstColumn="0" w:firstRowLastColumn="0" w:lastRowFirstColumn="0" w:lastRowLastColumn="0"/>
+              <w:rPr>
+                <w:rFonts w:ascii="Arial" w:hAnsi="Arial" w:cs="Arial"/>
+                <w:sz w:val="18"/>
+                <w:szCs w:val="18"/>
+              </w:rPr>
+            </w:pPr>
+            <w:proofErr w:type="spellStart"/>
+            <w:r>
+              <w:rPr>
+                <w:rFonts w:ascii="Arial" w:hAnsi="Arial" w:cs="Arial"/>
+                <w:sz w:val="18"/>
+                <w:szCs w:val="18"/>
+              </w:rPr>
+              <w:t>Time</w:t>
+            </w:r>
+            <w:proofErr w:type="spellEnd"/>
+            <w:r>
+              <w:rPr>
+                <w:rFonts w:ascii="Arial" w:hAnsi="Arial" w:cs="Arial"/>
+                <w:sz w:val="18"/>
+                <w:szCs w:val="18"/>
+              </w:rPr>
+              <w:t xml:space="preserve"> dalam format ISO-8601 dengan </w:t>
+            </w:r>
+            <w:proofErr w:type="spellStart"/>
+            <w:r>
+              <w:rPr>
+                <w:rFonts w:ascii="Arial" w:hAnsi="Arial" w:cs="Arial"/>
+                <w:sz w:val="18"/>
+                <w:szCs w:val="18"/>
+              </w:rPr>
+              <w:t>Timezone</w:t>
+            </w:r>
+            <w:proofErr w:type="spellEnd"/>
+            <w:r>
+              <w:rPr>
+                <w:rFonts w:ascii="Arial" w:hAnsi="Arial" w:cs="Arial"/>
+                <w:sz w:val="18"/>
+                <w:szCs w:val="18"/>
+              </w:rPr>
+              <w:t xml:space="preserve"> </w:t>
+            </w:r>
+            <w:proofErr w:type="spellStart"/>
+            <w:r>
+              <w:rPr>
+                <w:rFonts w:ascii="Arial" w:hAnsi="Arial" w:cs="Arial"/>
+                <w:sz w:val="18"/>
+                <w:szCs w:val="18"/>
+              </w:rPr>
+              <w:t>cth</w:t>
+            </w:r>
+            <w:proofErr w:type="spellEnd"/>
+            <w:r>
+              <w:rPr>
+                <w:rFonts w:ascii="Arial" w:hAnsi="Arial" w:cs="Arial"/>
+                <w:sz w:val="18"/>
+                <w:szCs w:val="18"/>
+              </w:rPr>
+              <w:t xml:space="preserve">: </w:t>
+            </w:r>
+            <w:r>
+              <w:rPr>
+                <w:rFonts w:ascii="Arial" w:hAnsi="Arial" w:cs="Arial"/>
+                <w:color w:val="000000"/>
+                <w:sz w:val="18"/>
+                <w:szCs w:val="18"/>
+              </w:rPr>
+              <w:t>2022</w:t>
+            </w:r>
+            <w:r>
+              <w:rPr>
+                <w:rFonts w:ascii="Arial" w:hAnsi="Arial" w:cs="Arial"/>
+                <w:color w:val="000000"/>
+                <w:sz w:val="18"/>
+                <w:szCs w:val="18"/>
+                <w:lang w:eastAsia="en-ID"/>
+              </w:rPr>
+              <w:t>-04-15T22:33:05+07:00</w:t>
+            </w:r>
+          </w:p>
+        </w:tc>
+      </w:tr>
+      <w:tr>
+        <w:tc>
+          <w:tcPr>
+            <w:cnfStyle w:val="001000000000" w:firstRow="0" w:lastRow="0" w:firstColumn="1" w:lastColumn="0" w:oddVBand="0" w:evenVBand="0" w:oddHBand="0" w:evenHBand="0" w:firstRowFirstColumn="0" w:firstRowLastColumn="0" w:lastRowFirstColumn="0" w:lastRowLastColumn="0"/>
+            <w:tcW w:w="3702" w:type="dxa"/>
+          </w:tcPr>
+          <w:p>
+            <w:pPr>
+              <w:pStyle w:val="NormalWeb"/>
+              <w:shd w:val="clear" w:color="auto" w:fill="FFFFFF"/>
+              <w:rPr>
+                <w:rFonts w:ascii="Arial" w:hAnsi="Arial" w:cs="Arial"/>
+                <w:b w:val="0"/>
+                <w:bCs w:val="0"/>
+                <w:sz w:val="18"/>
+                <w:szCs w:val="18"/>
+              </w:rPr>
+            </w:pPr>
+            <w:r>
+              <w:rPr>
+                <w:rFonts w:ascii="Arial" w:hAnsi="Arial" w:cs="Arial"/>
+                <w:sz w:val="18"/>
+                <w:szCs w:val="18"/>
+              </w:rPr>
+              <w:t>CHANNEL-ID</w:t>
+            </w:r>
+          </w:p>
+        </w:tc>
+        <w:tc>
+          <w:tcPr>
+            <w:tcW w:w="1907" w:type="dxa"/>
+            <w:gridSpan w:val="2"/>
+          </w:tcPr>
+          <w:p>
+            <w:pPr>
+              <w:jc w:val="center"/>
+              <w:cnfStyle w:val="000000000000" w:firstRow="0" w:lastRow="0" w:firstColumn="0" w:lastColumn="0" w:oddVBand="0" w:evenVBand="0" w:oddHBand="0" w:evenHBand="0" w:firstRowFirstColumn="0" w:firstRowLastColumn="0" w:lastRowFirstColumn="0" w:lastRowLastColumn="0"/>
+              <w:rPr>
+                <w:rFonts w:ascii="Arial" w:hAnsi="Arial" w:cs="Arial"/>
+                <w:sz w:val="18"/>
+                <w:szCs w:val="18"/>
+              </w:rPr>
+            </w:pPr>
+            <w:r>
+              <w:rPr>
+                <w:rFonts w:ascii="Arial" w:hAnsi="Arial" w:cs="Arial"/>
+                <w:sz w:val="18"/>
+                <w:szCs w:val="18"/>
+              </w:rPr>
+              <w:t>Y</w:t>
+            </w:r>
+          </w:p>
+        </w:tc>
+        <w:tc>
+          <w:tcPr>
+            <w:tcW w:w="1525" w:type="dxa"/>
+          </w:tcPr>
+          <w:p>
+            <w:pPr>
+              <w:cnfStyle w:val="000000000000" w:firstRow="0" w:lastRow="0" w:firstColumn="0" w:lastColumn="0" w:oddVBand="0" w:evenVBand="0" w:oddHBand="0" w:evenHBand="0" w:firstRowFirstColumn="0" w:firstRowLastColumn="0" w:lastRowFirstColumn="0" w:lastRowLastColumn="0"/>
+              <w:rPr>
+                <w:rFonts w:ascii="Arial" w:hAnsi="Arial" w:cs="Arial"/>
+                <w:color w:val="212121"/>
+                <w:sz w:val="18"/>
+                <w:szCs w:val="18"/>
+                <w:shd w:val="clear" w:color="auto" w:fill="FFFFFF"/>
+              </w:rPr>
+            </w:pPr>
+            <w:r>
+              <w:rPr>
+                <w:rFonts w:ascii="Arial" w:hAnsi="Arial" w:cs="Arial"/>
+                <w:sz w:val="18"/>
+                <w:szCs w:val="18"/>
+              </w:rPr>
+              <w:t>String</w:t>
+            </w:r>
+          </w:p>
+        </w:tc>
+        <w:tc>
+          <w:tcPr>
+            <w:tcW w:w="2317" w:type="dxa"/>
+          </w:tcPr>
+          <w:p>
+            <w:pPr>
+              <w:pStyle w:val="NormalWeb"/>
+              <w:shd w:val="clear" w:color="auto" w:fill="FFFFFF"/>
+              <w:cnfStyle w:val="000000000000" w:firstRow="0" w:lastRow="0" w:firstColumn="0" w:lastColumn="0" w:oddVBand="0" w:evenVBand="0" w:oddHBand="0" w:evenHBand="0" w:firstRowFirstColumn="0" w:firstRowLastColumn="0" w:lastRowFirstColumn="0" w:lastRowLastColumn="0"/>
+              <w:rPr>
+                <w:rFonts w:ascii="Arial" w:hAnsi="Arial" w:cs="Arial"/>
+                <w:sz w:val="18"/>
+                <w:szCs w:val="18"/>
+              </w:rPr>
+            </w:pPr>
+            <w:r>
+              <w:rPr>
+                <w:rFonts w:ascii="Arial" w:hAnsi="Arial" w:cs="Arial"/>
+                <w:sz w:val="18"/>
+                <w:szCs w:val="18"/>
+              </w:rPr>
+              <w:t xml:space="preserve">Channel </w:t>
+            </w:r>
+            <w:proofErr w:type="spellStart"/>
+            <w:r>
+              <w:rPr>
+                <w:rFonts w:ascii="Arial" w:hAnsi="Arial" w:cs="Arial"/>
+                <w:sz w:val="18"/>
+                <w:szCs w:val="18"/>
+              </w:rPr>
+              <w:t>type</w:t>
+            </w:r>
+            <w:proofErr w:type="spellEnd"/>
+          </w:p>
+        </w:tc>
+      </w:tr>
+      <w:tr>
+        <w:tc>
+          <w:tcPr>
+            <w:cnfStyle w:val="001000000000" w:firstRow="0" w:lastRow="0" w:firstColumn="1" w:lastColumn="0" w:oddVBand="0" w:evenVBand="0" w:oddHBand="0" w:evenHBand="0" w:firstRowFirstColumn="0" w:firstRowLastColumn="0" w:lastRowFirstColumn="0" w:lastRowLastColumn="0"/>
+            <w:tcW w:w="3702" w:type="dxa"/>
+          </w:tcPr>
+          <w:p>
+            <w:pPr>
+              <w:rPr>
+                <w:rFonts w:ascii="Arial" w:hAnsi="Arial" w:cs="Arial"/>
+                <w:color w:val="212121"/>
+                <w:sz w:val="18"/>
+                <w:szCs w:val="18"/>
+                <w:shd w:val="clear" w:color="auto" w:fill="FFFFFF"/>
+              </w:rPr>
+            </w:pPr>
+            <w:r>
+              <w:rPr>
+                <w:rFonts w:ascii="Arial" w:hAnsi="Arial" w:cs="Arial"/>
+                <w:color w:val="212121"/>
+                <w:sz w:val="18"/>
+                <w:szCs w:val="18"/>
+                <w:shd w:val="clear" w:color="auto" w:fill="FFFFFF"/>
+              </w:rPr>
+              <w:t>X-PARTNER-ID</w:t>
+            </w:r>
+          </w:p>
+        </w:tc>
+        <w:tc>
+          <w:tcPr>
+            <w:tcW w:w="1907" w:type="dxa"/>
+            <w:gridSpan w:val="2"/>
+          </w:tcPr>
+          <w:p>
+            <w:pPr>
+              <w:jc w:val="center"/>
+              <w:cnfStyle w:val="000000000000" w:firstRow="0" w:lastRow="0" w:firstColumn="0" w:lastColumn="0" w:oddVBand="0" w:evenVBand="0" w:oddHBand="0" w:evenHBand="0" w:firstRowFirstColumn="0" w:firstRowLastColumn="0" w:lastRowFirstColumn="0" w:lastRowLastColumn="0"/>
+              <w:rPr>
+                <w:rFonts w:ascii="Arial" w:hAnsi="Arial" w:cs="Arial"/>
+                <w:sz w:val="18"/>
+                <w:szCs w:val="18"/>
+              </w:rPr>
+            </w:pPr>
+            <w:r>
+              <w:rPr>
+                <w:rFonts w:ascii="Arial" w:hAnsi="Arial" w:cs="Arial"/>
+                <w:sz w:val="18"/>
+                <w:szCs w:val="18"/>
+              </w:rPr>
+              <w:t>Y</w:t>
+            </w:r>
+          </w:p>
+        </w:tc>
+        <w:tc>
+          <w:tcPr>
+            <w:tcW w:w="1525" w:type="dxa"/>
+          </w:tcPr>
+          <w:p>
+            <w:pPr>
+              <w:cnfStyle w:val="000000000000" w:firstRow="0" w:lastRow="0" w:firstColumn="0" w:lastColumn="0" w:oddVBand="0" w:evenVBand="0" w:oddHBand="0" w:evenHBand="0" w:firstRowFirstColumn="0" w:firstRowLastColumn="0" w:lastRowFirstColumn="0" w:lastRowLastColumn="0"/>
+              <w:rPr>
+                <w:rFonts w:ascii="Arial" w:hAnsi="Arial" w:cs="Arial"/>
+                <w:color w:val="212121"/>
+                <w:sz w:val="18"/>
+                <w:szCs w:val="18"/>
+                <w:shd w:val="clear" w:color="auto" w:fill="FFFFFF"/>
+              </w:rPr>
+            </w:pPr>
+            <w:r>
+              <w:rPr>
+                <w:rFonts w:ascii="Arial" w:hAnsi="Arial" w:cs="Arial"/>
+                <w:color w:val="212121"/>
+                <w:sz w:val="18"/>
+                <w:szCs w:val="18"/>
+                <w:shd w:val="clear" w:color="auto" w:fill="FFFFFF"/>
+              </w:rPr>
+              <w:t>String</w:t>
+            </w:r>
+          </w:p>
+        </w:tc>
+        <w:tc>
+          <w:tcPr>
+            <w:tcW w:w="2317" w:type="dxa"/>
+          </w:tcPr>
+          <w:p>
+            <w:pPr>
+              <w:cnfStyle w:val="000000000000" w:firstRow="0" w:lastRow="0" w:firstColumn="0" w:lastColumn="0" w:oddVBand="0" w:evenVBand="0" w:oddHBand="0" w:evenHBand="0" w:firstRowFirstColumn="0" w:firstRowLastColumn="0" w:lastRowFirstColumn="0" w:lastRowLastColumn="0"/>
+              <w:rPr>
+                <w:rFonts w:ascii="Arial" w:hAnsi="Arial" w:cs="Arial"/>
+                <w:sz w:val="18"/>
+                <w:szCs w:val="18"/>
+              </w:rPr>
+            </w:pPr>
+            <w:r>
+              <w:rPr>
+                <w:rFonts w:ascii="Arial" w:hAnsi="Arial" w:cs="Arial"/>
+                <w:sz w:val="18"/>
+                <w:szCs w:val="18"/>
+              </w:rPr>
+              <w:t>X- Partner ID</w:t>
+            </w:r>
+          </w:p>
+        </w:tc>
+      </w:tr>
+      <w:tr>
+        <w:tc>
+          <w:tcPr>
+            <w:cnfStyle w:val="001000000000" w:firstRow="0" w:lastRow="0" w:firstColumn="1" w:lastColumn="0" w:oddVBand="0" w:evenVBand="0" w:oddHBand="0" w:evenHBand="0" w:firstRowFirstColumn="0" w:firstRowLastColumn="0" w:lastRowFirstColumn="0" w:lastRowLastColumn="0"/>
+            <w:tcW w:w="9451" w:type="dxa"/>
+            <w:gridSpan w:val="5"/>
+          </w:tcPr>
+          <w:p>
+            <w:pPr>
+              <w:jc w:val="center"/>
+              <w:rPr>
+                <w:rFonts w:ascii="Arial" w:hAnsi="Arial" w:cs="Arial"/>
+                <w:sz w:val="18"/>
+                <w:szCs w:val="18"/>
+              </w:rPr>
+            </w:pPr>
+            <w:r>
+              <w:rPr>
+                <w:rFonts w:ascii="Arial" w:hAnsi="Arial" w:cs="Arial"/>
+                <w:sz w:val="18"/>
+                <w:szCs w:val="18"/>
+              </w:rPr>
+              <w:t>Body (JSON)</w:t>
+            </w:r>
+          </w:p>
+        </w:tc>
+      </w:tr>
+      <w:tr>
+        <w:tc>
+          <w:tcPr>
+            <w:cnfStyle w:val="001000000000" w:firstRow="0" w:lastRow="0" w:firstColumn="1" w:lastColumn="0" w:oddVBand="0" w:evenVBand="0" w:oddHBand="0" w:evenHBand="0" w:firstRowFirstColumn="0" w:firstRowLastColumn="0" w:lastRowFirstColumn="0" w:lastRowLastColumn="0"/>
+            <w:tcW w:w="3702" w:type="dxa"/>
+          </w:tcPr>
+          <w:p>
+            <w:pPr>
+              <w:rPr>
+                <w:rFonts w:ascii="Arial" w:hAnsi="Arial" w:cs="Arial"/>
+                <w:color w:val="212121"/>
+                <w:sz w:val="18"/>
+                <w:szCs w:val="18"/>
+                <w:shd w:val="clear" w:color="auto" w:fill="FFFFFF"/>
+              </w:rPr>
+            </w:pPr>
+            <w:r>
+              <w:rPr>
+                <w:rFonts w:ascii="Arial" w:hAnsi="Arial" w:cs="Arial"/>
+                <w:color w:val="212121"/>
+                <w:sz w:val="18"/>
+                <w:szCs w:val="18"/>
+                <w:shd w:val="clear" w:color="auto" w:fill="FFFFFF"/>
+              </w:rPr>
+              <w:t>Field</w:t>
+            </w:r>
+          </w:p>
+        </w:tc>
+        <w:tc>
+          <w:tcPr>
+            <w:tcW w:w="1899" w:type="dxa"/>
+          </w:tcPr>
+          <w:p>
+            <w:pPr>
+              <w:tabs>
+                <w:tab w:val="center" w:pos="2146"/>
+              </w:tabs>
+              <w:jc w:val="center"/>
+              <w:cnfStyle w:val="000000000000" w:firstRow="0" w:lastRow="0" w:firstColumn="0" w:lastColumn="0" w:oddVBand="0" w:evenVBand="0" w:oddHBand="0" w:evenHBand="0" w:firstRowFirstColumn="0" w:firstRowLastColumn="0" w:lastRowFirstColumn="0" w:lastRowLastColumn="0"/>
+              <w:rPr>
+                <w:rFonts w:ascii="Arial" w:hAnsi="Arial" w:cs="Arial"/>
+                <w:b/>
+                <w:bCs/>
+                <w:color w:val="212121"/>
+                <w:sz w:val="18"/>
+                <w:szCs w:val="18"/>
+                <w:shd w:val="clear" w:color="auto" w:fill="FFFFFF"/>
+              </w:rPr>
+            </w:pPr>
+            <w:r>
+              <w:rPr>
+                <w:rFonts w:ascii="Arial" w:hAnsi="Arial" w:cs="Arial"/>
+                <w:b/>
+                <w:bCs/>
+                <w:color w:val="212121"/>
+                <w:sz w:val="18"/>
+                <w:szCs w:val="18"/>
+                <w:shd w:val="clear" w:color="auto" w:fill="FFFFFF"/>
+              </w:rPr>
+              <w:t>Mandatory</w:t>
+            </w:r>
+          </w:p>
+        </w:tc>
+        <w:tc>
+          <w:tcPr>
+            <w:tcW w:w="1533" w:type="dxa"/>
+            <w:gridSpan w:val="2"/>
+          </w:tcPr>
+          <w:p>
+            <w:pPr>
+              <w:tabs>
+                <w:tab w:val="center" w:pos="2146"/>
+              </w:tabs>
+              <w:jc w:val="center"/>
+              <w:cnfStyle w:val="000000000000" w:firstRow="0" w:lastRow="0" w:firstColumn="0" w:lastColumn="0" w:oddVBand="0" w:evenVBand="0" w:oddHBand="0" w:evenHBand="0" w:firstRowFirstColumn="0" w:firstRowLastColumn="0" w:lastRowFirstColumn="0" w:lastRowLastColumn="0"/>
+              <w:rPr>
+                <w:rFonts w:ascii="Arial" w:hAnsi="Arial" w:cs="Arial"/>
+                <w:b/>
+                <w:bCs/>
+                <w:color w:val="212121"/>
+                <w:sz w:val="18"/>
+                <w:szCs w:val="18"/>
+                <w:shd w:val="clear" w:color="auto" w:fill="FFFFFF"/>
+              </w:rPr>
+            </w:pPr>
+            <w:r>
+              <w:rPr>
+                <w:rFonts w:ascii="Arial" w:hAnsi="Arial" w:cs="Arial"/>
+                <w:b/>
+                <w:bCs/>
+                <w:color w:val="212121"/>
+                <w:sz w:val="18"/>
+                <w:szCs w:val="18"/>
+                <w:shd w:val="clear" w:color="auto" w:fill="FFFFFF"/>
+              </w:rPr>
+              <w:t>Format</w:t>
+            </w:r>
+          </w:p>
+        </w:tc>
+        <w:tc>
+          <w:tcPr>
+            <w:tcW w:w="2317" w:type="dxa"/>
+          </w:tcPr>
+          <w:p>
+            <w:pPr>
+              <w:tabs>
+                <w:tab w:val="center" w:pos="2146"/>
+              </w:tabs>
+              <w:cnfStyle w:val="000000000000" w:firstRow="0" w:lastRow="0" w:firstColumn="0" w:lastColumn="0" w:oddVBand="0" w:evenVBand="0" w:oddHBand="0" w:evenHBand="0" w:firstRowFirstColumn="0" w:firstRowLastColumn="0" w:lastRowFirstColumn="0" w:lastRowLastColumn="0"/>
+              <w:rPr>
+                <w:rFonts w:ascii="Arial" w:hAnsi="Arial" w:cs="Arial"/>
+                <w:b/>
+                <w:bCs/>
+                <w:color w:val="212121"/>
+                <w:sz w:val="18"/>
+                <w:szCs w:val="18"/>
+                <w:shd w:val="clear" w:color="auto" w:fill="FFFFFF"/>
+              </w:rPr>
+            </w:pPr>
+            <w:proofErr w:type="spellStart"/>
+            <w:r>
+              <w:rPr>
+                <w:rFonts w:ascii="Arial" w:hAnsi="Arial" w:cs="Arial"/>
+                <w:b/>
+                <w:bCs/>
+                <w:color w:val="212121"/>
+                <w:sz w:val="18"/>
+                <w:szCs w:val="18"/>
+                <w:shd w:val="clear" w:color="auto" w:fill="FFFFFF"/>
+              </w:rPr>
+              <w:t>Deskripsi</w:t>
+            </w:r>
+            <w:proofErr w:type="spellEnd"/>
+          </w:p>
+        </w:tc>
+      </w:tr>
+      <w:tr>
+        <w:tc>
+          <w:tcPr>
+            <w:cnfStyle w:val="001000000000" w:firstRow="0" w:lastRow="0" w:firstColumn="1" w:lastColumn="0" w:oddVBand="0" w:evenVBand="0" w:oddHBand="0" w:evenHBand="0" w:firstRowFirstColumn="0" w:firstRowLastColumn="0" w:lastRowFirstColumn="0" w:lastRowLastColumn="0"/>
+            <w:tcW w:w="3702" w:type="dxa"/>
+          </w:tcPr>
+          <w:p>
+            <w:pPr>
+              <w:rPr>
+                <w:rFonts w:ascii="Arial" w:hAnsi="Arial" w:cs="Arial"/>
+                <w:b w:val="0"/>
+                <w:bCs w:val="0"/>
+                <w:sz w:val="18"/>
+                <w:szCs w:val="18"/>
+              </w:rPr>
+            </w:pPr>
+            <w:proofErr w:type="spellStart"/>
+            <w:r>
+              <w:rPr>
+                <w:rFonts w:ascii="Arial" w:hAnsi="Arial" w:cs="Arial"/>
+                <w:b w:val="0"/>
+                <w:bCs w:val="0"/>
+                <w:sz w:val="18"/>
+                <w:szCs w:val="18"/>
+              </w:rPr>
+              <w:t>cin</w:t>
+            </w:r>
+            <w:proofErr w:type="spellEnd"/>
+          </w:p>
+        </w:tc>
+        <w:tc>
+          <w:tcPr>
+            <w:tcW w:w="1899" w:type="dxa"/>
+          </w:tcPr>
+          <w:p>
+            <w:pPr>
+              <w:jc w:val="center"/>
+              <w:cnfStyle w:val="000000000000" w:firstRow="0" w:lastRow="0" w:firstColumn="0" w:lastColumn="0" w:oddVBand="0" w:evenVBand="0" w:oddHBand="0" w:evenHBand="0" w:firstRowFirstColumn="0" w:firstRowLastColumn="0" w:lastRowFirstColumn="0" w:lastRowLastColumn="0"/>
+              <w:rPr>
+                <w:rFonts w:ascii="Arial" w:hAnsi="Arial" w:cs="Arial"/>
+                <w:color w:val="212121"/>
+                <w:sz w:val="18"/>
+                <w:szCs w:val="18"/>
+                <w:shd w:val="clear" w:color="auto" w:fill="FFFFFF"/>
+              </w:rPr>
+            </w:pPr>
+            <w:r>
+              <w:rPr>
+                <w:rFonts w:ascii="Arial" w:hAnsi="Arial" w:cs="Arial"/>
+                <w:color w:val="212121"/>
+                <w:sz w:val="18"/>
+                <w:szCs w:val="18"/>
+                <w:shd w:val="clear" w:color="auto" w:fill="FFFFFF"/>
+              </w:rPr>
+              <w:t>Y</w:t>
+            </w:r>
+          </w:p>
+        </w:tc>
+        <w:tc>
+          <w:tcPr>
+            <w:tcW w:w="1533" w:type="dxa"/>
+            <w:gridSpan w:val="2"/>
+          </w:tcPr>
+          <w:p>
+            <w:pPr>
+              <w:jc w:val="center"/>
+              <w:cnfStyle w:val="000000000000" w:firstRow="0" w:lastRow="0" w:firstColumn="0" w:lastColumn="0" w:oddVBand="0" w:evenVBand="0" w:oddHBand="0" w:evenHBand="0" w:firstRowFirstColumn="0" w:firstRowLastColumn="0" w:lastRowFirstColumn="0" w:lastRowLastColumn="0"/>
+              <w:rPr>
+                <w:rFonts w:ascii="Arial" w:hAnsi="Arial" w:cs="Arial"/>
+                <w:color w:val="212121"/>
+                <w:sz w:val="18"/>
+                <w:szCs w:val="18"/>
+                <w:shd w:val="clear" w:color="auto" w:fill="FFFFFF"/>
+              </w:rPr>
+            </w:pPr>
+            <w:r>
+              <w:rPr>
+                <w:rFonts w:ascii="Arial" w:hAnsi="Arial" w:cs="Arial"/>
+                <w:sz w:val="18"/>
+                <w:szCs w:val="18"/>
+              </w:rPr>
+              <w:t>String</w:t>
+            </w:r>
+          </w:p>
+        </w:tc>
+        <w:tc>
+          <w:tcPr>
+            <w:tcW w:w="2317" w:type="dxa"/>
+          </w:tcPr>
+          <w:p>
+            <w:pPr>
+              <w:cnfStyle w:val="000000000000" w:firstRow="0" w:lastRow="0" w:firstColumn="0" w:lastColumn="0" w:oddVBand="0" w:evenVBand="0" w:oddHBand="0" w:evenHBand="0" w:firstRowFirstColumn="0" w:firstRowLastColumn="0" w:lastRowFirstColumn="0" w:lastRowLastColumn="0"/>
+              <w:rPr>
+                <w:rFonts w:ascii="Arial" w:hAnsi="Arial" w:cs="Arial"/>
+                <w:color w:val="212121"/>
+                <w:sz w:val="18"/>
+                <w:szCs w:val="18"/>
+                <w:shd w:val="clear" w:color="auto" w:fill="FFFFFF"/>
+              </w:rPr>
+            </w:pPr>
+            <w:r>
+              <w:rPr>
+                <w:rFonts w:ascii="Arial" w:hAnsi="Arial" w:cs="Arial"/>
+                <w:color w:val="212121"/>
+                <w:sz w:val="18"/>
+                <w:szCs w:val="18"/>
+                <w:shd w:val="clear" w:color="auto" w:fill="FFFFFF"/>
+              </w:rPr>
+              <w:t xml:space="preserve">Kode CIN yang </w:t>
+            </w:r>
+            <w:proofErr w:type="spellStart"/>
+            <w:r>
+              <w:rPr>
+                <w:rFonts w:ascii="Arial" w:hAnsi="Arial" w:cs="Arial"/>
+                <w:color w:val="212121"/>
+                <w:sz w:val="18"/>
+                <w:szCs w:val="18"/>
+                <w:shd w:val="clear" w:color="auto" w:fill="FFFFFF"/>
+              </w:rPr>
+              <w:t>terdaftar</w:t>
+            </w:r>
+            <w:proofErr w:type="spellEnd"/>
+          </w:p>
+        </w:tc>
+      </w:tr>
+      <w:tr>
+        <w:tc>
+          <w:tcPr>
+            <w:cnfStyle w:val="001000000000" w:firstRow="0" w:lastRow="0" w:firstColumn="1" w:lastColumn="0" w:oddVBand="0" w:evenVBand="0" w:oddHBand="0" w:evenHBand="0" w:firstRowFirstColumn="0" w:firstRowLastColumn="0" w:lastRowFirstColumn="0" w:lastRowLastColumn="0"/>
+            <w:tcW w:w="3702" w:type="dxa"/>
+          </w:tcPr>
+          <w:p>
+            <w:pPr>
+              <w:rPr>
+                <w:rFonts w:ascii="Arial" w:hAnsi="Arial" w:cs="Arial"/>
+                <w:b w:val="0"/>
+                <w:bCs w:val="0"/>
+                <w:sz w:val="18"/>
+                <w:szCs w:val="18"/>
+              </w:rPr>
+            </w:pPr>
+            <w:proofErr w:type="spellStart"/>
+            <w:r>
+              <w:rPr>
+                <w:rFonts w:ascii="Arial" w:hAnsi="Arial" w:cs="Arial"/>
+                <w:b w:val="0"/>
+                <w:bCs w:val="0"/>
+                <w:sz w:val="18"/>
+                <w:szCs w:val="18"/>
+              </w:rPr>
+              <w:t>start_dt</w:t>
+            </w:r>
+            <w:proofErr w:type="spellEnd"/>
+          </w:p>
+        </w:tc>
+        <w:tc>
+          <w:tcPr>
+            <w:tcW w:w="1899" w:type="dxa"/>
+          </w:tcPr>
+          <w:p>
+            <w:pPr>
+              <w:jc w:val="center"/>
+              <w:cnfStyle w:val="000000000000" w:firstRow="0" w:lastRow="0" w:firstColumn="0" w:lastColumn="0" w:oddVBand="0" w:evenVBand="0" w:oddHBand="0" w:evenHBand="0" w:firstRowFirstColumn="0" w:firstRowLastColumn="0" w:lastRowFirstColumn="0" w:lastRowLastColumn="0"/>
+              <w:rPr>
+                <w:rFonts w:ascii="Arial" w:hAnsi="Arial" w:cs="Arial"/>
+                <w:color w:val="212121"/>
+                <w:sz w:val="18"/>
+                <w:szCs w:val="18"/>
+                <w:shd w:val="clear" w:color="auto" w:fill="FFFFFF"/>
+              </w:rPr>
+            </w:pPr>
+            <w:r>
+              <w:rPr>
+                <w:rFonts w:ascii="Arial" w:hAnsi="Arial" w:cs="Arial"/>
+                <w:color w:val="212121"/>
+                <w:sz w:val="18"/>
+                <w:szCs w:val="18"/>
+                <w:shd w:val="clear" w:color="auto" w:fill="FFFFFF"/>
+              </w:rPr>
+              <w:t>Y</w:t>
+            </w:r>
+          </w:p>
+        </w:tc>
+        <w:tc>
+          <w:tcPr>
+            <w:tcW w:w="1533" w:type="dxa"/>
+            <w:gridSpan w:val="2"/>
+          </w:tcPr>
+          <w:p>
+            <w:pPr>
+              <w:jc w:val="center"/>
+              <w:cnfStyle w:val="000000000000" w:firstRow="0" w:lastRow="0" w:firstColumn="0" w:lastColumn="0" w:oddVBand="0" w:evenVBand="0" w:oddHBand="0" w:evenHBand="0" w:firstRowFirstColumn="0" w:firstRowLastColumn="0" w:lastRowFirstColumn="0" w:lastRowLastColumn="0"/>
+              <w:rPr>
+                <w:rFonts w:ascii="Arial" w:hAnsi="Arial" w:cs="Arial"/>
+                <w:color w:val="212121"/>
+                <w:sz w:val="18"/>
+                <w:szCs w:val="18"/>
+                <w:shd w:val="clear" w:color="auto" w:fill="FFFFFF"/>
+              </w:rPr>
+            </w:pPr>
+            <w:r>
+              <w:rPr>
+                <w:rFonts w:ascii="Arial" w:hAnsi="Arial" w:cs="Arial"/>
+                <w:sz w:val="18"/>
+                <w:szCs w:val="18"/>
+              </w:rPr>
+              <w:t>String</w:t>
+            </w:r>
+          </w:p>
+        </w:tc>
+        <w:tc>
+          <w:tcPr>
+            <w:tcW w:w="2317" w:type="dxa"/>
+          </w:tcPr>
+          <w:p>
+            <w:pPr>
+              <w:cnfStyle w:val="000000000000" w:firstRow="0" w:lastRow="0" w:firstColumn="0" w:lastColumn="0" w:oddVBand="0" w:evenVBand="0" w:oddHBand="0" w:evenHBand="0" w:firstRowFirstColumn="0" w:firstRowLastColumn="0" w:lastRowFirstColumn="0" w:lastRowLastColumn="0"/>
+              <w:rPr>
+                <w:rFonts w:ascii="Arial" w:hAnsi="Arial" w:cs="Arial"/>
+                <w:sz w:val="18"/>
+                <w:szCs w:val="18"/>
+              </w:rPr>
+            </w:pPr>
+            <w:proofErr w:type="spellStart"/>
+            <w:r>
+              <w:rPr>
+                <w:rFonts w:ascii="Arial" w:hAnsi="Arial" w:cs="Arial"/>
+                <w:sz w:val="18"/>
+                <w:szCs w:val="18"/>
+              </w:rPr>
+              <w:t>Periode</w:t>
+            </w:r>
+            <w:proofErr w:type="spellEnd"/>
+            <w:r>
+              <w:rPr>
+                <w:rFonts w:ascii="Arial" w:hAnsi="Arial" w:cs="Arial"/>
+                <w:sz w:val="18"/>
+                <w:szCs w:val="18"/>
+              </w:rPr>
+              <w:t xml:space="preserve"> </w:t>
+            </w:r>
+            <w:proofErr w:type="spellStart"/>
+            <w:r>
+              <w:rPr>
+                <w:rFonts w:ascii="Arial" w:hAnsi="Arial" w:cs="Arial"/>
+                <w:sz w:val="18"/>
+                <w:szCs w:val="18"/>
+              </w:rPr>
+              <w:t>awal</w:t>
+            </w:r>
+            <w:proofErr w:type="spellEnd"/>
+            <w:r>
+              <w:rPr>
+                <w:rFonts w:ascii="Arial" w:hAnsi="Arial" w:cs="Arial"/>
+                <w:sz w:val="18"/>
+                <w:szCs w:val="18"/>
+              </w:rPr>
+              <w:t xml:space="preserve"> </w:t>
+            </w:r>
+            <w:proofErr w:type="spellStart"/>
+            <w:r>
+              <w:rPr>
+                <w:rFonts w:ascii="Arial" w:hAnsi="Arial" w:cs="Arial"/>
+                <w:sz w:val="18"/>
+                <w:szCs w:val="18"/>
+              </w:rPr>
+              <w:t>laporan</w:t>
+            </w:r>
+            <w:proofErr w:type="spellEnd"/>
+            <w:r>
+              <w:rPr>
+                <w:rFonts w:ascii="Arial" w:hAnsi="Arial" w:cs="Arial"/>
+                <w:sz w:val="18"/>
+                <w:szCs w:val="18"/>
+              </w:rPr>
+              <w:t xml:space="preserve"> </w:t>
+            </w:r>
+          </w:p>
+          <w:p>
+            <w:pPr>
+              <w:cnfStyle w:val="000000000000" w:firstRow="0" w:lastRow="0" w:firstColumn="0" w:lastColumn="0" w:oddVBand="0" w:evenVBand="0" w:oddHBand="0" w:evenHBand="0" w:firstRowFirstColumn="0" w:firstRowLastColumn="0" w:lastRowFirstColumn="0" w:lastRowLastColumn="0"/>
+              <w:rPr>
+                <w:rFonts w:ascii="Arial" w:hAnsi="Arial" w:cs="Arial"/>
+                <w:color w:val="212121"/>
+                <w:sz w:val="18"/>
+                <w:szCs w:val="18"/>
+                <w:shd w:val="clear" w:color="auto" w:fill="FFFFFF"/>
+              </w:rPr>
+            </w:pPr>
+            <w:proofErr w:type="spellStart"/>
+            <w:r>
+              <w:rPr>
+                <w:rFonts w:ascii="Arial" w:hAnsi="Arial" w:cs="Arial"/>
+                <w:color w:val="212121"/>
+                <w:sz w:val="18"/>
+                <w:szCs w:val="18"/>
+                <w:shd w:val="clear" w:color="auto" w:fill="FFFFFF"/>
+              </w:rPr>
+              <w:t>Yyyy</w:t>
+            </w:r>
+            <w:proofErr w:type="spellEnd"/>
+            <w:r>
+              <w:rPr>
+                <w:rFonts w:ascii="Arial" w:hAnsi="Arial" w:cs="Arial"/>
+                <w:color w:val="212121"/>
+                <w:sz w:val="18"/>
+                <w:szCs w:val="18"/>
+                <w:shd w:val="clear" w:color="auto" w:fill="FFFFFF"/>
+              </w:rPr>
+              <w:t xml:space="preserve">-MM-dd </w:t>
+            </w:r>
+            <w:proofErr w:type="spellStart"/>
+            <w:r>
+              <w:rPr>
+                <w:rFonts w:ascii="Arial" w:hAnsi="Arial" w:cs="Arial"/>
+                <w:color w:val="212121"/>
+                <w:sz w:val="18"/>
+                <w:szCs w:val="18"/>
+                <w:shd w:val="clear" w:color="auto" w:fill="FFFFFF"/>
+              </w:rPr>
+              <w:t>HH:</w:t>
+            </w:r>
+            <w:proofErr w:type="gramStart"/>
+            <w:r>
+              <w:rPr>
+                <w:rFonts w:ascii="Arial" w:hAnsi="Arial" w:cs="Arial"/>
+                <w:color w:val="212121"/>
+                <w:sz w:val="18"/>
+                <w:szCs w:val="18"/>
+                <w:shd w:val="clear" w:color="auto" w:fill="FFFFFF"/>
+              </w:rPr>
+              <w:t>mm:ss</w:t>
+            </w:r>
+            <w:proofErr w:type="spellEnd"/>
+            <w:proofErr w:type="gramEnd"/>
+          </w:p>
+          <w:p>
+            <w:pPr>
+              <w:cnfStyle w:val="000000000000" w:firstRow="0" w:lastRow="0" w:firstColumn="0" w:lastColumn="0" w:oddVBand="0" w:evenVBand="0" w:oddHBand="0" w:evenHBand="0" w:firstRowFirstColumn="0" w:firstRowLastColumn="0" w:lastRowFirstColumn="0" w:lastRowLastColumn="0"/>
+              <w:rPr>
+                <w:rFonts w:ascii="Arial" w:hAnsi="Arial" w:cs="Arial"/>
+                <w:color w:val="212121"/>
+                <w:sz w:val="18"/>
+                <w:szCs w:val="18"/>
+                <w:shd w:val="clear" w:color="auto" w:fill="FFFFFF"/>
+              </w:rPr>
+            </w:pPr>
+            <w:proofErr w:type="spellStart"/>
+            <w:r>
+              <w:rPr>
+                <w:rFonts w:ascii="Arial" w:hAnsi="Arial" w:cs="Arial"/>
+                <w:color w:val="212121"/>
+                <w:sz w:val="18"/>
+                <w:szCs w:val="18"/>
+                <w:shd w:val="clear" w:color="auto" w:fill="FFFFFF"/>
+              </w:rPr>
+              <w:t>Maksimal</w:t>
+            </w:r>
+            <w:proofErr w:type="spellEnd"/>
+            <w:r>
+              <w:rPr>
+                <w:rFonts w:ascii="Arial" w:hAnsi="Arial" w:cs="Arial"/>
+                <w:color w:val="212121"/>
+                <w:sz w:val="18"/>
+                <w:szCs w:val="18"/>
+                <w:shd w:val="clear" w:color="auto" w:fill="FFFFFF"/>
+              </w:rPr>
+              <w:t xml:space="preserve"> </w:t>
+            </w:r>
+            <w:proofErr w:type="spellStart"/>
+            <w:r>
+              <w:rPr>
+                <w:rFonts w:ascii="Arial" w:hAnsi="Arial" w:cs="Arial"/>
+                <w:color w:val="212121"/>
+                <w:sz w:val="18"/>
+                <w:szCs w:val="18"/>
+                <w:shd w:val="clear" w:color="auto" w:fill="FFFFFF"/>
+              </w:rPr>
+              <w:t>periode</w:t>
+            </w:r>
+            <w:proofErr w:type="spellEnd"/>
+            <w:r>
+              <w:rPr>
+                <w:rFonts w:ascii="Arial" w:hAnsi="Arial" w:cs="Arial"/>
+                <w:color w:val="212121"/>
+                <w:sz w:val="18"/>
+                <w:szCs w:val="18"/>
+                <w:shd w:val="clear" w:color="auto" w:fill="FFFFFF"/>
+              </w:rPr>
+              <w:t xml:space="preserve"> </w:t>
+            </w:r>
+            <w:proofErr w:type="spellStart"/>
+            <w:r>
+              <w:rPr>
+                <w:rFonts w:ascii="Arial" w:hAnsi="Arial" w:cs="Arial"/>
+                <w:color w:val="212121"/>
+                <w:sz w:val="18"/>
+                <w:szCs w:val="18"/>
+                <w:shd w:val="clear" w:color="auto" w:fill="FFFFFF"/>
+              </w:rPr>
+              <w:t>adalah</w:t>
+            </w:r>
+            <w:proofErr w:type="spellEnd"/>
+            <w:r>
+              <w:rPr>
+                <w:rFonts w:ascii="Arial" w:hAnsi="Arial" w:cs="Arial"/>
+                <w:color w:val="212121"/>
+                <w:sz w:val="18"/>
+                <w:szCs w:val="18"/>
+                <w:shd w:val="clear" w:color="auto" w:fill="FFFFFF"/>
+              </w:rPr>
+              <w:t xml:space="preserve"> 30 </w:t>
+            </w:r>
+            <w:proofErr w:type="spellStart"/>
+            <w:r>
+              <w:rPr>
+                <w:rFonts w:ascii="Arial" w:hAnsi="Arial" w:cs="Arial"/>
+                <w:color w:val="212121"/>
+                <w:sz w:val="18"/>
+                <w:szCs w:val="18"/>
+                <w:shd w:val="clear" w:color="auto" w:fill="FFFFFF"/>
+              </w:rPr>
+              <w:t>hari</w:t>
+            </w:r>
+            <w:proofErr w:type="spellEnd"/>
+          </w:p>
+        </w:tc>
+      </w:tr>
+      <w:tr>
+        <w:tc>
+          <w:tcPr>
+            <w:cnfStyle w:val="001000000000" w:firstRow="0" w:lastRow="0" w:firstColumn="1" w:lastColumn="0" w:oddVBand="0" w:evenVBand="0" w:oddHBand="0" w:evenHBand="0" w:firstRowFirstColumn="0" w:firstRowLastColumn="0" w:lastRowFirstColumn="0" w:lastRowLastColumn="0"/>
+            <w:tcW w:w="3702" w:type="dxa"/>
+          </w:tcPr>
+          <w:p>
+            <w:pPr>
+              <w:rPr>
+                <w:rFonts w:ascii="Arial" w:hAnsi="Arial" w:cs="Arial"/>
+                <w:b w:val="0"/>
+                <w:bCs w:val="0"/>
+                <w:sz w:val="18"/>
+                <w:szCs w:val="18"/>
+              </w:rPr>
+            </w:pPr>
+            <w:proofErr w:type="spellStart"/>
+            <w:r>
+              <w:rPr>
+                <w:rFonts w:ascii="Arial" w:hAnsi="Arial" w:cs="Arial"/>
+                <w:b w:val="0"/>
+                <w:bCs w:val="0"/>
+                <w:sz w:val="18"/>
+                <w:szCs w:val="18"/>
+              </w:rPr>
+              <w:t>end_dt</w:t>
+            </w:r>
+            <w:proofErr w:type="spellEnd"/>
+          </w:p>
+        </w:tc>
+        <w:tc>
+          <w:tcPr>
+            <w:tcW w:w="1899" w:type="dxa"/>
+          </w:tcPr>
+          <w:p>
+            <w:pPr>
+              <w:jc w:val="center"/>
+              <w:cnfStyle w:val="000000000000" w:firstRow="0" w:lastRow="0" w:firstColumn="0" w:lastColumn="0" w:oddVBand="0" w:evenVBand="0" w:oddHBand="0" w:evenHBand="0" w:firstRowFirstColumn="0" w:firstRowLastColumn="0" w:lastRowFirstColumn="0" w:lastRowLastColumn="0"/>
+              <w:rPr>
+                <w:rFonts w:ascii="Arial" w:hAnsi="Arial" w:cs="Arial"/>
+                <w:color w:val="212121"/>
+                <w:sz w:val="18"/>
+                <w:szCs w:val="18"/>
+                <w:shd w:val="clear" w:color="auto" w:fill="FFFFFF"/>
+              </w:rPr>
+            </w:pPr>
+            <w:r>
+              <w:rPr>
+                <w:rFonts w:ascii="Arial" w:hAnsi="Arial" w:cs="Arial"/>
+                <w:color w:val="212121"/>
+                <w:sz w:val="18"/>
+                <w:szCs w:val="18"/>
+                <w:shd w:val="clear" w:color="auto" w:fill="FFFFFF"/>
+              </w:rPr>
+              <w:t>Y</w:t>
+            </w:r>
+          </w:p>
+        </w:tc>
+        <w:tc>
+          <w:tcPr>
+            <w:tcW w:w="1533" w:type="dxa"/>
+            <w:gridSpan w:val="2"/>
+          </w:tcPr>
+          <w:p>
+            <w:pPr>
+              <w:jc w:val="center"/>
+              <w:cnfStyle w:val="000000000000" w:firstRow="0" w:lastRow="0" w:firstColumn="0" w:lastColumn="0" w:oddVBand="0" w:evenVBand="0" w:oddHBand="0" w:evenHBand="0" w:firstRowFirstColumn="0" w:firstRowLastColumn="0" w:lastRowFirstColumn="0" w:lastRowLastColumn="0"/>
+              <w:rPr>
+                <w:rFonts w:ascii="Arial" w:hAnsi="Arial" w:cs="Arial"/>
+                <w:color w:val="212121"/>
+                <w:sz w:val="18"/>
+                <w:szCs w:val="18"/>
+                <w:shd w:val="clear" w:color="auto" w:fill="FFFFFF"/>
+              </w:rPr>
+            </w:pPr>
+            <w:r>
+              <w:rPr>
+                <w:rFonts w:ascii="Arial" w:hAnsi="Arial" w:cs="Arial"/>
+                <w:sz w:val="18"/>
+                <w:szCs w:val="18"/>
+              </w:rPr>
+              <w:t>String</w:t>
+            </w:r>
+          </w:p>
+        </w:tc>
+        <w:tc>
+          <w:tcPr>
+            <w:tcW w:w="2317" w:type="dxa"/>
+          </w:tcPr>
+          <w:p>
+            <w:pPr>
+              <w:cnfStyle w:val="000000000000" w:firstRow="0" w:lastRow="0" w:firstColumn="0" w:lastColumn="0" w:oddVBand="0" w:evenVBand="0" w:oddHBand="0" w:evenHBand="0" w:firstRowFirstColumn="0" w:firstRowLastColumn="0" w:lastRowFirstColumn="0" w:lastRowLastColumn="0"/>
+              <w:rPr>
+                <w:rFonts w:ascii="Arial" w:hAnsi="Arial" w:cs="Arial"/>
+                <w:sz w:val="18"/>
+                <w:szCs w:val="18"/>
+              </w:rPr>
+            </w:pPr>
+            <w:proofErr w:type="spellStart"/>
+            <w:r>
+              <w:rPr>
+                <w:rFonts w:ascii="Arial" w:hAnsi="Arial" w:cs="Arial"/>
+                <w:sz w:val="18"/>
+                <w:szCs w:val="18"/>
+              </w:rPr>
+              <w:t>Periode</w:t>
+            </w:r>
+            <w:proofErr w:type="spellEnd"/>
+            <w:r>
+              <w:rPr>
+                <w:rFonts w:ascii="Arial" w:hAnsi="Arial" w:cs="Arial"/>
+                <w:sz w:val="18"/>
+                <w:szCs w:val="18"/>
+              </w:rPr>
+              <w:t xml:space="preserve"> </w:t>
+            </w:r>
+            <w:proofErr w:type="spellStart"/>
+            <w:r>
+              <w:rPr>
+                <w:rFonts w:ascii="Arial" w:hAnsi="Arial" w:cs="Arial"/>
+                <w:sz w:val="18"/>
+                <w:szCs w:val="18"/>
+              </w:rPr>
+              <w:t>akhir</w:t>
+            </w:r>
+            <w:proofErr w:type="spellEnd"/>
+            <w:r>
+              <w:rPr>
+                <w:rFonts w:ascii="Arial" w:hAnsi="Arial" w:cs="Arial"/>
+                <w:sz w:val="18"/>
+                <w:szCs w:val="18"/>
+              </w:rPr>
+              <w:t xml:space="preserve"> </w:t>
+            </w:r>
+            <w:proofErr w:type="spellStart"/>
+            <w:r>
+              <w:rPr>
+                <w:rFonts w:ascii="Arial" w:hAnsi="Arial" w:cs="Arial"/>
+                <w:sz w:val="18"/>
+                <w:szCs w:val="18"/>
+              </w:rPr>
+              <w:t>laporan</w:t>
+            </w:r>
+            <w:proofErr w:type="spellEnd"/>
+            <w:r>
+              <w:rPr>
+                <w:rFonts w:ascii="Arial" w:hAnsi="Arial" w:cs="Arial"/>
+                <w:sz w:val="18"/>
+                <w:szCs w:val="18"/>
+              </w:rPr>
+              <w:t xml:space="preserve"> </w:t>
+            </w:r>
+          </w:p>
+          <w:p>
+            <w:pPr>
+              <w:cnfStyle w:val="000000000000" w:firstRow="0" w:lastRow="0" w:firstColumn="0" w:lastColumn="0" w:oddVBand="0" w:evenVBand="0" w:oddHBand="0" w:evenHBand="0" w:firstRowFirstColumn="0" w:firstRowLastColumn="0" w:lastRowFirstColumn="0" w:lastRowLastColumn="0"/>
+              <w:rPr>
+                <w:rFonts w:ascii="Arial" w:hAnsi="Arial" w:cs="Arial"/>
+                <w:color w:val="212121"/>
+                <w:sz w:val="18"/>
+                <w:szCs w:val="18"/>
+                <w:shd w:val="clear" w:color="auto" w:fill="FFFFFF"/>
+              </w:rPr>
+            </w:pPr>
+            <w:proofErr w:type="spellStart"/>
+            <w:r>
+              <w:rPr>
+                <w:rFonts w:ascii="Arial" w:hAnsi="Arial" w:cs="Arial"/>
+                <w:color w:val="212121"/>
+                <w:sz w:val="18"/>
+                <w:szCs w:val="18"/>
+                <w:shd w:val="clear" w:color="auto" w:fill="FFFFFF"/>
+              </w:rPr>
+              <w:t>Yyyy</w:t>
+            </w:r>
+            <w:proofErr w:type="spellEnd"/>
+            <w:r>
+              <w:rPr>
+                <w:rFonts w:ascii="Arial" w:hAnsi="Arial" w:cs="Arial"/>
+                <w:color w:val="212121"/>
+                <w:sz w:val="18"/>
+                <w:szCs w:val="18"/>
+                <w:shd w:val="clear" w:color="auto" w:fill="FFFFFF"/>
+              </w:rPr>
+              <w:t xml:space="preserve">-MM-dd </w:t>
+            </w:r>
+            <w:proofErr w:type="spellStart"/>
+            <w:r>
+              <w:rPr>
+                <w:rFonts w:ascii="Arial" w:hAnsi="Arial" w:cs="Arial"/>
+                <w:color w:val="212121"/>
+                <w:sz w:val="18"/>
+                <w:szCs w:val="18"/>
+                <w:shd w:val="clear" w:color="auto" w:fill="FFFFFF"/>
+              </w:rPr>
+              <w:t>HH:</w:t>
+            </w:r>
+            <w:proofErr w:type="gramStart"/>
+            <w:r>
+              <w:rPr>
+                <w:rFonts w:ascii="Arial" w:hAnsi="Arial" w:cs="Arial"/>
+                <w:color w:val="212121"/>
+                <w:sz w:val="18"/>
+                <w:szCs w:val="18"/>
+                <w:shd w:val="clear" w:color="auto" w:fill="FFFFFF"/>
+              </w:rPr>
+              <w:t>mm:ss</w:t>
+            </w:r>
+            <w:proofErr w:type="spellEnd"/>
+            <w:proofErr w:type="gramEnd"/>
+          </w:p>
+          <w:p>
+            <w:pPr>
+              <w:cnfStyle w:val="000000000000" w:firstRow="0" w:lastRow="0" w:firstColumn="0" w:lastColumn="0" w:oddVBand="0" w:evenVBand="0" w:oddHBand="0" w:evenHBand="0" w:firstRowFirstColumn="0" w:firstRowLastColumn="0" w:lastRowFirstColumn="0" w:lastRowLastColumn="0"/>
+              <w:rPr>
+                <w:rFonts w:ascii="Arial" w:hAnsi="Arial" w:cs="Arial"/>
+                <w:color w:val="212121"/>
+                <w:sz w:val="18"/>
+                <w:szCs w:val="18"/>
+                <w:shd w:val="clear" w:color="auto" w:fill="FFFFFF"/>
+              </w:rPr>
+            </w:pPr>
+            <w:proofErr w:type="spellStart"/>
+            <w:r>
+              <w:rPr>
+                <w:rFonts w:ascii="Arial" w:hAnsi="Arial" w:cs="Arial"/>
+                <w:color w:val="212121"/>
+                <w:sz w:val="18"/>
+                <w:szCs w:val="18"/>
+                <w:shd w:val="clear" w:color="auto" w:fill="FFFFFF"/>
+              </w:rPr>
+              <w:t>Maksimal</w:t>
+            </w:r>
+            <w:proofErr w:type="spellEnd"/>
+            <w:r>
+              <w:rPr>
+                <w:rFonts w:ascii="Arial" w:hAnsi="Arial" w:cs="Arial"/>
+                <w:color w:val="212121"/>
+                <w:sz w:val="18"/>
+                <w:szCs w:val="18"/>
+                <w:shd w:val="clear" w:color="auto" w:fill="FFFFFF"/>
+              </w:rPr>
+              <w:t xml:space="preserve"> </w:t>
+            </w:r>
+            <w:proofErr w:type="spellStart"/>
+            <w:r>
+              <w:rPr>
+                <w:rFonts w:ascii="Arial" w:hAnsi="Arial" w:cs="Arial"/>
+                <w:color w:val="212121"/>
+                <w:sz w:val="18"/>
+                <w:szCs w:val="18"/>
+                <w:shd w:val="clear" w:color="auto" w:fill="FFFFFF"/>
+              </w:rPr>
+              <w:t>periode</w:t>
+            </w:r>
+            <w:proofErr w:type="spellEnd"/>
+            <w:r>
+              <w:rPr>
+                <w:rFonts w:ascii="Arial" w:hAnsi="Arial" w:cs="Arial"/>
+                <w:color w:val="212121"/>
+                <w:sz w:val="18"/>
+                <w:szCs w:val="18"/>
+                <w:shd w:val="clear" w:color="auto" w:fill="FFFFFF"/>
+              </w:rPr>
+              <w:t xml:space="preserve"> </w:t>
+            </w:r>
+            <w:proofErr w:type="spellStart"/>
+            <w:r>
+              <w:rPr>
+                <w:rFonts w:ascii="Arial" w:hAnsi="Arial" w:cs="Arial"/>
+                <w:color w:val="212121"/>
+                <w:sz w:val="18"/>
+                <w:szCs w:val="18"/>
+                <w:shd w:val="clear" w:color="auto" w:fill="FFFFFF"/>
+              </w:rPr>
+              <w:t>adalah</w:t>
+            </w:r>
+            <w:proofErr w:type="spellEnd"/>
+            <w:r>
+              <w:rPr>
+                <w:rFonts w:ascii="Arial" w:hAnsi="Arial" w:cs="Arial"/>
+                <w:color w:val="212121"/>
+                <w:sz w:val="18"/>
+                <w:szCs w:val="18"/>
+                <w:shd w:val="clear" w:color="auto" w:fill="FFFFFF"/>
+              </w:rPr>
+              <w:t xml:space="preserve"> 30 </w:t>
+            </w:r>
+            <w:proofErr w:type="spellStart"/>
+            <w:r>
+              <w:rPr>
+                <w:rFonts w:ascii="Arial" w:hAnsi="Arial" w:cs="Arial"/>
+                <w:color w:val="212121"/>
+                <w:sz w:val="18"/>
+                <w:szCs w:val="18"/>
+                <w:shd w:val="clear" w:color="auto" w:fill="FFFFFF"/>
+              </w:rPr>
+              <w:t>hari</w:t>
+            </w:r>
+            <w:proofErr w:type="spellEnd"/>
+          </w:p>
+        </w:tc>
+      </w:tr>
+      <w:tr>
+        <w:tc>
+          <w:tcPr>
+            <w:cnfStyle w:val="001000000000" w:firstRow="0" w:lastRow="0" w:firstColumn="1" w:lastColumn="0" w:oddVBand="0" w:evenVBand="0" w:oddHBand="0" w:evenHBand="0" w:firstRowFirstColumn="0" w:firstRowLastColumn="0" w:lastRowFirstColumn="0" w:lastRowLastColumn="0"/>
+            <w:tcW w:w="3702" w:type="dxa"/>
+          </w:tcPr>
+          <w:p>
+            <w:pPr>
+              <w:rPr>
+                <w:rFonts w:ascii="Arial" w:hAnsi="Arial" w:cs="Arial"/>
+                <w:b w:val="0"/>
+                <w:bCs w:val="0"/>
+                <w:sz w:val="18"/>
+                <w:szCs w:val="18"/>
+              </w:rPr>
+            </w:pPr>
+          </w:p>
+        </w:tc>
+        <w:tc>
+          <w:tcPr>
+            <w:tcW w:w="1899" w:type="dxa"/>
+          </w:tcPr>
+          <w:p>
+            <w:pPr>
+              <w:jc w:val="center"/>
+              <w:cnfStyle w:val="000000000000" w:firstRow="0" w:lastRow="0" w:firstColumn="0" w:lastColumn="0" w:oddVBand="0" w:evenVBand="0" w:oddHBand="0" w:evenHBand="0" w:firstRowFirstColumn="0" w:firstRowLastColumn="0" w:lastRowFirstColumn="0" w:lastRowLastColumn="0"/>
+              <w:rPr>
+                <w:rFonts w:ascii="Arial" w:hAnsi="Arial" w:cs="Arial"/>
+                <w:color w:val="212121"/>
+                <w:sz w:val="18"/>
+                <w:szCs w:val="18"/>
+                <w:shd w:val="clear" w:color="auto" w:fill="FFFFFF"/>
+              </w:rPr>
+            </w:pPr>
+          </w:p>
+        </w:tc>
+        <w:tc>
+          <w:tcPr>
+            <w:tcW w:w="1533" w:type="dxa"/>
+            <w:gridSpan w:val="2"/>
+          </w:tcPr>
+          <w:p>
+            <w:pPr>
+              <w:jc w:val="center"/>
+              <w:cnfStyle w:val="000000000000" w:firstRow="0" w:lastRow="0" w:firstColumn="0" w:lastColumn="0" w:oddVBand="0" w:evenVBand="0" w:oddHBand="0" w:evenHBand="0" w:firstRowFirstColumn="0" w:firstRowLastColumn="0" w:lastRowFirstColumn="0" w:lastRowLastColumn="0"/>
+              <w:rPr>
+                <w:rFonts w:ascii="Arial" w:hAnsi="Arial" w:cs="Arial"/>
+                <w:color w:val="212121"/>
+                <w:sz w:val="18"/>
+                <w:szCs w:val="18"/>
+                <w:shd w:val="clear" w:color="auto" w:fill="FFFFFF"/>
+              </w:rPr>
+            </w:pPr>
+          </w:p>
+        </w:tc>
+        <w:tc>
+          <w:tcPr>
+            <w:tcW w:w="2317" w:type="dxa"/>
+          </w:tcPr>
+          <w:p>
+            <w:pPr>
+              <w:cnfStyle w:val="000000000000" w:firstRow="0" w:lastRow="0" w:firstColumn="0" w:lastColumn="0" w:oddVBand="0" w:evenVBand="0" w:oddHBand="0" w:evenHBand="0" w:firstRowFirstColumn="0" w:firstRowLastColumn="0" w:lastRowFirstColumn="0" w:lastRowLastColumn="0"/>
+              <w:rPr>
+                <w:rFonts w:ascii="Arial" w:hAnsi="Arial" w:cs="Arial"/>
+                <w:color w:val="212121"/>
+                <w:sz w:val="18"/>
+                <w:szCs w:val="18"/>
+                <w:shd w:val="clear" w:color="auto" w:fill="FFFFFF"/>
+              </w:rPr>
+            </w:pPr>
+          </w:p>
+        </w:tc>
+      </w:tr>
+      <w:tr>
+        <w:tc>
+          <w:tcPr>
+            <w:cnfStyle w:val="001000000000" w:firstRow="0" w:lastRow="0" w:firstColumn="1" w:lastColumn="0" w:oddVBand="0" w:evenVBand="0" w:oddHBand="0" w:evenHBand="0" w:firstRowFirstColumn="0" w:firstRowLastColumn="0" w:lastRowFirstColumn="0" w:lastRowLastColumn="0"/>
+            <w:tcW w:w="9451" w:type="dxa"/>
+            <w:gridSpan w:val="5"/>
+          </w:tcPr>
+          <w:p>
+            <w:pPr>
+              <w:shd w:val="clear" w:color="auto" w:fill="FFFFFE"/>
+              <w:spacing w:line="270" w:lineRule="atLeast"/>
+              <w:jc w:val="center"/>
+              <w:rPr>
+                <w:rFonts w:ascii="Arial" w:hAnsi="Arial" w:cs="Arial"/>
+                <w:color w:val="000000"/>
+                <w:sz w:val="18"/>
+                <w:szCs w:val="18"/>
+              </w:rPr>
+            </w:pPr>
+            <w:proofErr w:type="spellStart"/>
+            <w:r>
+              <w:rPr>
+                <w:rFonts w:ascii="Arial" w:hAnsi="Arial" w:cs="Arial"/>
+                <w:color w:val="000000"/>
+                <w:sz w:val="18"/>
+                <w:szCs w:val="18"/>
+              </w:rPr>
+              <w:t>Contoh</w:t>
+            </w:r>
+            <w:proofErr w:type="spellEnd"/>
+            <w:r>
+              <w:rPr>
+                <w:rFonts w:ascii="Arial" w:hAnsi="Arial" w:cs="Arial"/>
+                <w:color w:val="000000"/>
+                <w:sz w:val="18"/>
+                <w:szCs w:val="18"/>
+              </w:rPr>
+              <w:t xml:space="preserve"> Request</w:t>
+            </w:r>
+          </w:p>
+        </w:tc>
+      </w:tr>
+      <w:tr>
+        <w:tc>
+          <w:tcPr>
+            <w:cnfStyle w:val="001000000000" w:firstRow="0" w:lastRow="0" w:firstColumn="1" w:lastColumn="0" w:oddVBand="0" w:evenVBand="0" w:oddHBand="0" w:evenHBand="0" w:firstRowFirstColumn="0" w:firstRowLastColumn="0" w:lastRowFirstColumn="0" w:lastRowLastColumn="0"/>
+            <w:tcW w:w="9451" w:type="dxa"/>
+            <w:gridSpan w:val="5"/>
+          </w:tcPr>
+          <w:p>
+            <w:pPr>
+              <w:rPr>
+                <w:rFonts w:ascii="Arial" w:hAnsi="Arial" w:cs="Arial"/>
+                <w:b w:val="0"/>
+                <w:bCs w:val="0"/>
+                <w:sz w:val="18"/>
+                <w:szCs w:val="18"/>
+              </w:rPr>
+            </w:pPr>
+            <w:r>
+              <w:rPr>
+                <w:rFonts w:ascii="Arial" w:hAnsi="Arial" w:cs="Arial"/>
+                <w:b w:val="0"/>
+                <w:bCs w:val="0"/>
+                <w:sz w:val="18"/>
+                <w:szCs w:val="18"/>
+              </w:rPr>
+              <w:t>{</w:t>
+            </w:r>
+          </w:p>
+          <w:p>
+            <w:pPr>
+              <w:rPr>
+                <w:rFonts w:ascii="Arial" w:hAnsi="Arial" w:cs="Arial"/>
+                <w:b w:val="0"/>
+                <w:bCs w:val="0"/>
+                <w:sz w:val="18"/>
+                <w:szCs w:val="18"/>
+              </w:rPr>
+            </w:pPr>
+            <w:r>
+              <w:rPr>
+                <w:rFonts w:ascii="Arial" w:hAnsi="Arial" w:cs="Arial"/>
+                <w:b w:val="0"/>
+                <w:bCs w:val="0"/>
+                <w:sz w:val="18"/>
+                <w:szCs w:val="18"/>
+              </w:rPr>
+              <w:t xml:space="preserve">    "cin":"4599",</w:t>
+            </w:r>
+          </w:p>
+          <w:p>
+            <w:pPr>
+              <w:rPr>
+                <w:rFonts w:ascii="Arial" w:hAnsi="Arial" w:cs="Arial"/>
+                <w:b w:val="0"/>
+                <w:bCs w:val="0"/>
+                <w:sz w:val="18"/>
+                <w:szCs w:val="18"/>
+              </w:rPr>
+            </w:pPr>
+            <w:r>
+              <w:rPr>
+                <w:rFonts w:ascii="Arial" w:hAnsi="Arial" w:cs="Arial"/>
+                <w:b w:val="0"/>
+                <w:bCs w:val="0"/>
+                <w:sz w:val="18"/>
+                <w:szCs w:val="18"/>
+              </w:rPr>
+              <w:t xml:space="preserve">    "</w:t>
+            </w:r>
+            <w:proofErr w:type="gramStart"/>
+            <w:r>
+              <w:rPr>
+                <w:rFonts w:ascii="Arial" w:hAnsi="Arial" w:cs="Arial"/>
+                <w:b w:val="0"/>
+                <w:bCs w:val="0"/>
+                <w:sz w:val="18"/>
+                <w:szCs w:val="18"/>
+              </w:rPr>
+              <w:t>start</w:t>
+            </w:r>
+            <w:proofErr w:type="gramEnd"/>
+            <w:r>
+              <w:rPr>
+                <w:rFonts w:ascii="Arial" w:hAnsi="Arial" w:cs="Arial"/>
+                <w:b w:val="0"/>
+                <w:bCs w:val="0"/>
+                <w:sz w:val="18"/>
+                <w:szCs w:val="18"/>
+              </w:rPr>
+              <w:t>_dt":"2023-04-19 00:01:01",</w:t>
+            </w:r>
+          </w:p>
+          <w:p>
+            <w:pPr>
+              <w:rPr>
+                <w:rFonts w:ascii="Arial" w:hAnsi="Arial" w:cs="Arial"/>
+                <w:b w:val="0"/>
+                <w:bCs w:val="0"/>
+                <w:sz w:val="18"/>
+                <w:szCs w:val="18"/>
+              </w:rPr>
+            </w:pPr>
+            <w:r>
+              <w:rPr>
+                <w:rFonts w:ascii="Arial" w:hAnsi="Arial" w:cs="Arial"/>
+                <w:b w:val="0"/>
+                <w:bCs w:val="0"/>
+                <w:sz w:val="18"/>
+                <w:szCs w:val="18"/>
+              </w:rPr>
+              <w:t xml:space="preserve">    "</w:t>
+            </w:r>
+            <w:proofErr w:type="gramStart"/>
+            <w:r>
+              <w:rPr>
+                <w:rFonts w:ascii="Arial" w:hAnsi="Arial" w:cs="Arial"/>
+                <w:b w:val="0"/>
+                <w:bCs w:val="0"/>
+                <w:sz w:val="18"/>
+                <w:szCs w:val="18"/>
+              </w:rPr>
+              <w:t>end</w:t>
+            </w:r>
+            <w:proofErr w:type="gramEnd"/>
+            <w:r>
+              <w:rPr>
+                <w:rFonts w:ascii="Arial" w:hAnsi="Arial" w:cs="Arial"/>
+                <w:b w:val="0"/>
+                <w:bCs w:val="0"/>
+                <w:sz w:val="18"/>
+                <w:szCs w:val="18"/>
+              </w:rPr>
+              <w:t>_dt":"2023-04-24 00:01:01"</w:t>
+            </w:r>
+          </w:p>
+          <w:p>
+            <w:pPr>
+              <w:rPr>
+                <w:rFonts w:ascii="Arial" w:hAnsi="Arial" w:cs="Arial"/>
+                <w:b w:val="0"/>
+                <w:bCs w:val="0"/>
+                <w:color w:val="212121"/>
+                <w:sz w:val="18"/>
+                <w:szCs w:val="18"/>
+                <w:shd w:val="clear" w:color="auto" w:fill="FFFFFF"/>
+              </w:rPr>
+            </w:pPr>
+            <w:r>
+              <w:rPr>
+                <w:rFonts w:ascii="Arial" w:hAnsi="Arial" w:cs="Arial"/>
+                <w:b w:val="0"/>
+                <w:bCs w:val="0"/>
+                <w:sz w:val="18"/>
+                <w:szCs w:val="18"/>
+              </w:rPr>
+              <w:t>}</w:t>
+            </w:r>
+            <w:r>
+              <w:rPr>
+                <w:rFonts w:ascii="Arial" w:hAnsi="Arial" w:cs="Arial"/>
+                <w:b w:val="0"/>
+                <w:bCs w:val="0"/>
+                <w:color w:val="212121"/>
+                <w:sz w:val="18"/>
+                <w:szCs w:val="18"/>
+                <w:shd w:val="clear" w:color="auto" w:fill="FFFFFF"/>
+              </w:rPr>
+              <w:t xml:space="preserve"> </w:t>
+            </w:r>
+          </w:p>
+        </w:tc>
+      </w:tr>
+      <w:tr>
+        <w:tc>
+          <w:tcPr>
+            <w:cnfStyle w:val="001000000000" w:firstRow="0" w:lastRow="0" w:firstColumn="1" w:lastColumn="0" w:oddVBand="0" w:evenVBand="0" w:oddHBand="0" w:evenHBand="0" w:firstRowFirstColumn="0" w:firstRowLastColumn="0" w:lastRowFirstColumn="0" w:lastRowLastColumn="0"/>
+            <w:tcW w:w="9451" w:type="dxa"/>
+            <w:gridSpan w:val="5"/>
+          </w:tcPr>
+          <w:p>
+            <w:pPr>
+              <w:jc w:val="center"/>
+              <w:rPr>
+                <w:rFonts w:ascii="Arial" w:hAnsi="Arial" w:cs="Arial"/>
+                <w:color w:val="212121"/>
+                <w:sz w:val="18"/>
+                <w:szCs w:val="18"/>
+                <w:shd w:val="clear" w:color="auto" w:fill="FFFFFF"/>
+              </w:rPr>
+            </w:pPr>
+          </w:p>
+        </w:tc>
+      </w:tr>
+      <w:tr>
+        <w:tc>
+          <w:tcPr>
+            <w:cnfStyle w:val="001000000000" w:firstRow="0" w:lastRow="0" w:firstColumn="1" w:lastColumn="0" w:oddVBand="0" w:evenVBand="0" w:oddHBand="0" w:evenHBand="0" w:firstRowFirstColumn="0" w:firstRowLastColumn="0" w:lastRowFirstColumn="0" w:lastRowLastColumn="0"/>
+            <w:tcW w:w="9451" w:type="dxa"/>
+            <w:gridSpan w:val="5"/>
+          </w:tcPr>
+          <w:p>
+            <w:pPr>
+              <w:jc w:val="center"/>
+              <w:rPr>
+                <w:rFonts w:ascii="Arial" w:hAnsi="Arial" w:cs="Arial"/>
+                <w:sz w:val="18"/>
+                <w:szCs w:val="18"/>
+                <w:lang w:val="en-GB"/>
+              </w:rPr>
+            </w:pPr>
+            <w:proofErr w:type="spellStart"/>
+            <w:r>
+              <w:rPr>
+                <w:rFonts w:ascii="Arial" w:hAnsi="Arial" w:cs="Arial"/>
+                <w:sz w:val="18"/>
+                <w:szCs w:val="18"/>
+                <w:lang w:val="en-GB"/>
+              </w:rPr>
+              <w:t>Contoh</w:t>
+            </w:r>
+            <w:proofErr w:type="spellEnd"/>
+            <w:r>
+              <w:rPr>
+                <w:rFonts w:ascii="Arial" w:hAnsi="Arial" w:cs="Arial"/>
+                <w:sz w:val="18"/>
+                <w:szCs w:val="18"/>
+                <w:lang w:val="en-GB"/>
+              </w:rPr>
+              <w:t xml:space="preserve"> Response</w:t>
+            </w:r>
+          </w:p>
+        </w:tc>
+      </w:tr>
+      <w:tr>
+        <w:tc>
+          <w:tcPr>
+            <w:cnfStyle w:val="001000000000" w:firstRow="0" w:lastRow="0" w:firstColumn="1" w:lastColumn="0" w:oddVBand="0" w:evenVBand="0" w:oddHBand="0" w:evenHBand="0" w:firstRowFirstColumn="0" w:firstRowLastColumn="0" w:lastRowFirstColumn="0" w:lastRowLastColumn="0"/>
+            <w:tcW w:w="9451" w:type="dxa"/>
+            <w:gridSpan w:val="5"/>
+          </w:tcPr>
+          <w:p>
+            <w:pPr>
+              <w:rPr>
+                <w:rFonts w:ascii="Arial" w:hAnsi="Arial" w:cs="Arial"/>
+                <w:b w:val="0"/>
+                <w:bCs w:val="0"/>
+                <w:sz w:val="18"/>
+                <w:szCs w:val="18"/>
+                <w:lang w:val="en-GB"/>
+              </w:rPr>
+            </w:pPr>
+            <w:r>
+              <w:rPr>
+                <w:rFonts w:ascii="Arial" w:hAnsi="Arial" w:cs="Arial"/>
+                <w:b w:val="0"/>
+                <w:bCs w:val="0"/>
+                <w:sz w:val="18"/>
+                <w:szCs w:val="18"/>
+                <w:lang w:val="en-GB"/>
+              </w:rPr>
+              <w:t>{</w:t>
+            </w:r>
+          </w:p>
+          <w:p>
+            <w:pPr>
+              <w:rPr>
+                <w:rFonts w:ascii="Arial" w:hAnsi="Arial" w:cs="Arial"/>
+                <w:b w:val="0"/>
+                <w:bCs w:val="0"/>
+                <w:sz w:val="18"/>
+                <w:szCs w:val="18"/>
+                <w:lang w:val="en-GB"/>
+              </w:rPr>
+            </w:pPr>
+            <w:r>
+              <w:rPr>
+                <w:rFonts w:ascii="Arial" w:hAnsi="Arial" w:cs="Arial"/>
+                <w:b w:val="0"/>
+                <w:bCs w:val="0"/>
+                <w:sz w:val="18"/>
+                <w:szCs w:val="18"/>
+                <w:lang w:val="en-GB"/>
+              </w:rPr>
+              <w:t xml:space="preserve">  "</w:t>
+            </w:r>
+            <w:proofErr w:type="spellStart"/>
+            <w:r>
+              <w:rPr>
+                <w:rFonts w:ascii="Arial" w:hAnsi="Arial" w:cs="Arial"/>
+                <w:b w:val="0"/>
+                <w:bCs w:val="0"/>
+                <w:sz w:val="18"/>
+                <w:szCs w:val="18"/>
+                <w:lang w:val="en-GB"/>
+              </w:rPr>
+              <w:t>responseMessage</w:t>
+            </w:r>
+            <w:proofErr w:type="spellEnd"/>
+            <w:r>
+              <w:rPr>
+                <w:rFonts w:ascii="Arial" w:hAnsi="Arial" w:cs="Arial"/>
+                <w:b w:val="0"/>
+                <w:bCs w:val="0"/>
+                <w:sz w:val="18"/>
+                <w:szCs w:val="18"/>
+                <w:lang w:val="en-GB"/>
+              </w:rPr>
+              <w:t>": "SUCCESSFUL",</w:t>
+            </w:r>
+          </w:p>
+          <w:p>
+            <w:pPr>
+              <w:rPr>
+                <w:rFonts w:ascii="Arial" w:hAnsi="Arial" w:cs="Arial"/>
+                <w:b w:val="0"/>
+                <w:bCs w:val="0"/>
+                <w:sz w:val="18"/>
+                <w:szCs w:val="18"/>
+                <w:lang w:val="en-GB"/>
+              </w:rPr>
+            </w:pPr>
+            <w:r>
+              <w:rPr>
+                <w:rFonts w:ascii="Arial" w:hAnsi="Arial" w:cs="Arial"/>
+                <w:b w:val="0"/>
+                <w:bCs w:val="0"/>
+                <w:sz w:val="18"/>
+                <w:szCs w:val="18"/>
+                <w:lang w:val="en-GB"/>
+              </w:rPr>
+              <w:t xml:space="preserve">  "</w:t>
+            </w:r>
+            <w:proofErr w:type="spellStart"/>
+            <w:r>
+              <w:rPr>
+                <w:rFonts w:ascii="Arial" w:hAnsi="Arial" w:cs="Arial"/>
+                <w:b w:val="0"/>
+                <w:bCs w:val="0"/>
+                <w:sz w:val="18"/>
+                <w:szCs w:val="18"/>
+                <w:lang w:val="en-GB"/>
+              </w:rPr>
+              <w:t>virtualAccountData</w:t>
+            </w:r>
+            <w:proofErr w:type="spellEnd"/>
+            <w:r>
+              <w:rPr>
+                <w:rFonts w:ascii="Arial" w:hAnsi="Arial" w:cs="Arial"/>
+                <w:b w:val="0"/>
+                <w:bCs w:val="0"/>
+                <w:sz w:val="18"/>
+                <w:szCs w:val="18"/>
+                <w:lang w:val="en-GB"/>
+              </w:rPr>
+              <w:t>": [</w:t>
+            </w:r>
+          </w:p>
+          <w:p>
+            <w:pPr>
+              <w:rPr>
+                <w:rFonts w:ascii="Arial" w:hAnsi="Arial" w:cs="Arial"/>
+                <w:b w:val="0"/>
+                <w:bCs w:val="0"/>
+                <w:sz w:val="18"/>
+                <w:szCs w:val="18"/>
+                <w:lang w:val="en-GB"/>
+              </w:rPr>
+            </w:pPr>
+            <w:r>
+              <w:rPr>
+                <w:rFonts w:ascii="Arial" w:hAnsi="Arial" w:cs="Arial"/>
+                <w:b w:val="0"/>
+                <w:bCs w:val="0"/>
+                <w:sz w:val="18"/>
+                <w:szCs w:val="18"/>
+                <w:lang w:val="en-GB"/>
+              </w:rPr>
+              <w:t xml:space="preserve">    {</w:t>
+            </w:r>
+          </w:p>
+          <w:p>
+            <w:pPr>
+              <w:rPr>
+                <w:rFonts w:ascii="Arial" w:hAnsi="Arial" w:cs="Arial"/>
+                <w:b w:val="0"/>
+                <w:bCs w:val="0"/>
+                <w:sz w:val="18"/>
+                <w:szCs w:val="18"/>
+                <w:lang w:val="en-GB"/>
+              </w:rPr>
+            </w:pPr>
+            <w:r>
+              <w:rPr>
+                <w:rFonts w:ascii="Arial" w:hAnsi="Arial" w:cs="Arial"/>
+                <w:b w:val="0"/>
+                <w:bCs w:val="0"/>
+                <w:sz w:val="18"/>
+                <w:szCs w:val="18"/>
+                <w:lang w:val="en-GB"/>
+              </w:rPr>
+              <w:t xml:space="preserve">      "</w:t>
+            </w:r>
+            <w:proofErr w:type="spellStart"/>
+            <w:r>
+              <w:rPr>
+                <w:rFonts w:ascii="Arial" w:hAnsi="Arial" w:cs="Arial"/>
+                <w:b w:val="0"/>
+                <w:bCs w:val="0"/>
+                <w:sz w:val="18"/>
+                <w:szCs w:val="18"/>
+                <w:lang w:val="en-GB"/>
+              </w:rPr>
+              <w:t>referenceNo</w:t>
+            </w:r>
+            <w:proofErr w:type="spellEnd"/>
+            <w:r>
+              <w:rPr>
+                <w:rFonts w:ascii="Arial" w:hAnsi="Arial" w:cs="Arial"/>
+                <w:b w:val="0"/>
+                <w:bCs w:val="0"/>
+                <w:sz w:val="18"/>
+                <w:szCs w:val="18"/>
+                <w:lang w:val="en-GB"/>
+              </w:rPr>
+              <w:t>": "",</w:t>
+            </w:r>
+          </w:p>
+          <w:p>
+            <w:pPr>
+              <w:rPr>
+                <w:rFonts w:ascii="Arial" w:hAnsi="Arial" w:cs="Arial"/>
+                <w:b w:val="0"/>
+                <w:bCs w:val="0"/>
+                <w:sz w:val="18"/>
+                <w:szCs w:val="18"/>
+                <w:lang w:val="en-GB"/>
+              </w:rPr>
+            </w:pPr>
+            <w:r>
+              <w:rPr>
+                <w:rFonts w:ascii="Arial" w:hAnsi="Arial" w:cs="Arial"/>
+                <w:b w:val="0"/>
+                <w:bCs w:val="0"/>
+                <w:sz w:val="18"/>
+                <w:szCs w:val="18"/>
+                <w:lang w:val="en-GB"/>
+              </w:rPr>
+              <w:t xml:space="preserve">      "</w:t>
+            </w:r>
+            <w:proofErr w:type="spellStart"/>
+            <w:r>
+              <w:rPr>
+                <w:rFonts w:ascii="Arial" w:hAnsi="Arial" w:cs="Arial"/>
+                <w:b w:val="0"/>
+                <w:bCs w:val="0"/>
+                <w:sz w:val="18"/>
+                <w:szCs w:val="18"/>
+                <w:lang w:val="en-GB"/>
+              </w:rPr>
+              <w:t>sourceBankCode</w:t>
+            </w:r>
+            <w:proofErr w:type="spellEnd"/>
+            <w:r>
+              <w:rPr>
+                <w:rFonts w:ascii="Arial" w:hAnsi="Arial" w:cs="Arial"/>
+                <w:b w:val="0"/>
+                <w:bCs w:val="0"/>
+                <w:sz w:val="18"/>
+                <w:szCs w:val="18"/>
+                <w:lang w:val="en-GB"/>
+              </w:rPr>
+              <w:t>": "110",</w:t>
+            </w:r>
+          </w:p>
+          <w:p>
+            <w:pPr>
+              <w:rPr>
+                <w:rFonts w:ascii="Arial" w:hAnsi="Arial" w:cs="Arial"/>
+                <w:b w:val="0"/>
+                <w:bCs w:val="0"/>
+                <w:sz w:val="18"/>
+                <w:szCs w:val="18"/>
+                <w:lang w:val="en-GB"/>
+              </w:rPr>
+            </w:pPr>
+            <w:r>
+              <w:rPr>
+                <w:rFonts w:ascii="Arial" w:hAnsi="Arial" w:cs="Arial"/>
+                <w:b w:val="0"/>
+                <w:bCs w:val="0"/>
+                <w:sz w:val="18"/>
+                <w:szCs w:val="18"/>
+                <w:lang w:val="en-GB"/>
+              </w:rPr>
+              <w:t xml:space="preserve">      "</w:t>
+            </w:r>
+            <w:proofErr w:type="spellStart"/>
+            <w:r>
+              <w:rPr>
+                <w:rFonts w:ascii="Arial" w:hAnsi="Arial" w:cs="Arial"/>
+                <w:b w:val="0"/>
+                <w:bCs w:val="0"/>
+                <w:sz w:val="18"/>
+                <w:szCs w:val="18"/>
+                <w:lang w:val="en-GB"/>
+              </w:rPr>
+              <w:t>paymentFlagStatus</w:t>
+            </w:r>
+            <w:proofErr w:type="spellEnd"/>
+            <w:r>
+              <w:rPr>
+                <w:rFonts w:ascii="Arial" w:hAnsi="Arial" w:cs="Arial"/>
+                <w:b w:val="0"/>
+                <w:bCs w:val="0"/>
+                <w:sz w:val="18"/>
+                <w:szCs w:val="18"/>
+                <w:lang w:val="en-GB"/>
+              </w:rPr>
+              <w:t>": "1",</w:t>
+            </w:r>
+          </w:p>
+          <w:p>
+            <w:pPr>
+              <w:rPr>
+                <w:rFonts w:ascii="Arial" w:hAnsi="Arial" w:cs="Arial"/>
+                <w:b w:val="0"/>
+                <w:bCs w:val="0"/>
+                <w:sz w:val="18"/>
+                <w:szCs w:val="18"/>
+                <w:lang w:val="en-GB"/>
+              </w:rPr>
+            </w:pPr>
+            <w:r>
+              <w:rPr>
+                <w:rFonts w:ascii="Arial" w:hAnsi="Arial" w:cs="Arial"/>
+                <w:b w:val="0"/>
+                <w:bCs w:val="0"/>
+                <w:sz w:val="18"/>
+                <w:szCs w:val="18"/>
+                <w:lang w:val="en-GB"/>
+              </w:rPr>
+              <w:t xml:space="preserve">      "</w:t>
+            </w:r>
+            <w:proofErr w:type="spellStart"/>
+            <w:r>
+              <w:rPr>
+                <w:rFonts w:ascii="Arial" w:hAnsi="Arial" w:cs="Arial"/>
+                <w:b w:val="0"/>
+                <w:bCs w:val="0"/>
+                <w:sz w:val="18"/>
+                <w:szCs w:val="18"/>
+                <w:lang w:val="en-GB"/>
+              </w:rPr>
+              <w:t>additionalInfo</w:t>
+            </w:r>
+            <w:proofErr w:type="spellEnd"/>
+            <w:r>
+              <w:rPr>
+                <w:rFonts w:ascii="Arial" w:hAnsi="Arial" w:cs="Arial"/>
+                <w:b w:val="0"/>
+                <w:bCs w:val="0"/>
+                <w:sz w:val="18"/>
+                <w:szCs w:val="18"/>
+                <w:lang w:val="en-GB"/>
+              </w:rPr>
+              <w:t>": {</w:t>
+            </w:r>
+          </w:p>
+          <w:p>
+            <w:pPr>
+              <w:rPr>
+                <w:rFonts w:ascii="Arial" w:hAnsi="Arial" w:cs="Arial"/>
+                <w:b w:val="0"/>
+                <w:bCs w:val="0"/>
+                <w:sz w:val="18"/>
+                <w:szCs w:val="18"/>
+                <w:lang w:val="en-GB"/>
+              </w:rPr>
+            </w:pPr>
+            <w:r>
+              <w:rPr>
+                <w:rFonts w:ascii="Arial" w:hAnsi="Arial" w:cs="Arial"/>
+                <w:b w:val="0"/>
+                <w:bCs w:val="0"/>
+                <w:sz w:val="18"/>
+                <w:szCs w:val="18"/>
+                <w:lang w:val="en-GB"/>
+              </w:rPr>
+              <w:t xml:space="preserve">        "remark": "",</w:t>
+            </w:r>
+          </w:p>
+          <w:p>
+            <w:pPr>
+              <w:rPr>
+                <w:rFonts w:ascii="Arial" w:hAnsi="Arial" w:cs="Arial"/>
+                <w:b w:val="0"/>
+                <w:bCs w:val="0"/>
+                <w:sz w:val="18"/>
+                <w:szCs w:val="18"/>
+                <w:lang w:val="en-GB"/>
+              </w:rPr>
+            </w:pPr>
+            <w:r>
+              <w:rPr>
+                <w:rFonts w:ascii="Arial" w:hAnsi="Arial" w:cs="Arial"/>
+                <w:b w:val="0"/>
+                <w:bCs w:val="0"/>
+                <w:sz w:val="18"/>
+                <w:szCs w:val="18"/>
+                <w:lang w:val="en-GB"/>
+              </w:rPr>
+              <w:t xml:space="preserve">        "</w:t>
+            </w:r>
+            <w:proofErr w:type="spellStart"/>
+            <w:r>
+              <w:rPr>
+                <w:rFonts w:ascii="Arial" w:hAnsi="Arial" w:cs="Arial"/>
+                <w:b w:val="0"/>
+                <w:bCs w:val="0"/>
+                <w:sz w:val="18"/>
+                <w:szCs w:val="18"/>
+                <w:lang w:val="en-GB"/>
+              </w:rPr>
+              <w:t>transferMethod</w:t>
+            </w:r>
+            <w:proofErr w:type="spellEnd"/>
+            <w:r>
+              <w:rPr>
+                <w:rFonts w:ascii="Arial" w:hAnsi="Arial" w:cs="Arial"/>
+                <w:b w:val="0"/>
+                <w:bCs w:val="0"/>
+                <w:sz w:val="18"/>
+                <w:szCs w:val="18"/>
+                <w:lang w:val="en-GB"/>
+              </w:rPr>
+              <w:t>": "",</w:t>
+            </w:r>
+          </w:p>
+          <w:p>
+            <w:pPr>
+              <w:rPr>
+                <w:rFonts w:ascii="Arial" w:hAnsi="Arial" w:cs="Arial"/>
+                <w:b w:val="0"/>
+                <w:bCs w:val="0"/>
+                <w:sz w:val="18"/>
+                <w:szCs w:val="18"/>
+                <w:lang w:val="en-GB"/>
+              </w:rPr>
+            </w:pPr>
+            <w:r>
+              <w:rPr>
+                <w:rFonts w:ascii="Arial" w:hAnsi="Arial" w:cs="Arial"/>
+                <w:b w:val="0"/>
+                <w:bCs w:val="0"/>
+                <w:sz w:val="18"/>
+                <w:szCs w:val="18"/>
+                <w:lang w:val="en-GB"/>
+              </w:rPr>
+              <w:t xml:space="preserve">        "</w:t>
+            </w:r>
+            <w:proofErr w:type="spellStart"/>
+            <w:r>
+              <w:rPr>
+                <w:rFonts w:ascii="Arial" w:hAnsi="Arial" w:cs="Arial"/>
+                <w:b w:val="0"/>
+                <w:bCs w:val="0"/>
+                <w:sz w:val="18"/>
+                <w:szCs w:val="18"/>
+                <w:lang w:val="en-GB"/>
+              </w:rPr>
+              <w:t>sourceAccountNo</w:t>
+            </w:r>
+            <w:proofErr w:type="spellEnd"/>
+            <w:r>
+              <w:rPr>
+                <w:rFonts w:ascii="Arial" w:hAnsi="Arial" w:cs="Arial"/>
+                <w:b w:val="0"/>
+                <w:bCs w:val="0"/>
+                <w:sz w:val="18"/>
+                <w:szCs w:val="18"/>
+                <w:lang w:val="en-GB"/>
+              </w:rPr>
+              <w:t>": "1122334456789",</w:t>
+            </w:r>
+          </w:p>
+          <w:p>
+            <w:pPr>
+              <w:rPr>
+                <w:rFonts w:ascii="Arial" w:hAnsi="Arial" w:cs="Arial"/>
+                <w:b w:val="0"/>
+                <w:bCs w:val="0"/>
+                <w:sz w:val="18"/>
+                <w:szCs w:val="18"/>
+                <w:lang w:val="en-GB"/>
+              </w:rPr>
+            </w:pPr>
+            <w:r>
+              <w:rPr>
+                <w:rFonts w:ascii="Arial" w:hAnsi="Arial" w:cs="Arial"/>
+                <w:b w:val="0"/>
+                <w:bCs w:val="0"/>
+                <w:sz w:val="18"/>
+                <w:szCs w:val="18"/>
+                <w:lang w:val="en-GB"/>
+              </w:rPr>
+              <w:t xml:space="preserve">        "</w:t>
+            </w:r>
+            <w:proofErr w:type="spellStart"/>
+            <w:r>
+              <w:rPr>
+                <w:rFonts w:ascii="Arial" w:hAnsi="Arial" w:cs="Arial"/>
+                <w:b w:val="0"/>
+                <w:bCs w:val="0"/>
+                <w:sz w:val="18"/>
+                <w:szCs w:val="18"/>
+                <w:lang w:val="en-GB"/>
+              </w:rPr>
+              <w:t>sourceAccountName</w:t>
+            </w:r>
+            <w:proofErr w:type="spellEnd"/>
+            <w:r>
+              <w:rPr>
+                <w:rFonts w:ascii="Arial" w:hAnsi="Arial" w:cs="Arial"/>
+                <w:b w:val="0"/>
+                <w:bCs w:val="0"/>
+                <w:sz w:val="18"/>
+                <w:szCs w:val="18"/>
+                <w:lang w:val="en-GB"/>
+              </w:rPr>
+              <w:t>": "Makmur",</w:t>
+            </w:r>
+          </w:p>
+          <w:p>
+            <w:pPr>
+              <w:rPr>
+                <w:rFonts w:ascii="Arial" w:hAnsi="Arial" w:cs="Arial"/>
+                <w:b w:val="0"/>
+                <w:bCs w:val="0"/>
+                <w:sz w:val="18"/>
+                <w:szCs w:val="18"/>
+                <w:lang w:val="en-GB"/>
+              </w:rPr>
+            </w:pPr>
+            <w:r>
+              <w:rPr>
+                <w:rFonts w:ascii="Arial" w:hAnsi="Arial" w:cs="Arial"/>
+                <w:b w:val="0"/>
+                <w:bCs w:val="0"/>
+                <w:sz w:val="18"/>
+                <w:szCs w:val="18"/>
+                <w:lang w:val="en-GB"/>
+              </w:rPr>
+              <w:t xml:space="preserve">        "</w:t>
+            </w:r>
+            <w:proofErr w:type="spellStart"/>
+            <w:r>
+              <w:rPr>
+                <w:rFonts w:ascii="Arial" w:hAnsi="Arial" w:cs="Arial"/>
+                <w:b w:val="0"/>
+                <w:bCs w:val="0"/>
+                <w:sz w:val="18"/>
+                <w:szCs w:val="18"/>
+                <w:lang w:val="en-GB"/>
+              </w:rPr>
+              <w:t>paymentInterface</w:t>
+            </w:r>
+            <w:proofErr w:type="spellEnd"/>
+            <w:r>
+              <w:rPr>
+                <w:rFonts w:ascii="Arial" w:hAnsi="Arial" w:cs="Arial"/>
+                <w:b w:val="0"/>
+                <w:bCs w:val="0"/>
+                <w:sz w:val="18"/>
+                <w:szCs w:val="18"/>
+                <w:lang w:val="en-GB"/>
+              </w:rPr>
+              <w:t>": ""</w:t>
+            </w:r>
+          </w:p>
+          <w:p>
+            <w:pPr>
+              <w:rPr>
+                <w:rFonts w:ascii="Arial" w:hAnsi="Arial" w:cs="Arial"/>
+                <w:b w:val="0"/>
+                <w:bCs w:val="0"/>
+                <w:sz w:val="18"/>
+                <w:szCs w:val="18"/>
+                <w:lang w:val="en-GB"/>
+              </w:rPr>
+            </w:pPr>
+            <w:r>
+              <w:rPr>
+                <w:rFonts w:ascii="Arial" w:hAnsi="Arial" w:cs="Arial"/>
+                <w:b w:val="0"/>
+                <w:bCs w:val="0"/>
+                <w:sz w:val="18"/>
+                <w:szCs w:val="18"/>
+                <w:lang w:val="en-GB"/>
+              </w:rPr>
+              <w:t xml:space="preserve">      },</w:t>
+            </w:r>
+          </w:p>
+          <w:p>
+            <w:pPr>
+              <w:rPr>
+                <w:rFonts w:ascii="Arial" w:hAnsi="Arial" w:cs="Arial"/>
+                <w:b w:val="0"/>
+                <w:bCs w:val="0"/>
+                <w:sz w:val="18"/>
+                <w:szCs w:val="18"/>
+                <w:lang w:val="en-GB"/>
+              </w:rPr>
+            </w:pPr>
+            <w:r>
+              <w:rPr>
+                <w:rFonts w:ascii="Arial" w:hAnsi="Arial" w:cs="Arial"/>
+                <w:b w:val="0"/>
+                <w:bCs w:val="0"/>
+                <w:sz w:val="18"/>
+                <w:szCs w:val="18"/>
+                <w:lang w:val="en-GB"/>
+              </w:rPr>
+              <w:t xml:space="preserve">      "</w:t>
+            </w:r>
+            <w:proofErr w:type="spellStart"/>
+            <w:r>
+              <w:rPr>
+                <w:rFonts w:ascii="Arial" w:hAnsi="Arial" w:cs="Arial"/>
+                <w:b w:val="0"/>
+                <w:bCs w:val="0"/>
+                <w:sz w:val="18"/>
+                <w:szCs w:val="18"/>
+                <w:lang w:val="en-GB"/>
+              </w:rPr>
+              <w:t>trxDateTime</w:t>
+            </w:r>
+            <w:proofErr w:type="spellEnd"/>
+            <w:r>
+              <w:rPr>
+                <w:rFonts w:ascii="Arial" w:hAnsi="Arial" w:cs="Arial"/>
+                <w:b w:val="0"/>
+                <w:bCs w:val="0"/>
+                <w:sz w:val="18"/>
+                <w:szCs w:val="18"/>
+                <w:lang w:val="en-GB"/>
+              </w:rPr>
+              <w:t>": "2023-04-23 22:06:22",</w:t>
+            </w:r>
+          </w:p>
+          <w:p>
+            <w:pPr>
+              <w:rPr>
+                <w:rFonts w:ascii="Arial" w:hAnsi="Arial" w:cs="Arial"/>
+                <w:b w:val="0"/>
+                <w:bCs w:val="0"/>
+                <w:sz w:val="18"/>
+                <w:szCs w:val="18"/>
+                <w:lang w:val="en-GB"/>
+              </w:rPr>
+            </w:pPr>
+            <w:r>
+              <w:rPr>
+                <w:rFonts w:ascii="Arial" w:hAnsi="Arial" w:cs="Arial"/>
+                <w:b w:val="0"/>
+                <w:bCs w:val="0"/>
+                <w:sz w:val="18"/>
+                <w:szCs w:val="18"/>
+                <w:lang w:val="en-GB"/>
+              </w:rPr>
+              <w:t xml:space="preserve">      "</w:t>
+            </w:r>
+            <w:proofErr w:type="spellStart"/>
+            <w:r>
+              <w:rPr>
+                <w:rFonts w:ascii="Arial" w:hAnsi="Arial" w:cs="Arial"/>
+                <w:b w:val="0"/>
+                <w:bCs w:val="0"/>
+                <w:sz w:val="18"/>
+                <w:szCs w:val="18"/>
+                <w:lang w:val="en-GB"/>
+              </w:rPr>
+              <w:t>paidAmount</w:t>
+            </w:r>
+            <w:proofErr w:type="spellEnd"/>
+            <w:r>
+              <w:rPr>
+                <w:rFonts w:ascii="Arial" w:hAnsi="Arial" w:cs="Arial"/>
+                <w:b w:val="0"/>
+                <w:bCs w:val="0"/>
+                <w:sz w:val="18"/>
+                <w:szCs w:val="18"/>
+                <w:lang w:val="en-GB"/>
+              </w:rPr>
+              <w:t>": {</w:t>
+            </w:r>
+          </w:p>
+          <w:p>
+            <w:pPr>
+              <w:rPr>
+                <w:rFonts w:ascii="Arial" w:hAnsi="Arial" w:cs="Arial"/>
+                <w:b w:val="0"/>
+                <w:bCs w:val="0"/>
+                <w:sz w:val="18"/>
+                <w:szCs w:val="18"/>
+                <w:lang w:val="en-GB"/>
+              </w:rPr>
+            </w:pPr>
+            <w:r>
+              <w:rPr>
+                <w:rFonts w:ascii="Arial" w:hAnsi="Arial" w:cs="Arial"/>
+                <w:b w:val="0"/>
+                <w:bCs w:val="0"/>
+                <w:sz w:val="18"/>
+                <w:szCs w:val="18"/>
+                <w:lang w:val="en-GB"/>
+              </w:rPr>
+              <w:t xml:space="preserve">        "currency": "IDR",</w:t>
+            </w:r>
+          </w:p>
+          <w:p>
+            <w:pPr>
+              <w:rPr>
+                <w:rFonts w:ascii="Arial" w:hAnsi="Arial" w:cs="Arial"/>
+                <w:b w:val="0"/>
+                <w:bCs w:val="0"/>
+                <w:sz w:val="18"/>
+                <w:szCs w:val="18"/>
+                <w:lang w:val="en-GB"/>
+              </w:rPr>
+            </w:pPr>
+            <w:r>
+              <w:rPr>
+                <w:rFonts w:ascii="Arial" w:hAnsi="Arial" w:cs="Arial"/>
+                <w:b w:val="0"/>
+                <w:bCs w:val="0"/>
+                <w:sz w:val="18"/>
+                <w:szCs w:val="18"/>
+                <w:lang w:val="en-GB"/>
+              </w:rPr>
+              <w:t xml:space="preserve">        "value": "10000.000"</w:t>
+            </w:r>
+          </w:p>
+          <w:p>
+            <w:pPr>
+              <w:rPr>
+                <w:rFonts w:ascii="Arial" w:hAnsi="Arial" w:cs="Arial"/>
+                <w:b w:val="0"/>
+                <w:bCs w:val="0"/>
+                <w:sz w:val="18"/>
+                <w:szCs w:val="18"/>
+                <w:lang w:val="en-GB"/>
+              </w:rPr>
+            </w:pPr>
+            <w:r>
+              <w:rPr>
+                <w:rFonts w:ascii="Arial" w:hAnsi="Arial" w:cs="Arial"/>
+                <w:b w:val="0"/>
+                <w:bCs w:val="0"/>
+                <w:sz w:val="18"/>
+                <w:szCs w:val="18"/>
+                <w:lang w:val="en-GB"/>
+              </w:rPr>
+              <w:t xml:space="preserve">      },</w:t>
+            </w:r>
+          </w:p>
+          <w:p>
+            <w:pPr>
+              <w:rPr>
+                <w:rFonts w:ascii="Arial" w:hAnsi="Arial" w:cs="Arial"/>
+                <w:b w:val="0"/>
+                <w:bCs w:val="0"/>
+                <w:sz w:val="18"/>
+                <w:szCs w:val="18"/>
+                <w:lang w:val="en-GB"/>
+              </w:rPr>
+            </w:pPr>
+            <w:r>
+              <w:rPr>
+                <w:rFonts w:ascii="Arial" w:hAnsi="Arial" w:cs="Arial"/>
+                <w:b w:val="0"/>
+                <w:bCs w:val="0"/>
+                <w:sz w:val="18"/>
+                <w:szCs w:val="18"/>
+                <w:lang w:val="en-GB"/>
+              </w:rPr>
+              <w:t xml:space="preserve">      "</w:t>
+            </w:r>
+            <w:proofErr w:type="spellStart"/>
+            <w:r>
+              <w:rPr>
+                <w:rFonts w:ascii="Arial" w:hAnsi="Arial" w:cs="Arial"/>
+                <w:b w:val="0"/>
+                <w:bCs w:val="0"/>
+                <w:sz w:val="18"/>
+                <w:szCs w:val="18"/>
+                <w:lang w:val="en-GB"/>
+              </w:rPr>
+              <w:t>virtualAccountNo</w:t>
+            </w:r>
+            <w:proofErr w:type="spellEnd"/>
+            <w:r>
+              <w:rPr>
+                <w:rFonts w:ascii="Arial" w:hAnsi="Arial" w:cs="Arial"/>
+                <w:b w:val="0"/>
+                <w:bCs w:val="0"/>
+                <w:sz w:val="18"/>
+                <w:szCs w:val="18"/>
+                <w:lang w:val="en-GB"/>
+              </w:rPr>
+              <w:t>": "   14599886581590432307",</w:t>
+            </w:r>
+          </w:p>
+          <w:p>
+            <w:pPr>
+              <w:rPr>
+                <w:rFonts w:ascii="Arial" w:hAnsi="Arial" w:cs="Arial"/>
+                <w:b w:val="0"/>
+                <w:bCs w:val="0"/>
+                <w:sz w:val="18"/>
+                <w:szCs w:val="18"/>
+                <w:lang w:val="en-GB"/>
+              </w:rPr>
+            </w:pPr>
+            <w:r>
+              <w:rPr>
+                <w:rFonts w:ascii="Arial" w:hAnsi="Arial" w:cs="Arial"/>
+                <w:b w:val="0"/>
+                <w:bCs w:val="0"/>
+                <w:sz w:val="18"/>
+                <w:szCs w:val="18"/>
+                <w:lang w:val="en-GB"/>
+              </w:rPr>
+              <w:t xml:space="preserve">      "</w:t>
+            </w:r>
+            <w:proofErr w:type="spellStart"/>
+            <w:r>
+              <w:rPr>
+                <w:rFonts w:ascii="Arial" w:hAnsi="Arial" w:cs="Arial"/>
+                <w:b w:val="0"/>
+                <w:bCs w:val="0"/>
+                <w:sz w:val="18"/>
+                <w:szCs w:val="18"/>
+                <w:lang w:val="en-GB"/>
+              </w:rPr>
+              <w:t>inquiryRequestId</w:t>
+            </w:r>
+            <w:proofErr w:type="spellEnd"/>
+            <w:r>
+              <w:rPr>
+                <w:rFonts w:ascii="Arial" w:hAnsi="Arial" w:cs="Arial"/>
+                <w:b w:val="0"/>
+                <w:bCs w:val="0"/>
+                <w:sz w:val="18"/>
+                <w:szCs w:val="18"/>
+                <w:lang w:val="en-GB"/>
+              </w:rPr>
+              <w:t>": "abcdef-123456-abcdef"</w:t>
+            </w:r>
+          </w:p>
+          <w:p>
+            <w:pPr>
+              <w:rPr>
+                <w:rFonts w:ascii="Arial" w:hAnsi="Arial" w:cs="Arial"/>
+                <w:b w:val="0"/>
+                <w:bCs w:val="0"/>
+                <w:sz w:val="18"/>
+                <w:szCs w:val="18"/>
+                <w:lang w:val="en-GB"/>
+              </w:rPr>
+            </w:pPr>
+            <w:r>
+              <w:rPr>
+                <w:rFonts w:ascii="Arial" w:hAnsi="Arial" w:cs="Arial"/>
+                <w:b w:val="0"/>
+                <w:bCs w:val="0"/>
+                <w:sz w:val="18"/>
+                <w:szCs w:val="18"/>
+                <w:lang w:val="en-GB"/>
+              </w:rPr>
+              <w:t xml:space="preserve">    },</w:t>
+            </w:r>
+          </w:p>
+          <w:p>
+            <w:pPr>
+              <w:rPr>
+                <w:rFonts w:ascii="Arial" w:hAnsi="Arial" w:cs="Arial"/>
+                <w:b w:val="0"/>
+                <w:bCs w:val="0"/>
+                <w:sz w:val="18"/>
+                <w:szCs w:val="18"/>
+                <w:lang w:val="en-GB"/>
+              </w:rPr>
+            </w:pPr>
+            <w:r>
+              <w:rPr>
+                <w:rFonts w:ascii="Arial" w:hAnsi="Arial" w:cs="Arial"/>
+                <w:b w:val="0"/>
+                <w:bCs w:val="0"/>
+                <w:sz w:val="18"/>
+                <w:szCs w:val="18"/>
+                <w:lang w:val="en-GB"/>
+              </w:rPr>
+              <w:t xml:space="preserve">    {</w:t>
+            </w:r>
+          </w:p>
+          <w:p>
+            <w:pPr>
+              <w:rPr>
+                <w:rFonts w:ascii="Arial" w:hAnsi="Arial" w:cs="Arial"/>
+                <w:b w:val="0"/>
+                <w:bCs w:val="0"/>
+                <w:sz w:val="18"/>
+                <w:szCs w:val="18"/>
+                <w:lang w:val="en-GB"/>
+              </w:rPr>
+            </w:pPr>
+            <w:r>
+              <w:rPr>
+                <w:rFonts w:ascii="Arial" w:hAnsi="Arial" w:cs="Arial"/>
+                <w:b w:val="0"/>
+                <w:bCs w:val="0"/>
+                <w:sz w:val="18"/>
+                <w:szCs w:val="18"/>
+                <w:lang w:val="en-GB"/>
+              </w:rPr>
+              <w:t xml:space="preserve">      "</w:t>
+            </w:r>
+            <w:proofErr w:type="spellStart"/>
+            <w:r>
+              <w:rPr>
+                <w:rFonts w:ascii="Arial" w:hAnsi="Arial" w:cs="Arial"/>
+                <w:b w:val="0"/>
+                <w:bCs w:val="0"/>
+                <w:sz w:val="18"/>
+                <w:szCs w:val="18"/>
+                <w:lang w:val="en-GB"/>
+              </w:rPr>
+              <w:t>referenceNo</w:t>
+            </w:r>
+            <w:proofErr w:type="spellEnd"/>
+            <w:r>
+              <w:rPr>
+                <w:rFonts w:ascii="Arial" w:hAnsi="Arial" w:cs="Arial"/>
+                <w:b w:val="0"/>
+                <w:bCs w:val="0"/>
+                <w:sz w:val="18"/>
+                <w:szCs w:val="18"/>
+                <w:lang w:val="en-GB"/>
+              </w:rPr>
+              <w:t>": "",</w:t>
+            </w:r>
+          </w:p>
+          <w:p>
+            <w:pPr>
+              <w:rPr>
+                <w:rFonts w:ascii="Arial" w:hAnsi="Arial" w:cs="Arial"/>
+                <w:b w:val="0"/>
+                <w:bCs w:val="0"/>
+                <w:sz w:val="18"/>
+                <w:szCs w:val="18"/>
+                <w:lang w:val="en-GB"/>
+              </w:rPr>
+            </w:pPr>
+            <w:r>
+              <w:rPr>
+                <w:rFonts w:ascii="Arial" w:hAnsi="Arial" w:cs="Arial"/>
+                <w:b w:val="0"/>
+                <w:bCs w:val="0"/>
+                <w:sz w:val="18"/>
+                <w:szCs w:val="18"/>
+                <w:lang w:val="en-GB"/>
+              </w:rPr>
+              <w:t xml:space="preserve">      "</w:t>
+            </w:r>
+            <w:proofErr w:type="spellStart"/>
+            <w:r>
+              <w:rPr>
+                <w:rFonts w:ascii="Arial" w:hAnsi="Arial" w:cs="Arial"/>
+                <w:b w:val="0"/>
+                <w:bCs w:val="0"/>
+                <w:sz w:val="18"/>
+                <w:szCs w:val="18"/>
+                <w:lang w:val="en-GB"/>
+              </w:rPr>
+              <w:t>sourceBankCode</w:t>
+            </w:r>
+            <w:proofErr w:type="spellEnd"/>
+            <w:r>
+              <w:rPr>
+                <w:rFonts w:ascii="Arial" w:hAnsi="Arial" w:cs="Arial"/>
+                <w:b w:val="0"/>
+                <w:bCs w:val="0"/>
+                <w:sz w:val="18"/>
+                <w:szCs w:val="18"/>
+                <w:lang w:val="en-GB"/>
+              </w:rPr>
+              <w:t>": "008",</w:t>
+            </w:r>
+          </w:p>
+          <w:p>
+            <w:pPr>
+              <w:rPr>
+                <w:rFonts w:ascii="Arial" w:hAnsi="Arial" w:cs="Arial"/>
+                <w:b w:val="0"/>
+                <w:bCs w:val="0"/>
+                <w:sz w:val="18"/>
+                <w:szCs w:val="18"/>
+                <w:lang w:val="en-GB"/>
+              </w:rPr>
+            </w:pPr>
+            <w:r>
+              <w:rPr>
+                <w:rFonts w:ascii="Arial" w:hAnsi="Arial" w:cs="Arial"/>
+                <w:b w:val="0"/>
+                <w:bCs w:val="0"/>
+                <w:sz w:val="18"/>
+                <w:szCs w:val="18"/>
+                <w:lang w:val="en-GB"/>
+              </w:rPr>
+              <w:t xml:space="preserve">      "</w:t>
+            </w:r>
+            <w:proofErr w:type="spellStart"/>
+            <w:r>
+              <w:rPr>
+                <w:rFonts w:ascii="Arial" w:hAnsi="Arial" w:cs="Arial"/>
+                <w:b w:val="0"/>
+                <w:bCs w:val="0"/>
+                <w:sz w:val="18"/>
+                <w:szCs w:val="18"/>
+                <w:lang w:val="en-GB"/>
+              </w:rPr>
+              <w:t>paymentFlagStatus</w:t>
+            </w:r>
+            <w:proofErr w:type="spellEnd"/>
+            <w:r>
+              <w:rPr>
+                <w:rFonts w:ascii="Arial" w:hAnsi="Arial" w:cs="Arial"/>
+                <w:b w:val="0"/>
+                <w:bCs w:val="0"/>
+                <w:sz w:val="18"/>
+                <w:szCs w:val="18"/>
+                <w:lang w:val="en-GB"/>
+              </w:rPr>
+              <w:t>": "1",</w:t>
+            </w:r>
+          </w:p>
+          <w:p>
+            <w:pPr>
+              <w:rPr>
+                <w:rFonts w:ascii="Arial" w:hAnsi="Arial" w:cs="Arial"/>
+                <w:b w:val="0"/>
+                <w:bCs w:val="0"/>
+                <w:sz w:val="18"/>
+                <w:szCs w:val="18"/>
+                <w:lang w:val="en-GB"/>
+              </w:rPr>
+            </w:pPr>
+            <w:r>
+              <w:rPr>
+                <w:rFonts w:ascii="Arial" w:hAnsi="Arial" w:cs="Arial"/>
+                <w:b w:val="0"/>
+                <w:bCs w:val="0"/>
+                <w:sz w:val="18"/>
+                <w:szCs w:val="18"/>
+                <w:lang w:val="en-GB"/>
+              </w:rPr>
+              <w:t xml:space="preserve">      "</w:t>
+            </w:r>
+            <w:proofErr w:type="spellStart"/>
+            <w:r>
+              <w:rPr>
+                <w:rFonts w:ascii="Arial" w:hAnsi="Arial" w:cs="Arial"/>
+                <w:b w:val="0"/>
+                <w:bCs w:val="0"/>
+                <w:sz w:val="18"/>
+                <w:szCs w:val="18"/>
+                <w:lang w:val="en-GB"/>
+              </w:rPr>
+              <w:t>additionalInfo</w:t>
+            </w:r>
+            <w:proofErr w:type="spellEnd"/>
+            <w:r>
+              <w:rPr>
+                <w:rFonts w:ascii="Arial" w:hAnsi="Arial" w:cs="Arial"/>
+                <w:b w:val="0"/>
+                <w:bCs w:val="0"/>
+                <w:sz w:val="18"/>
+                <w:szCs w:val="18"/>
+                <w:lang w:val="en-GB"/>
+              </w:rPr>
+              <w:t>": {</w:t>
+            </w:r>
+          </w:p>
+          <w:p>
+            <w:pPr>
+              <w:rPr>
+                <w:rFonts w:ascii="Arial" w:hAnsi="Arial" w:cs="Arial"/>
+                <w:b w:val="0"/>
+                <w:bCs w:val="0"/>
+                <w:sz w:val="18"/>
+                <w:szCs w:val="18"/>
+                <w:lang w:val="en-GB"/>
+              </w:rPr>
+            </w:pPr>
+            <w:r>
+              <w:rPr>
+                <w:rFonts w:ascii="Arial" w:hAnsi="Arial" w:cs="Arial"/>
+                <w:b w:val="0"/>
+                <w:bCs w:val="0"/>
+                <w:sz w:val="18"/>
+                <w:szCs w:val="18"/>
+                <w:lang w:val="en-GB"/>
+              </w:rPr>
+              <w:t xml:space="preserve">        "remark": "",</w:t>
+            </w:r>
+          </w:p>
+          <w:p>
+            <w:pPr>
+              <w:rPr>
+                <w:rFonts w:ascii="Arial" w:hAnsi="Arial" w:cs="Arial"/>
+                <w:b w:val="0"/>
+                <w:bCs w:val="0"/>
+                <w:sz w:val="18"/>
+                <w:szCs w:val="18"/>
+                <w:lang w:val="en-GB"/>
+              </w:rPr>
+            </w:pPr>
+            <w:r>
+              <w:rPr>
+                <w:rFonts w:ascii="Arial" w:hAnsi="Arial" w:cs="Arial"/>
+                <w:b w:val="0"/>
+                <w:bCs w:val="0"/>
+                <w:sz w:val="18"/>
+                <w:szCs w:val="18"/>
+                <w:lang w:val="en-GB"/>
+              </w:rPr>
+              <w:t xml:space="preserve">        "</w:t>
+            </w:r>
+            <w:proofErr w:type="spellStart"/>
+            <w:r>
+              <w:rPr>
+                <w:rFonts w:ascii="Arial" w:hAnsi="Arial" w:cs="Arial"/>
+                <w:b w:val="0"/>
+                <w:bCs w:val="0"/>
+                <w:sz w:val="18"/>
+                <w:szCs w:val="18"/>
+                <w:lang w:val="en-GB"/>
+              </w:rPr>
+              <w:t>transferMethod</w:t>
+            </w:r>
+            <w:proofErr w:type="spellEnd"/>
+            <w:r>
+              <w:rPr>
+                <w:rFonts w:ascii="Arial" w:hAnsi="Arial" w:cs="Arial"/>
+                <w:b w:val="0"/>
+                <w:bCs w:val="0"/>
+                <w:sz w:val="18"/>
+                <w:szCs w:val="18"/>
+                <w:lang w:val="en-GB"/>
+              </w:rPr>
+              <w:t>": "",</w:t>
+            </w:r>
+          </w:p>
+          <w:p>
+            <w:pPr>
+              <w:rPr>
+                <w:rFonts w:ascii="Arial" w:hAnsi="Arial" w:cs="Arial"/>
+                <w:b w:val="0"/>
+                <w:bCs w:val="0"/>
+                <w:sz w:val="18"/>
+                <w:szCs w:val="18"/>
+                <w:lang w:val="en-GB"/>
+              </w:rPr>
+            </w:pPr>
+            <w:r>
+              <w:rPr>
+                <w:rFonts w:ascii="Arial" w:hAnsi="Arial" w:cs="Arial"/>
+                <w:b w:val="0"/>
+                <w:bCs w:val="0"/>
+                <w:sz w:val="18"/>
+                <w:szCs w:val="18"/>
+                <w:lang w:val="en-GB"/>
+              </w:rPr>
+              <w:t xml:space="preserve">        "</w:t>
+            </w:r>
+            <w:proofErr w:type="spellStart"/>
+            <w:r>
+              <w:rPr>
+                <w:rFonts w:ascii="Arial" w:hAnsi="Arial" w:cs="Arial"/>
+                <w:b w:val="0"/>
+                <w:bCs w:val="0"/>
+                <w:sz w:val="18"/>
+                <w:szCs w:val="18"/>
+                <w:lang w:val="en-GB"/>
+              </w:rPr>
+              <w:t>sourceAccountNo</w:t>
+            </w:r>
+            <w:proofErr w:type="spellEnd"/>
+            <w:r>
+              <w:rPr>
+                <w:rFonts w:ascii="Arial" w:hAnsi="Arial" w:cs="Arial"/>
+                <w:b w:val="0"/>
+                <w:bCs w:val="0"/>
+                <w:sz w:val="18"/>
+                <w:szCs w:val="18"/>
+                <w:lang w:val="en-GB"/>
+              </w:rPr>
+              <w:t>": "",</w:t>
+            </w:r>
+          </w:p>
+          <w:p>
+            <w:pPr>
+              <w:rPr>
+                <w:rFonts w:ascii="Arial" w:hAnsi="Arial" w:cs="Arial"/>
+                <w:b w:val="0"/>
+                <w:bCs w:val="0"/>
+                <w:sz w:val="18"/>
+                <w:szCs w:val="18"/>
+                <w:lang w:val="en-GB"/>
+              </w:rPr>
+            </w:pPr>
+            <w:r>
+              <w:rPr>
+                <w:rFonts w:ascii="Arial" w:hAnsi="Arial" w:cs="Arial"/>
+                <w:b w:val="0"/>
+                <w:bCs w:val="0"/>
+                <w:sz w:val="18"/>
+                <w:szCs w:val="18"/>
+                <w:lang w:val="en-GB"/>
+              </w:rPr>
+              <w:t xml:space="preserve">        "</w:t>
+            </w:r>
+            <w:proofErr w:type="spellStart"/>
+            <w:r>
+              <w:rPr>
+                <w:rFonts w:ascii="Arial" w:hAnsi="Arial" w:cs="Arial"/>
+                <w:b w:val="0"/>
+                <w:bCs w:val="0"/>
+                <w:sz w:val="18"/>
+                <w:szCs w:val="18"/>
+                <w:lang w:val="en-GB"/>
+              </w:rPr>
+              <w:t>sourceAccountName</w:t>
+            </w:r>
+            <w:proofErr w:type="spellEnd"/>
+            <w:r>
+              <w:rPr>
+                <w:rFonts w:ascii="Arial" w:hAnsi="Arial" w:cs="Arial"/>
+                <w:b w:val="0"/>
+                <w:bCs w:val="0"/>
+                <w:sz w:val="18"/>
+                <w:szCs w:val="18"/>
+                <w:lang w:val="en-GB"/>
+              </w:rPr>
+              <w:t>": "",</w:t>
+            </w:r>
+          </w:p>
+          <w:p>
+            <w:pPr>
+              <w:rPr>
+                <w:rFonts w:ascii="Arial" w:hAnsi="Arial" w:cs="Arial"/>
+                <w:b w:val="0"/>
+                <w:bCs w:val="0"/>
+                <w:sz w:val="18"/>
+                <w:szCs w:val="18"/>
+                <w:lang w:val="en-GB"/>
+              </w:rPr>
+            </w:pPr>
+            <w:r>
+              <w:rPr>
+                <w:rFonts w:ascii="Arial" w:hAnsi="Arial" w:cs="Arial"/>
+                <w:b w:val="0"/>
+                <w:bCs w:val="0"/>
+                <w:sz w:val="18"/>
+                <w:szCs w:val="18"/>
+                <w:lang w:val="en-GB"/>
+              </w:rPr>
+              <w:lastRenderedPageBreak/>
+              <w:t xml:space="preserve">        "</w:t>
+            </w:r>
+            <w:proofErr w:type="spellStart"/>
+            <w:r>
+              <w:rPr>
+                <w:rFonts w:ascii="Arial" w:hAnsi="Arial" w:cs="Arial"/>
+                <w:b w:val="0"/>
+                <w:bCs w:val="0"/>
+                <w:sz w:val="18"/>
+                <w:szCs w:val="18"/>
+                <w:lang w:val="en-GB"/>
+              </w:rPr>
+              <w:t>paymentInterface</w:t>
+            </w:r>
+            <w:proofErr w:type="spellEnd"/>
+            <w:r>
+              <w:rPr>
+                <w:rFonts w:ascii="Arial" w:hAnsi="Arial" w:cs="Arial"/>
+                <w:b w:val="0"/>
+                <w:bCs w:val="0"/>
+                <w:sz w:val="18"/>
+                <w:szCs w:val="18"/>
+                <w:lang w:val="en-GB"/>
+              </w:rPr>
+              <w:t>": ""</w:t>
+            </w:r>
+          </w:p>
+          <w:p>
+            <w:pPr>
+              <w:rPr>
+                <w:rFonts w:ascii="Arial" w:hAnsi="Arial" w:cs="Arial"/>
+                <w:b w:val="0"/>
+                <w:bCs w:val="0"/>
+                <w:sz w:val="18"/>
+                <w:szCs w:val="18"/>
+                <w:lang w:val="en-GB"/>
+              </w:rPr>
+            </w:pPr>
+            <w:r>
+              <w:rPr>
+                <w:rFonts w:ascii="Arial" w:hAnsi="Arial" w:cs="Arial"/>
+                <w:b w:val="0"/>
+                <w:bCs w:val="0"/>
+                <w:sz w:val="18"/>
+                <w:szCs w:val="18"/>
+                <w:lang w:val="en-GB"/>
+              </w:rPr>
+              <w:t xml:space="preserve">      },</w:t>
+            </w:r>
+          </w:p>
+          <w:p>
+            <w:pPr>
+              <w:rPr>
+                <w:rFonts w:ascii="Arial" w:hAnsi="Arial" w:cs="Arial"/>
+                <w:b w:val="0"/>
+                <w:bCs w:val="0"/>
+                <w:sz w:val="18"/>
+                <w:szCs w:val="18"/>
+                <w:lang w:val="en-GB"/>
+              </w:rPr>
+            </w:pPr>
+            <w:r>
+              <w:rPr>
+                <w:rFonts w:ascii="Arial" w:hAnsi="Arial" w:cs="Arial"/>
+                <w:b w:val="0"/>
+                <w:bCs w:val="0"/>
+                <w:sz w:val="18"/>
+                <w:szCs w:val="18"/>
+                <w:lang w:val="en-GB"/>
+              </w:rPr>
+              <w:t xml:space="preserve">      "</w:t>
+            </w:r>
+            <w:proofErr w:type="spellStart"/>
+            <w:r>
+              <w:rPr>
+                <w:rFonts w:ascii="Arial" w:hAnsi="Arial" w:cs="Arial"/>
+                <w:b w:val="0"/>
+                <w:bCs w:val="0"/>
+                <w:sz w:val="18"/>
+                <w:szCs w:val="18"/>
+                <w:lang w:val="en-GB"/>
+              </w:rPr>
+              <w:t>trxDateTime</w:t>
+            </w:r>
+            <w:proofErr w:type="spellEnd"/>
+            <w:r>
+              <w:rPr>
+                <w:rFonts w:ascii="Arial" w:hAnsi="Arial" w:cs="Arial"/>
+                <w:b w:val="0"/>
+                <w:bCs w:val="0"/>
+                <w:sz w:val="18"/>
+                <w:szCs w:val="18"/>
+                <w:lang w:val="en-GB"/>
+              </w:rPr>
+              <w:t>": "2023-04-23 22:06:22",</w:t>
+            </w:r>
+          </w:p>
+          <w:p>
+            <w:pPr>
+              <w:rPr>
+                <w:rFonts w:ascii="Arial" w:hAnsi="Arial" w:cs="Arial"/>
+                <w:b w:val="0"/>
+                <w:bCs w:val="0"/>
+                <w:sz w:val="18"/>
+                <w:szCs w:val="18"/>
+                <w:lang w:val="en-GB"/>
+              </w:rPr>
+            </w:pPr>
+            <w:r>
+              <w:rPr>
+                <w:rFonts w:ascii="Arial" w:hAnsi="Arial" w:cs="Arial"/>
+                <w:b w:val="0"/>
+                <w:bCs w:val="0"/>
+                <w:sz w:val="18"/>
+                <w:szCs w:val="18"/>
+                <w:lang w:val="en-GB"/>
+              </w:rPr>
+              <w:t xml:space="preserve">      "</w:t>
+            </w:r>
+            <w:proofErr w:type="spellStart"/>
+            <w:r>
+              <w:rPr>
+                <w:rFonts w:ascii="Arial" w:hAnsi="Arial" w:cs="Arial"/>
+                <w:b w:val="0"/>
+                <w:bCs w:val="0"/>
+                <w:sz w:val="18"/>
+                <w:szCs w:val="18"/>
+                <w:lang w:val="en-GB"/>
+              </w:rPr>
+              <w:t>paidAmount</w:t>
+            </w:r>
+            <w:proofErr w:type="spellEnd"/>
+            <w:r>
+              <w:rPr>
+                <w:rFonts w:ascii="Arial" w:hAnsi="Arial" w:cs="Arial"/>
+                <w:b w:val="0"/>
+                <w:bCs w:val="0"/>
+                <w:sz w:val="18"/>
+                <w:szCs w:val="18"/>
+                <w:lang w:val="en-GB"/>
+              </w:rPr>
+              <w:t>": {</w:t>
+            </w:r>
+          </w:p>
+          <w:p>
+            <w:pPr>
+              <w:rPr>
+                <w:rFonts w:ascii="Arial" w:hAnsi="Arial" w:cs="Arial"/>
+                <w:b w:val="0"/>
+                <w:bCs w:val="0"/>
+                <w:sz w:val="18"/>
+                <w:szCs w:val="18"/>
+                <w:lang w:val="en-GB"/>
+              </w:rPr>
+            </w:pPr>
+            <w:r>
+              <w:rPr>
+                <w:rFonts w:ascii="Arial" w:hAnsi="Arial" w:cs="Arial"/>
+                <w:b w:val="0"/>
+                <w:bCs w:val="0"/>
+                <w:sz w:val="18"/>
+                <w:szCs w:val="18"/>
+                <w:lang w:val="en-GB"/>
+              </w:rPr>
+              <w:t xml:space="preserve">        "currency": "IDR",</w:t>
+            </w:r>
+          </w:p>
+          <w:p>
+            <w:pPr>
+              <w:rPr>
+                <w:rFonts w:ascii="Arial" w:hAnsi="Arial" w:cs="Arial"/>
+                <w:b w:val="0"/>
+                <w:bCs w:val="0"/>
+                <w:sz w:val="18"/>
+                <w:szCs w:val="18"/>
+                <w:lang w:val="en-GB"/>
+              </w:rPr>
+            </w:pPr>
+            <w:r>
+              <w:rPr>
+                <w:rFonts w:ascii="Arial" w:hAnsi="Arial" w:cs="Arial"/>
+                <w:b w:val="0"/>
+                <w:bCs w:val="0"/>
+                <w:sz w:val="18"/>
+                <w:szCs w:val="18"/>
+                <w:lang w:val="en-GB"/>
+              </w:rPr>
+              <w:t xml:space="preserve">        "value": "10000.000"</w:t>
+            </w:r>
+          </w:p>
+          <w:p>
+            <w:pPr>
+              <w:rPr>
+                <w:rFonts w:ascii="Arial" w:hAnsi="Arial" w:cs="Arial"/>
+                <w:b w:val="0"/>
+                <w:bCs w:val="0"/>
+                <w:sz w:val="18"/>
+                <w:szCs w:val="18"/>
+                <w:lang w:val="en-GB"/>
+              </w:rPr>
+            </w:pPr>
+            <w:r>
+              <w:rPr>
+                <w:rFonts w:ascii="Arial" w:hAnsi="Arial" w:cs="Arial"/>
+                <w:b w:val="0"/>
+                <w:bCs w:val="0"/>
+                <w:sz w:val="18"/>
+                <w:szCs w:val="18"/>
+                <w:lang w:val="en-GB"/>
+              </w:rPr>
+              <w:t xml:space="preserve">      },</w:t>
+            </w:r>
+          </w:p>
+          <w:p>
+            <w:pPr>
+              <w:rPr>
+                <w:rFonts w:ascii="Arial" w:hAnsi="Arial" w:cs="Arial"/>
+                <w:b w:val="0"/>
+                <w:bCs w:val="0"/>
+                <w:sz w:val="18"/>
+                <w:szCs w:val="18"/>
+                <w:lang w:val="en-GB"/>
+              </w:rPr>
+            </w:pPr>
+            <w:r>
+              <w:rPr>
+                <w:rFonts w:ascii="Arial" w:hAnsi="Arial" w:cs="Arial"/>
+                <w:b w:val="0"/>
+                <w:bCs w:val="0"/>
+                <w:sz w:val="18"/>
+                <w:szCs w:val="18"/>
+                <w:lang w:val="en-GB"/>
+              </w:rPr>
+              <w:t xml:space="preserve">      "</w:t>
+            </w:r>
+            <w:proofErr w:type="spellStart"/>
+            <w:r>
+              <w:rPr>
+                <w:rFonts w:ascii="Arial" w:hAnsi="Arial" w:cs="Arial"/>
+                <w:b w:val="0"/>
+                <w:bCs w:val="0"/>
+                <w:sz w:val="18"/>
+                <w:szCs w:val="18"/>
+                <w:lang w:val="en-GB"/>
+              </w:rPr>
+              <w:t>virtualAccountNo</w:t>
+            </w:r>
+            <w:proofErr w:type="spellEnd"/>
+            <w:r>
+              <w:rPr>
+                <w:rFonts w:ascii="Arial" w:hAnsi="Arial" w:cs="Arial"/>
+                <w:b w:val="0"/>
+                <w:bCs w:val="0"/>
+                <w:sz w:val="18"/>
+                <w:szCs w:val="18"/>
+                <w:lang w:val="en-GB"/>
+              </w:rPr>
+              <w:t>": "   14599886581590432307",</w:t>
+            </w:r>
+          </w:p>
+          <w:p>
+            <w:pPr>
+              <w:rPr>
+                <w:rFonts w:ascii="Arial" w:hAnsi="Arial" w:cs="Arial"/>
+                <w:b w:val="0"/>
+                <w:bCs w:val="0"/>
+                <w:sz w:val="18"/>
+                <w:szCs w:val="18"/>
+                <w:lang w:val="en-GB"/>
+              </w:rPr>
+            </w:pPr>
+            <w:r>
+              <w:rPr>
+                <w:rFonts w:ascii="Arial" w:hAnsi="Arial" w:cs="Arial"/>
+                <w:b w:val="0"/>
+                <w:bCs w:val="0"/>
+                <w:sz w:val="18"/>
+                <w:szCs w:val="18"/>
+                <w:lang w:val="en-GB"/>
+              </w:rPr>
+              <w:t xml:space="preserve">      "</w:t>
+            </w:r>
+            <w:proofErr w:type="spellStart"/>
+            <w:r>
+              <w:rPr>
+                <w:rFonts w:ascii="Arial" w:hAnsi="Arial" w:cs="Arial"/>
+                <w:b w:val="0"/>
+                <w:bCs w:val="0"/>
+                <w:sz w:val="18"/>
+                <w:szCs w:val="18"/>
+                <w:lang w:val="en-GB"/>
+              </w:rPr>
+              <w:t>inquiryRequestId</w:t>
+            </w:r>
+            <w:proofErr w:type="spellEnd"/>
+            <w:r>
+              <w:rPr>
+                <w:rFonts w:ascii="Arial" w:hAnsi="Arial" w:cs="Arial"/>
+                <w:b w:val="0"/>
+                <w:bCs w:val="0"/>
+                <w:sz w:val="18"/>
+                <w:szCs w:val="18"/>
+                <w:lang w:val="en-GB"/>
+              </w:rPr>
+              <w:t>": "abcdef-123456-abcdef"</w:t>
+            </w:r>
+          </w:p>
+          <w:p>
+            <w:pPr>
+              <w:rPr>
+                <w:rFonts w:ascii="Arial" w:hAnsi="Arial" w:cs="Arial"/>
+                <w:b w:val="0"/>
+                <w:bCs w:val="0"/>
+                <w:sz w:val="18"/>
+                <w:szCs w:val="18"/>
+                <w:lang w:val="en-GB"/>
+              </w:rPr>
+            </w:pPr>
+            <w:r>
+              <w:rPr>
+                <w:rFonts w:ascii="Arial" w:hAnsi="Arial" w:cs="Arial"/>
+                <w:b w:val="0"/>
+                <w:bCs w:val="0"/>
+                <w:sz w:val="18"/>
+                <w:szCs w:val="18"/>
+                <w:lang w:val="en-GB"/>
+              </w:rPr>
+              <w:t xml:space="preserve">    }</w:t>
+            </w:r>
+          </w:p>
+          <w:p>
+            <w:pPr>
+              <w:rPr>
+                <w:rFonts w:ascii="Arial" w:hAnsi="Arial" w:cs="Arial"/>
+                <w:b w:val="0"/>
+                <w:bCs w:val="0"/>
+                <w:sz w:val="18"/>
+                <w:szCs w:val="18"/>
+                <w:lang w:val="en-GB"/>
+              </w:rPr>
+            </w:pPr>
+            <w:r>
+              <w:rPr>
+                <w:rFonts w:ascii="Arial" w:hAnsi="Arial" w:cs="Arial"/>
+                <w:b w:val="0"/>
+                <w:bCs w:val="0"/>
+                <w:sz w:val="18"/>
+                <w:szCs w:val="18"/>
+                <w:lang w:val="en-GB"/>
+              </w:rPr>
+              <w:t xml:space="preserve">  ],</w:t>
+            </w:r>
+          </w:p>
+          <w:p>
+            <w:pPr>
+              <w:rPr>
+                <w:rFonts w:ascii="Arial" w:hAnsi="Arial" w:cs="Arial"/>
+                <w:b w:val="0"/>
+                <w:bCs w:val="0"/>
+                <w:sz w:val="18"/>
+                <w:szCs w:val="18"/>
+                <w:lang w:val="en-GB"/>
+              </w:rPr>
+            </w:pPr>
+            <w:r>
+              <w:rPr>
+                <w:rFonts w:ascii="Arial" w:hAnsi="Arial" w:cs="Arial"/>
+                <w:b w:val="0"/>
+                <w:bCs w:val="0"/>
+                <w:sz w:val="18"/>
+                <w:szCs w:val="18"/>
+                <w:lang w:val="en-GB"/>
+              </w:rPr>
+              <w:t xml:space="preserve">  "</w:t>
+            </w:r>
+            <w:proofErr w:type="spellStart"/>
+            <w:r>
+              <w:rPr>
+                <w:rFonts w:ascii="Arial" w:hAnsi="Arial" w:cs="Arial"/>
+                <w:b w:val="0"/>
+                <w:bCs w:val="0"/>
+                <w:sz w:val="18"/>
+                <w:szCs w:val="18"/>
+                <w:lang w:val="en-GB"/>
+              </w:rPr>
+              <w:t>responseCode</w:t>
+            </w:r>
+            <w:proofErr w:type="spellEnd"/>
+            <w:r>
+              <w:rPr>
+                <w:rFonts w:ascii="Arial" w:hAnsi="Arial" w:cs="Arial"/>
+                <w:b w:val="0"/>
+                <w:bCs w:val="0"/>
+                <w:sz w:val="18"/>
+                <w:szCs w:val="18"/>
+                <w:lang w:val="en-GB"/>
+              </w:rPr>
+              <w:t>": "2002600"</w:t>
+            </w:r>
+          </w:p>
+          <w:p>
+            <w:pPr>
+              <w:rPr>
+                <w:rFonts w:ascii="Arial" w:hAnsi="Arial" w:cs="Arial"/>
+                <w:b w:val="0"/>
+                <w:bCs w:val="0"/>
+                <w:sz w:val="18"/>
+                <w:szCs w:val="18"/>
+                <w:lang w:val="en-GB"/>
+              </w:rPr>
+            </w:pPr>
+            <w:r>
+              <w:rPr>
+                <w:rFonts w:ascii="Arial" w:hAnsi="Arial" w:cs="Arial"/>
+                <w:b w:val="0"/>
+                <w:bCs w:val="0"/>
+                <w:sz w:val="18"/>
+                <w:szCs w:val="18"/>
+                <w:lang w:val="en-GB"/>
+              </w:rPr>
+              <w:t>}</w:t>
+            </w:r>
+          </w:p>
+        </w:tc>
+      </w:tr>
+    </w:tbl>
+    <w:p>
+      <w:pPr>
+        <w:rPr>
+          <w:lang w:val="id-ID"/>
+        </w:rPr>
+      </w:pPr>
+    </w:p>
+    <w:p>
+      <w:pPr>
+        <w:rPr>
+          <w:lang w:val="id-ID"/>
+        </w:rPr>
+      </w:pPr>
+    </w:p>
+    <w:p>
+      <w:pPr>
+        <w:pStyle w:val="Heading2"/>
+        <w:numPr>
+          <w:ilvl w:val="1"/>
+          <w:numId w:val="4"/>
+        </w:numPr>
+        <w:ind w:left="578" w:hanging="578"/>
+      </w:pPr>
+      <w:r>
+        <w:t>GET LAPORAN</w:t>
+      </w:r>
+      <w:r>
+        <w:rPr>
+          <w:lang w:val="id-ID"/>
+        </w:rPr>
+        <w:t xml:space="preserve"> </w:t>
+      </w:r>
+      <w:r>
+        <w:t>RESPONSE</w:t>
+      </w:r>
+      <w:r>
+        <w:rPr>
+          <w:lang w:val="id-ID"/>
+        </w:rPr>
+        <w:t xml:space="preserve"> </w:t>
+      </w:r>
+    </w:p>
+    <w:p>
+      <w:pPr>
+        <w:rPr>
+          <w:lang w:val="id-ID"/>
+        </w:rPr>
+      </w:pPr>
+    </w:p>
     <w:sectPr>
-      <w:headerReference w:type="default" r:id="rId16"/>
-      <w:footerReference w:type="default" r:id="rId17"/>
+      <w:headerReference w:type="default" r:id="rId21"/>
+      <w:footerReference w:type="default" r:id="rId22"/>
       <w:pgSz w:w="11906" w:h="16838"/>
       <w:pgMar w:top="1440" w:right="1152" w:bottom="1152" w:left="1296" w:header="720" w:footer="307" w:gutter="0"/>
       <w:pgNumType w:start="1"/>
@@ -20883,7 +27077,7 @@
 </file>
 
 <file path=word/endnotes.xml><?xml version="1.0" encoding="utf-8"?>
-<w:endnotes xmlns:wpc="http://schemas.microsoft.com/office/word/2010/wordprocessingCanvas" xmlns:cx="http://schemas.microsoft.com/office/drawing/2014/chartex" xmlns:cx1="http://schemas.microsoft.com/office/drawing/2015/9/8/chartex" xmlns:cx2="http://schemas.microsoft.com/office/drawing/2015/10/21/chartex" xmlns:cx3="http://schemas.microsoft.com/office/drawing/2016/5/9/chartex" xmlns:cx4="http://schemas.microsoft.com/office/drawing/2016/5/10/chartex" xmlns:cx5="http://schemas.microsoft.com/office/drawing/2016/5/11/chartex" xmlns:cx6="http://schemas.microsoft.com/office/drawing/2016/5/12/chartex" xmlns:cx7="http://schemas.microsoft.com/office/drawing/2016/5/13/chartex" xmlns:cx8="http://schemas.microsoft.com/office/drawing/2016/5/14/chartex" xmlns:mc="http://schemas.openxmlformats.org/markup-compatibility/2006" xmlns:aink="http://schemas.microsoft.com/office/drawing/2016/ink" xmlns:am3d="http://schemas.microsoft.com/office/drawing/2017/model3d" xmlns:o="urn:schemas-microsoft-com:office:office" xmlns:r="http://schemas.openxmlformats.org/officeDocument/2006/relationships" xmlns:m="http://schemas.openxmlformats.org/officeDocument/2006/math" xmlns:v="urn:schemas-microsoft-com:vml" xmlns:wp14="http://schemas.microsoft.com/office/word/2010/wordprocessingDrawing" xmlns:wp="http://schemas.openxmlformats.org/drawingml/2006/wordprocessingDrawing" xmlns:w10="urn:schemas-microsoft-com:office:word" xmlns:w="http://schemas.openxmlformats.org/wordprocessingml/2006/main" xmlns:w14="http://schemas.microsoft.com/office/word/2010/wordml" xmlns:w15="http://schemas.microsoft.com/office/word/2012/wordml" xmlns:w16cid="http://schemas.microsoft.com/office/word/2016/wordml/cid" xmlns:w16se="http://schemas.microsoft.com/office/word/2015/wordml/symex" xmlns:wpg="http://schemas.microsoft.com/office/word/2010/wordprocessingGroup" xmlns:wpi="http://schemas.microsoft.com/office/word/2010/wordprocessingInk" xmlns:wne="http://schemas.microsoft.com/office/word/2006/wordml" xmlns:wps="http://schemas.microsoft.com/office/word/2010/wordprocessingShape" mc:Ignorable="w14 w15 w16se w16cid wp14">
+<w:endnotes xmlns:wpc="http://schemas.microsoft.com/office/word/2010/wordprocessingCanvas" xmlns:cx="http://schemas.microsoft.com/office/drawing/2014/chartex" xmlns:cx1="http://schemas.microsoft.com/office/drawing/2015/9/8/chartex" xmlns:cx2="http://schemas.microsoft.com/office/drawing/2015/10/21/chartex" xmlns:cx3="http://schemas.microsoft.com/office/drawing/2016/5/9/chartex" xmlns:cx4="http://schemas.microsoft.com/office/drawing/2016/5/10/chartex" xmlns:cx5="http://schemas.microsoft.com/office/drawing/2016/5/11/chartex" xmlns:cx6="http://schemas.microsoft.com/office/drawing/2016/5/12/chartex" xmlns:cx7="http://schemas.microsoft.com/office/drawing/2016/5/13/chartex" xmlns:cx8="http://schemas.microsoft.com/office/drawing/2016/5/14/chartex" xmlns:mc="http://schemas.openxmlformats.org/markup-compatibility/2006" xmlns:aink="http://schemas.microsoft.com/office/drawing/2016/ink" xmlns:am3d="http://schemas.microsoft.com/office/drawing/2017/model3d" xmlns:o="urn:schemas-microsoft-com:office:office" xmlns:oel="http://schemas.microsoft.com/office/2019/extlst" xmlns:r="http://schemas.openxmlformats.org/officeDocument/2006/relationships" xmlns:m="http://schemas.openxmlformats.org/officeDocument/2006/math" xmlns:v="urn:schemas-microsoft-com:vml" xmlns:wp14="http://schemas.microsoft.com/office/word/2010/wordprocessingDrawing" xmlns:wp="http://schemas.openxmlformats.org/drawingml/2006/wordprocessingDrawing" xmlns:w10="urn:schemas-microsoft-com:office:word" xmlns:w="http://schemas.openxmlformats.org/wordprocessingml/2006/main" xmlns:w14="http://schemas.microsoft.com/office/word/2010/wordml" xmlns:w15="http://schemas.microsoft.com/office/word/2012/wordml" xmlns:w16cex="http://schemas.microsoft.com/office/word/2018/wordml/cex" xmlns:w16cid="http://schemas.microsoft.com/office/word/2016/wordml/cid" xmlns:w16="http://schemas.microsoft.com/office/word/2018/wordml" xmlns:w16sdtdh="http://schemas.microsoft.com/office/word/2020/wordml/sdtdatahash" xmlns:w16se="http://schemas.microsoft.com/office/word/2015/wordml/symex" xmlns:wpg="http://schemas.microsoft.com/office/word/2010/wordprocessingGroup" xmlns:wpi="http://schemas.microsoft.com/office/word/2010/wordprocessingInk" xmlns:wne="http://schemas.microsoft.com/office/word/2006/wordml" xmlns:wps="http://schemas.microsoft.com/office/word/2010/wordprocessingShape" mc:Ignorable="w14 w15 w16se w16cid w16 w16cex w16sdtdh wp14">
   <w:endnote w:type="separator" w:id="-1">
     <w:p>
       <w:r>
@@ -20902,7 +27096,37 @@
 </file>
 
 <file path=word/footer1.xml><?xml version="1.0" encoding="utf-8"?>
-<w:ftr xmlns:wpc="http://schemas.microsoft.com/office/word/2010/wordprocessingCanvas" xmlns:cx="http://schemas.microsoft.com/office/drawing/2014/chartex" xmlns:cx1="http://schemas.microsoft.com/office/drawing/2015/9/8/chartex" xmlns:cx2="http://schemas.microsoft.com/office/drawing/2015/10/21/chartex" xmlns:cx3="http://schemas.microsoft.com/office/drawing/2016/5/9/chartex" xmlns:cx4="http://schemas.microsoft.com/office/drawing/2016/5/10/chartex" xmlns:cx5="http://schemas.microsoft.com/office/drawing/2016/5/11/chartex" xmlns:cx6="http://schemas.microsoft.com/office/drawing/2016/5/12/chartex" xmlns:cx7="http://schemas.microsoft.com/office/drawing/2016/5/13/chartex" xmlns:cx8="http://schemas.microsoft.com/office/drawing/2016/5/14/chartex" xmlns:mc="http://schemas.openxmlformats.org/markup-compatibility/2006" xmlns:aink="http://schemas.microsoft.com/office/drawing/2016/ink" xmlns:am3d="http://schemas.microsoft.com/office/drawing/2017/model3d" xmlns:o="urn:schemas-microsoft-com:office:office" xmlns:r="http://schemas.openxmlformats.org/officeDocument/2006/relationships" xmlns:m="http://schemas.openxmlformats.org/officeDocument/2006/math" xmlns:v="urn:schemas-microsoft-com:vml" xmlns:wp14="http://schemas.microsoft.com/office/word/2010/wordprocessingDrawing" xmlns:wp="http://schemas.openxmlformats.org/drawingml/2006/wordprocessingDrawing" xmlns:w10="urn:schemas-microsoft-com:office:word" xmlns:w="http://schemas.openxmlformats.org/wordprocessingml/2006/main" xmlns:w14="http://schemas.microsoft.com/office/word/2010/wordml" xmlns:w15="http://schemas.microsoft.com/office/word/2012/wordml" xmlns:w16cid="http://schemas.microsoft.com/office/word/2016/wordml/cid" xmlns:w16se="http://schemas.microsoft.com/office/word/2015/wordml/symex" xmlns:wpg="http://schemas.microsoft.com/office/word/2010/wordprocessingGroup" xmlns:wpi="http://schemas.microsoft.com/office/word/2010/wordprocessingInk" xmlns:wne="http://schemas.microsoft.com/office/word/2006/wordml" xmlns:wps="http://schemas.microsoft.com/office/word/2010/wordprocessingShape" mc:Ignorable="w14 w15 w16se w16cid wp14">
+<w:ftr xmlns:wpc="http://schemas.microsoft.com/office/word/2010/wordprocessingCanvas" xmlns:cx="http://schemas.microsoft.com/office/drawing/2014/chartex" xmlns:cx1="http://schemas.microsoft.com/office/drawing/2015/9/8/chartex" xmlns:cx2="http://schemas.microsoft.com/office/drawing/2015/10/21/chartex" xmlns:cx3="http://schemas.microsoft.com/office/drawing/2016/5/9/chartex" xmlns:cx4="http://schemas.microsoft.com/office/drawing/2016/5/10/chartex" xmlns:cx5="http://schemas.microsoft.com/office/drawing/2016/5/11/chartex" xmlns:cx6="http://schemas.microsoft.com/office/drawing/2016/5/12/chartex" xmlns:cx7="http://schemas.microsoft.com/office/drawing/2016/5/13/chartex" xmlns:cx8="http://schemas.microsoft.com/office/drawing/2016/5/14/chartex" xmlns:mc="http://schemas.openxmlformats.org/markup-compatibility/2006" xmlns:aink="http://schemas.microsoft.com/office/drawing/2016/ink" xmlns:am3d="http://schemas.microsoft.com/office/drawing/2017/model3d" xmlns:o="urn:schemas-microsoft-com:office:office" xmlns:oel="http://schemas.microsoft.com/office/2019/extlst" xmlns:r="http://schemas.openxmlformats.org/officeDocument/2006/relationships" xmlns:m="http://schemas.openxmlformats.org/officeDocument/2006/math" xmlns:v="urn:schemas-microsoft-com:vml" xmlns:wp14="http://schemas.microsoft.com/office/word/2010/wordprocessingDrawing" xmlns:wp="http://schemas.openxmlformats.org/drawingml/2006/wordprocessingDrawing" xmlns:w10="urn:schemas-microsoft-com:office:word" xmlns:w="http://schemas.openxmlformats.org/wordprocessingml/2006/main" xmlns:w14="http://schemas.microsoft.com/office/word/2010/wordml" xmlns:w15="http://schemas.microsoft.com/office/word/2012/wordml" xmlns:w16cex="http://schemas.microsoft.com/office/word/2018/wordml/cex" xmlns:w16cid="http://schemas.microsoft.com/office/word/2016/wordml/cid" xmlns:w16="http://schemas.microsoft.com/office/word/2018/wordml" xmlns:w16sdtdh="http://schemas.microsoft.com/office/word/2020/wordml/sdtdatahash" xmlns:w16se="http://schemas.microsoft.com/office/word/2015/wordml/symex" xmlns:wpg="http://schemas.microsoft.com/office/word/2010/wordprocessingGroup" xmlns:wpi="http://schemas.microsoft.com/office/word/2010/wordprocessingInk" xmlns:wne="http://schemas.microsoft.com/office/word/2006/wordml" xmlns:wps="http://schemas.microsoft.com/office/word/2010/wordprocessingShape" mc:Ignorable="w14 w15 w16se w16cid w16 w16cex w16sdtdh wp14">
+  <w:p>
+    <w:pPr>
+      <w:pStyle w:val="Footer"/>
+    </w:pPr>
+  </w:p>
+</w:ftr>
+</file>
+
+<file path=word/footer2.xml><?xml version="1.0" encoding="utf-8"?>
+<w:ftr xmlns:wpc="http://schemas.microsoft.com/office/word/2010/wordprocessingCanvas" xmlns:cx="http://schemas.microsoft.com/office/drawing/2014/chartex" xmlns:cx1="http://schemas.microsoft.com/office/drawing/2015/9/8/chartex" xmlns:cx2="http://schemas.microsoft.com/office/drawing/2015/10/21/chartex" xmlns:cx3="http://schemas.microsoft.com/office/drawing/2016/5/9/chartex" xmlns:cx4="http://schemas.microsoft.com/office/drawing/2016/5/10/chartex" xmlns:cx5="http://schemas.microsoft.com/office/drawing/2016/5/11/chartex" xmlns:cx6="http://schemas.microsoft.com/office/drawing/2016/5/12/chartex" xmlns:cx7="http://schemas.microsoft.com/office/drawing/2016/5/13/chartex" xmlns:cx8="http://schemas.microsoft.com/office/drawing/2016/5/14/chartex" xmlns:mc="http://schemas.openxmlformats.org/markup-compatibility/2006" xmlns:aink="http://schemas.microsoft.com/office/drawing/2016/ink" xmlns:am3d="http://schemas.microsoft.com/office/drawing/2017/model3d" xmlns:o="urn:schemas-microsoft-com:office:office" xmlns:oel="http://schemas.microsoft.com/office/2019/extlst" xmlns:r="http://schemas.openxmlformats.org/officeDocument/2006/relationships" xmlns:m="http://schemas.openxmlformats.org/officeDocument/2006/math" xmlns:v="urn:schemas-microsoft-com:vml" xmlns:wp14="http://schemas.microsoft.com/office/word/2010/wordprocessingDrawing" xmlns:wp="http://schemas.openxmlformats.org/drawingml/2006/wordprocessingDrawing" xmlns:w10="urn:schemas-microsoft-com:office:word" xmlns:w="http://schemas.openxmlformats.org/wordprocessingml/2006/main" xmlns:w14="http://schemas.microsoft.com/office/word/2010/wordml" xmlns:w15="http://schemas.microsoft.com/office/word/2012/wordml" xmlns:w16cex="http://schemas.microsoft.com/office/word/2018/wordml/cex" xmlns:w16cid="http://schemas.microsoft.com/office/word/2016/wordml/cid" xmlns:w16="http://schemas.microsoft.com/office/word/2018/wordml" xmlns:w16sdtdh="http://schemas.microsoft.com/office/word/2020/wordml/sdtdatahash" xmlns:w16se="http://schemas.microsoft.com/office/word/2015/wordml/symex" xmlns:wpg="http://schemas.microsoft.com/office/word/2010/wordprocessingGroup" xmlns:wpi="http://schemas.microsoft.com/office/word/2010/wordprocessingInk" xmlns:wne="http://schemas.microsoft.com/office/word/2006/wordml" xmlns:wps="http://schemas.microsoft.com/office/word/2010/wordprocessingShape" mc:Ignorable="w14 w15 w16se w16cid w16 w16cex w16sdtdh wp14">
+  <w:p>
+    <w:pPr>
+      <w:pStyle w:val="Footer"/>
+    </w:pPr>
+  </w:p>
+</w:ftr>
+</file>
+
+<file path=word/footer3.xml><?xml version="1.0" encoding="utf-8"?>
+<w:ftr xmlns:wpc="http://schemas.microsoft.com/office/word/2010/wordprocessingCanvas" xmlns:cx="http://schemas.microsoft.com/office/drawing/2014/chartex" xmlns:cx1="http://schemas.microsoft.com/office/drawing/2015/9/8/chartex" xmlns:cx2="http://schemas.microsoft.com/office/drawing/2015/10/21/chartex" xmlns:cx3="http://schemas.microsoft.com/office/drawing/2016/5/9/chartex" xmlns:cx4="http://schemas.microsoft.com/office/drawing/2016/5/10/chartex" xmlns:cx5="http://schemas.microsoft.com/office/drawing/2016/5/11/chartex" xmlns:cx6="http://schemas.microsoft.com/office/drawing/2016/5/12/chartex" xmlns:cx7="http://schemas.microsoft.com/office/drawing/2016/5/13/chartex" xmlns:cx8="http://schemas.microsoft.com/office/drawing/2016/5/14/chartex" xmlns:mc="http://schemas.openxmlformats.org/markup-compatibility/2006" xmlns:aink="http://schemas.microsoft.com/office/drawing/2016/ink" xmlns:am3d="http://schemas.microsoft.com/office/drawing/2017/model3d" xmlns:o="urn:schemas-microsoft-com:office:office" xmlns:oel="http://schemas.microsoft.com/office/2019/extlst" xmlns:r="http://schemas.openxmlformats.org/officeDocument/2006/relationships" xmlns:m="http://schemas.openxmlformats.org/officeDocument/2006/math" xmlns:v="urn:schemas-microsoft-com:vml" xmlns:wp14="http://schemas.microsoft.com/office/word/2010/wordprocessingDrawing" xmlns:wp="http://schemas.openxmlformats.org/drawingml/2006/wordprocessingDrawing" xmlns:w10="urn:schemas-microsoft-com:office:word" xmlns:w="http://schemas.openxmlformats.org/wordprocessingml/2006/main" xmlns:w14="http://schemas.microsoft.com/office/word/2010/wordml" xmlns:w15="http://schemas.microsoft.com/office/word/2012/wordml" xmlns:w16cex="http://schemas.microsoft.com/office/word/2018/wordml/cex" xmlns:w16cid="http://schemas.microsoft.com/office/word/2016/wordml/cid" xmlns:w16="http://schemas.microsoft.com/office/word/2018/wordml" xmlns:w16sdtdh="http://schemas.microsoft.com/office/word/2020/wordml/sdtdatahash" xmlns:w16se="http://schemas.microsoft.com/office/word/2015/wordml/symex" xmlns:wpg="http://schemas.microsoft.com/office/word/2010/wordprocessingGroup" xmlns:wpi="http://schemas.microsoft.com/office/word/2010/wordprocessingInk" xmlns:wne="http://schemas.microsoft.com/office/word/2006/wordml" xmlns:wps="http://schemas.microsoft.com/office/word/2010/wordprocessingShape" mc:Ignorable="w14 w15 w16se w16cid w16 w16cex w16sdtdh wp14">
+  <w:p>
+    <w:pPr>
+      <w:pStyle w:val="Footer"/>
+    </w:pPr>
+  </w:p>
+</w:ftr>
+</file>
+
+<file path=word/footer4.xml><?xml version="1.0" encoding="utf-8"?>
+<w:ftr xmlns:wpc="http://schemas.microsoft.com/office/word/2010/wordprocessingCanvas" xmlns:cx="http://schemas.microsoft.com/office/drawing/2014/chartex" xmlns:cx1="http://schemas.microsoft.com/office/drawing/2015/9/8/chartex" xmlns:cx2="http://schemas.microsoft.com/office/drawing/2015/10/21/chartex" xmlns:cx3="http://schemas.microsoft.com/office/drawing/2016/5/9/chartex" xmlns:cx4="http://schemas.microsoft.com/office/drawing/2016/5/10/chartex" xmlns:cx5="http://schemas.microsoft.com/office/drawing/2016/5/11/chartex" xmlns:cx6="http://schemas.microsoft.com/office/drawing/2016/5/12/chartex" xmlns:cx7="http://schemas.microsoft.com/office/drawing/2016/5/13/chartex" xmlns:cx8="http://schemas.microsoft.com/office/drawing/2016/5/14/chartex" xmlns:mc="http://schemas.openxmlformats.org/markup-compatibility/2006" xmlns:aink="http://schemas.microsoft.com/office/drawing/2016/ink" xmlns:am3d="http://schemas.microsoft.com/office/drawing/2017/model3d" xmlns:o="urn:schemas-microsoft-com:office:office" xmlns:oel="http://schemas.microsoft.com/office/2019/extlst" xmlns:r="http://schemas.openxmlformats.org/officeDocument/2006/relationships" xmlns:m="http://schemas.openxmlformats.org/officeDocument/2006/math" xmlns:v="urn:schemas-microsoft-com:vml" xmlns:wp14="http://schemas.microsoft.com/office/word/2010/wordprocessingDrawing" xmlns:wp="http://schemas.openxmlformats.org/drawingml/2006/wordprocessingDrawing" xmlns:w10="urn:schemas-microsoft-com:office:word" xmlns:w="http://schemas.openxmlformats.org/wordprocessingml/2006/main" xmlns:w14="http://schemas.microsoft.com/office/word/2010/wordml" xmlns:w15="http://schemas.microsoft.com/office/word/2012/wordml" xmlns:w16cex="http://schemas.microsoft.com/office/word/2018/wordml/cex" xmlns:w16cid="http://schemas.microsoft.com/office/word/2016/wordml/cid" xmlns:w16="http://schemas.microsoft.com/office/word/2018/wordml" xmlns:w16sdtdh="http://schemas.microsoft.com/office/word/2020/wordml/sdtdatahash" xmlns:w16se="http://schemas.microsoft.com/office/word/2015/wordml/symex" xmlns:wpg="http://schemas.microsoft.com/office/word/2010/wordprocessingGroup" xmlns:wpi="http://schemas.microsoft.com/office/word/2010/wordprocessingInk" xmlns:wne="http://schemas.microsoft.com/office/word/2006/wordml" xmlns:wps="http://schemas.microsoft.com/office/word/2010/wordprocessingShape" mc:Ignorable="w14 w15 w16se w16cid w16 w16cex w16sdtdh wp14">
   <w:tbl>
     <w:tblPr>
       <w:tblW w:w="10301" w:type="dxa"/>
@@ -21181,8 +27405,8 @@
 </w:ftr>
 </file>
 
-<file path=word/footer2.xml><?xml version="1.0" encoding="utf-8"?>
-<w:ftr xmlns:wpc="http://schemas.microsoft.com/office/word/2010/wordprocessingCanvas" xmlns:cx="http://schemas.microsoft.com/office/drawing/2014/chartex" xmlns:cx1="http://schemas.microsoft.com/office/drawing/2015/9/8/chartex" xmlns:cx2="http://schemas.microsoft.com/office/drawing/2015/10/21/chartex" xmlns:cx3="http://schemas.microsoft.com/office/drawing/2016/5/9/chartex" xmlns:cx4="http://schemas.microsoft.com/office/drawing/2016/5/10/chartex" xmlns:cx5="http://schemas.microsoft.com/office/drawing/2016/5/11/chartex" xmlns:cx6="http://schemas.microsoft.com/office/drawing/2016/5/12/chartex" xmlns:cx7="http://schemas.microsoft.com/office/drawing/2016/5/13/chartex" xmlns:cx8="http://schemas.microsoft.com/office/drawing/2016/5/14/chartex" xmlns:mc="http://schemas.openxmlformats.org/markup-compatibility/2006" xmlns:aink="http://schemas.microsoft.com/office/drawing/2016/ink" xmlns:am3d="http://schemas.microsoft.com/office/drawing/2017/model3d" xmlns:o="urn:schemas-microsoft-com:office:office" xmlns:r="http://schemas.openxmlformats.org/officeDocument/2006/relationships" xmlns:m="http://schemas.openxmlformats.org/officeDocument/2006/math" xmlns:v="urn:schemas-microsoft-com:vml" xmlns:wp14="http://schemas.microsoft.com/office/word/2010/wordprocessingDrawing" xmlns:wp="http://schemas.openxmlformats.org/drawingml/2006/wordprocessingDrawing" xmlns:w10="urn:schemas-microsoft-com:office:word" xmlns:w="http://schemas.openxmlformats.org/wordprocessingml/2006/main" xmlns:w14="http://schemas.microsoft.com/office/word/2010/wordml" xmlns:w15="http://schemas.microsoft.com/office/word/2012/wordml" xmlns:w16cid="http://schemas.microsoft.com/office/word/2016/wordml/cid" xmlns:w16se="http://schemas.microsoft.com/office/word/2015/wordml/symex" xmlns:wpg="http://schemas.microsoft.com/office/word/2010/wordprocessingGroup" xmlns:wpi="http://schemas.microsoft.com/office/word/2010/wordprocessingInk" xmlns:wne="http://schemas.microsoft.com/office/word/2006/wordml" xmlns:wps="http://schemas.microsoft.com/office/word/2010/wordprocessingShape" mc:Ignorable="w14 w15 w16se w16cid wp14">
+<file path=word/footer5.xml><?xml version="1.0" encoding="utf-8"?>
+<w:ftr xmlns:wpc="http://schemas.microsoft.com/office/word/2010/wordprocessingCanvas" xmlns:cx="http://schemas.microsoft.com/office/drawing/2014/chartex" xmlns:cx1="http://schemas.microsoft.com/office/drawing/2015/9/8/chartex" xmlns:cx2="http://schemas.microsoft.com/office/drawing/2015/10/21/chartex" xmlns:cx3="http://schemas.microsoft.com/office/drawing/2016/5/9/chartex" xmlns:cx4="http://schemas.microsoft.com/office/drawing/2016/5/10/chartex" xmlns:cx5="http://schemas.microsoft.com/office/drawing/2016/5/11/chartex" xmlns:cx6="http://schemas.microsoft.com/office/drawing/2016/5/12/chartex" xmlns:cx7="http://schemas.microsoft.com/office/drawing/2016/5/13/chartex" xmlns:cx8="http://schemas.microsoft.com/office/drawing/2016/5/14/chartex" xmlns:mc="http://schemas.openxmlformats.org/markup-compatibility/2006" xmlns:aink="http://schemas.microsoft.com/office/drawing/2016/ink" xmlns:am3d="http://schemas.microsoft.com/office/drawing/2017/model3d" xmlns:o="urn:schemas-microsoft-com:office:office" xmlns:oel="http://schemas.microsoft.com/office/2019/extlst" xmlns:r="http://schemas.openxmlformats.org/officeDocument/2006/relationships" xmlns:m="http://schemas.openxmlformats.org/officeDocument/2006/math" xmlns:v="urn:schemas-microsoft-com:vml" xmlns:wp14="http://schemas.microsoft.com/office/word/2010/wordprocessingDrawing" xmlns:wp="http://schemas.openxmlformats.org/drawingml/2006/wordprocessingDrawing" xmlns:w10="urn:schemas-microsoft-com:office:word" xmlns:w="http://schemas.openxmlformats.org/wordprocessingml/2006/main" xmlns:w14="http://schemas.microsoft.com/office/word/2010/wordml" xmlns:w15="http://schemas.microsoft.com/office/word/2012/wordml" xmlns:w16cex="http://schemas.microsoft.com/office/word/2018/wordml/cex" xmlns:w16cid="http://schemas.microsoft.com/office/word/2016/wordml/cid" xmlns:w16="http://schemas.microsoft.com/office/word/2018/wordml" xmlns:w16sdtdh="http://schemas.microsoft.com/office/word/2020/wordml/sdtdatahash" xmlns:w16se="http://schemas.microsoft.com/office/word/2015/wordml/symex" xmlns:wpg="http://schemas.microsoft.com/office/word/2010/wordprocessingGroup" xmlns:wpi="http://schemas.microsoft.com/office/word/2010/wordprocessingInk" xmlns:wne="http://schemas.microsoft.com/office/word/2006/wordml" xmlns:wps="http://schemas.microsoft.com/office/word/2010/wordprocessingShape" mc:Ignorable="w14 w15 w16se w16cid w16 w16cex w16sdtdh wp14">
   <w:tbl>
     <w:tblPr>
       <w:tblW w:w="10301" w:type="dxa"/>
@@ -21488,7 +27712,7 @@
 </file>
 
 <file path=word/footnotes.xml><?xml version="1.0" encoding="utf-8"?>
-<w:footnotes xmlns:wpc="http://schemas.microsoft.com/office/word/2010/wordprocessingCanvas" xmlns:cx="http://schemas.microsoft.com/office/drawing/2014/chartex" xmlns:cx1="http://schemas.microsoft.com/office/drawing/2015/9/8/chartex" xmlns:cx2="http://schemas.microsoft.com/office/drawing/2015/10/21/chartex" xmlns:cx3="http://schemas.microsoft.com/office/drawing/2016/5/9/chartex" xmlns:cx4="http://schemas.microsoft.com/office/drawing/2016/5/10/chartex" xmlns:cx5="http://schemas.microsoft.com/office/drawing/2016/5/11/chartex" xmlns:cx6="http://schemas.microsoft.com/office/drawing/2016/5/12/chartex" xmlns:cx7="http://schemas.microsoft.com/office/drawing/2016/5/13/chartex" xmlns:cx8="http://schemas.microsoft.com/office/drawing/2016/5/14/chartex" xmlns:mc="http://schemas.openxmlformats.org/markup-compatibility/2006" xmlns:aink="http://schemas.microsoft.com/office/drawing/2016/ink" xmlns:am3d="http://schemas.microsoft.com/office/drawing/2017/model3d" xmlns:o="urn:schemas-microsoft-com:office:office" xmlns:r="http://schemas.openxmlformats.org/officeDocument/2006/relationships" xmlns:m="http://schemas.openxmlformats.org/officeDocument/2006/math" xmlns:v="urn:schemas-microsoft-com:vml" xmlns:wp14="http://schemas.microsoft.com/office/word/2010/wordprocessingDrawing" xmlns:wp="http://schemas.openxmlformats.org/drawingml/2006/wordprocessingDrawing" xmlns:w10="urn:schemas-microsoft-com:office:word" xmlns:w="http://schemas.openxmlformats.org/wordprocessingml/2006/main" xmlns:w14="http://schemas.microsoft.com/office/word/2010/wordml" xmlns:w15="http://schemas.microsoft.com/office/word/2012/wordml" xmlns:w16cid="http://schemas.microsoft.com/office/word/2016/wordml/cid" xmlns:w16se="http://schemas.microsoft.com/office/word/2015/wordml/symex" xmlns:wpg="http://schemas.microsoft.com/office/word/2010/wordprocessingGroup" xmlns:wpi="http://schemas.microsoft.com/office/word/2010/wordprocessingInk" xmlns:wne="http://schemas.microsoft.com/office/word/2006/wordml" xmlns:wps="http://schemas.microsoft.com/office/word/2010/wordprocessingShape" mc:Ignorable="w14 w15 w16se w16cid wp14">
+<w:footnotes xmlns:wpc="http://schemas.microsoft.com/office/word/2010/wordprocessingCanvas" xmlns:cx="http://schemas.microsoft.com/office/drawing/2014/chartex" xmlns:cx1="http://schemas.microsoft.com/office/drawing/2015/9/8/chartex" xmlns:cx2="http://schemas.microsoft.com/office/drawing/2015/10/21/chartex" xmlns:cx3="http://schemas.microsoft.com/office/drawing/2016/5/9/chartex" xmlns:cx4="http://schemas.microsoft.com/office/drawing/2016/5/10/chartex" xmlns:cx5="http://schemas.microsoft.com/office/drawing/2016/5/11/chartex" xmlns:cx6="http://schemas.microsoft.com/office/drawing/2016/5/12/chartex" xmlns:cx7="http://schemas.microsoft.com/office/drawing/2016/5/13/chartex" xmlns:cx8="http://schemas.microsoft.com/office/drawing/2016/5/14/chartex" xmlns:mc="http://schemas.openxmlformats.org/markup-compatibility/2006" xmlns:aink="http://schemas.microsoft.com/office/drawing/2016/ink" xmlns:am3d="http://schemas.microsoft.com/office/drawing/2017/model3d" xmlns:o="urn:schemas-microsoft-com:office:office" xmlns:oel="http://schemas.microsoft.com/office/2019/extlst" xmlns:r="http://schemas.openxmlformats.org/officeDocument/2006/relationships" xmlns:m="http://schemas.openxmlformats.org/officeDocument/2006/math" xmlns:v="urn:schemas-microsoft-com:vml" xmlns:wp14="http://schemas.microsoft.com/office/word/2010/wordprocessingDrawing" xmlns:wp="http://schemas.openxmlformats.org/drawingml/2006/wordprocessingDrawing" xmlns:w10="urn:schemas-microsoft-com:office:word" xmlns:w="http://schemas.openxmlformats.org/wordprocessingml/2006/main" xmlns:w14="http://schemas.microsoft.com/office/word/2010/wordml" xmlns:w15="http://schemas.microsoft.com/office/word/2012/wordml" xmlns:w16cex="http://schemas.microsoft.com/office/word/2018/wordml/cex" xmlns:w16cid="http://schemas.microsoft.com/office/word/2016/wordml/cid" xmlns:w16="http://schemas.microsoft.com/office/word/2018/wordml" xmlns:w16sdtdh="http://schemas.microsoft.com/office/word/2020/wordml/sdtdatahash" xmlns:w16se="http://schemas.microsoft.com/office/word/2015/wordml/symex" xmlns:wpg="http://schemas.microsoft.com/office/word/2010/wordprocessingGroup" xmlns:wpi="http://schemas.microsoft.com/office/word/2010/wordprocessingInk" xmlns:wne="http://schemas.microsoft.com/office/word/2006/wordml" xmlns:wps="http://schemas.microsoft.com/office/word/2010/wordprocessingShape" mc:Ignorable="w14 w15 w16se w16cid w16 w16cex w16sdtdh wp14">
   <w:footnote w:type="separator" w:id="-1">
     <w:p>
       <w:r>
@@ -21507,7 +27731,17 @@
 </file>
 
 <file path=word/header1.xml><?xml version="1.0" encoding="utf-8"?>
-<w:hdr xmlns:wpc="http://schemas.microsoft.com/office/word/2010/wordprocessingCanvas" xmlns:cx="http://schemas.microsoft.com/office/drawing/2014/chartex" xmlns:cx1="http://schemas.microsoft.com/office/drawing/2015/9/8/chartex" xmlns:cx2="http://schemas.microsoft.com/office/drawing/2015/10/21/chartex" xmlns:cx3="http://schemas.microsoft.com/office/drawing/2016/5/9/chartex" xmlns:cx4="http://schemas.microsoft.com/office/drawing/2016/5/10/chartex" xmlns:cx5="http://schemas.microsoft.com/office/drawing/2016/5/11/chartex" xmlns:cx6="http://schemas.microsoft.com/office/drawing/2016/5/12/chartex" xmlns:cx7="http://schemas.microsoft.com/office/drawing/2016/5/13/chartex" xmlns:cx8="http://schemas.microsoft.com/office/drawing/2016/5/14/chartex" xmlns:mc="http://schemas.openxmlformats.org/markup-compatibility/2006" xmlns:aink="http://schemas.microsoft.com/office/drawing/2016/ink" xmlns:am3d="http://schemas.microsoft.com/office/drawing/2017/model3d" xmlns:o="urn:schemas-microsoft-com:office:office" xmlns:r="http://schemas.openxmlformats.org/officeDocument/2006/relationships" xmlns:m="http://schemas.openxmlformats.org/officeDocument/2006/math" xmlns:v="urn:schemas-microsoft-com:vml" xmlns:wp14="http://schemas.microsoft.com/office/word/2010/wordprocessingDrawing" xmlns:wp="http://schemas.openxmlformats.org/drawingml/2006/wordprocessingDrawing" xmlns:w10="urn:schemas-microsoft-com:office:word" xmlns:w="http://schemas.openxmlformats.org/wordprocessingml/2006/main" xmlns:w14="http://schemas.microsoft.com/office/word/2010/wordml" xmlns:w15="http://schemas.microsoft.com/office/word/2012/wordml" xmlns:w16cid="http://schemas.microsoft.com/office/word/2016/wordml/cid" xmlns:w16se="http://schemas.microsoft.com/office/word/2015/wordml/symex" xmlns:wpg="http://schemas.microsoft.com/office/word/2010/wordprocessingGroup" xmlns:wpi="http://schemas.microsoft.com/office/word/2010/wordprocessingInk" xmlns:wne="http://schemas.microsoft.com/office/word/2006/wordml" xmlns:wps="http://schemas.microsoft.com/office/word/2010/wordprocessingShape" mc:Ignorable="w14 w15 w16se w16cid wp14">
+<w:hdr xmlns:wpc="http://schemas.microsoft.com/office/word/2010/wordprocessingCanvas" xmlns:cx="http://schemas.microsoft.com/office/drawing/2014/chartex" xmlns:cx1="http://schemas.microsoft.com/office/drawing/2015/9/8/chartex" xmlns:cx2="http://schemas.microsoft.com/office/drawing/2015/10/21/chartex" xmlns:cx3="http://schemas.microsoft.com/office/drawing/2016/5/9/chartex" xmlns:cx4="http://schemas.microsoft.com/office/drawing/2016/5/10/chartex" xmlns:cx5="http://schemas.microsoft.com/office/drawing/2016/5/11/chartex" xmlns:cx6="http://schemas.microsoft.com/office/drawing/2016/5/12/chartex" xmlns:cx7="http://schemas.microsoft.com/office/drawing/2016/5/13/chartex" xmlns:cx8="http://schemas.microsoft.com/office/drawing/2016/5/14/chartex" xmlns:mc="http://schemas.openxmlformats.org/markup-compatibility/2006" xmlns:aink="http://schemas.microsoft.com/office/drawing/2016/ink" xmlns:am3d="http://schemas.microsoft.com/office/drawing/2017/model3d" xmlns:o="urn:schemas-microsoft-com:office:office" xmlns:oel="http://schemas.microsoft.com/office/2019/extlst" xmlns:r="http://schemas.openxmlformats.org/officeDocument/2006/relationships" xmlns:m="http://schemas.openxmlformats.org/officeDocument/2006/math" xmlns:v="urn:schemas-microsoft-com:vml" xmlns:wp14="http://schemas.microsoft.com/office/word/2010/wordprocessingDrawing" xmlns:wp="http://schemas.openxmlformats.org/drawingml/2006/wordprocessingDrawing" xmlns:w10="urn:schemas-microsoft-com:office:word" xmlns:w="http://schemas.openxmlformats.org/wordprocessingml/2006/main" xmlns:w14="http://schemas.microsoft.com/office/word/2010/wordml" xmlns:w15="http://schemas.microsoft.com/office/word/2012/wordml" xmlns:w16cex="http://schemas.microsoft.com/office/word/2018/wordml/cex" xmlns:w16cid="http://schemas.microsoft.com/office/word/2016/wordml/cid" xmlns:w16="http://schemas.microsoft.com/office/word/2018/wordml" xmlns:w16sdtdh="http://schemas.microsoft.com/office/word/2020/wordml/sdtdatahash" xmlns:w16se="http://schemas.microsoft.com/office/word/2015/wordml/symex" xmlns:wpg="http://schemas.microsoft.com/office/word/2010/wordprocessingGroup" xmlns:wpi="http://schemas.microsoft.com/office/word/2010/wordprocessingInk" xmlns:wne="http://schemas.microsoft.com/office/word/2006/wordml" xmlns:wps="http://schemas.microsoft.com/office/word/2010/wordprocessingShape" mc:Ignorable="w14 w15 w16se w16cid w16 w16cex w16sdtdh wp14">
+  <w:p>
+    <w:pPr>
+      <w:pStyle w:val="Header"/>
+    </w:pPr>
+  </w:p>
+</w:hdr>
+</file>
+
+<file path=word/header2.xml><?xml version="1.0" encoding="utf-8"?>
+<w:hdr xmlns:wpc="http://schemas.microsoft.com/office/word/2010/wordprocessingCanvas" xmlns:cx="http://schemas.microsoft.com/office/drawing/2014/chartex" xmlns:cx1="http://schemas.microsoft.com/office/drawing/2015/9/8/chartex" xmlns:cx2="http://schemas.microsoft.com/office/drawing/2015/10/21/chartex" xmlns:cx3="http://schemas.microsoft.com/office/drawing/2016/5/9/chartex" xmlns:cx4="http://schemas.microsoft.com/office/drawing/2016/5/10/chartex" xmlns:cx5="http://schemas.microsoft.com/office/drawing/2016/5/11/chartex" xmlns:cx6="http://schemas.microsoft.com/office/drawing/2016/5/12/chartex" xmlns:cx7="http://schemas.microsoft.com/office/drawing/2016/5/13/chartex" xmlns:cx8="http://schemas.microsoft.com/office/drawing/2016/5/14/chartex" xmlns:mc="http://schemas.openxmlformats.org/markup-compatibility/2006" xmlns:aink="http://schemas.microsoft.com/office/drawing/2016/ink" xmlns:am3d="http://schemas.microsoft.com/office/drawing/2017/model3d" xmlns:o="urn:schemas-microsoft-com:office:office" xmlns:oel="http://schemas.microsoft.com/office/2019/extlst" xmlns:r="http://schemas.openxmlformats.org/officeDocument/2006/relationships" xmlns:m="http://schemas.openxmlformats.org/officeDocument/2006/math" xmlns:v="urn:schemas-microsoft-com:vml" xmlns:wp14="http://schemas.microsoft.com/office/word/2010/wordprocessingDrawing" xmlns:wp="http://schemas.openxmlformats.org/drawingml/2006/wordprocessingDrawing" xmlns:w10="urn:schemas-microsoft-com:office:word" xmlns:w="http://schemas.openxmlformats.org/wordprocessingml/2006/main" xmlns:w14="http://schemas.microsoft.com/office/word/2010/wordml" xmlns:w15="http://schemas.microsoft.com/office/word/2012/wordml" xmlns:w16cex="http://schemas.microsoft.com/office/word/2018/wordml/cex" xmlns:w16cid="http://schemas.microsoft.com/office/word/2016/wordml/cid" xmlns:w16="http://schemas.microsoft.com/office/word/2018/wordml" xmlns:w16sdtdh="http://schemas.microsoft.com/office/word/2020/wordml/sdtdatahash" xmlns:w16se="http://schemas.microsoft.com/office/word/2015/wordml/symex" xmlns:wpg="http://schemas.microsoft.com/office/word/2010/wordprocessingGroup" xmlns:wpi="http://schemas.microsoft.com/office/word/2010/wordprocessingInk" xmlns:wne="http://schemas.microsoft.com/office/word/2006/wordml" xmlns:wps="http://schemas.microsoft.com/office/word/2010/wordprocessingShape" mc:Ignorable="w14 w15 w16se w16cid w16 w16cex w16sdtdh wp14">
   <w:p>
     <w:pPr>
       <w:pStyle w:val="Header"/>
@@ -21519,59 +27753,26 @@
       <w:rPr>
         <w:lang w:val="en-GB" w:eastAsia="en-GB"/>
       </w:rPr>
-      <w:pict>
-        <v:shapetype id="shapetype_136" o:spid="_x0000_m2050" coordsize="21600,21600" o:spt="100" adj="10800,,0" path="m@9,l@10,em@11,21600l@12,21600e">
+      <w:pict w14:anchorId="03520E5D">
+        <v:shape id="shapetype_136" o:spid="_x0000_s1026" alt="" style="position:absolute;margin-left:0;margin-top:0;width:50pt;height:50pt;z-index:251658240;visibility:hidden;mso-wrap-edited:f;mso-width-percent:0;mso-height-percent:0;mso-width-percent:0;mso-height-percent:0" coordsize="21600,21600" o:spt="100" adj="10800,,0" path="m,l21600,em,21600r21600,e">
           <v:stroke joinstyle="miter"/>
-          <v:formulas>
-            <v:f eqn="val #0"/>
-            <v:f eqn="sum @0 0 10800"/>
-            <v:f eqn="val @0"/>
-            <v:f eqn="sum width 0 @0"/>
-            <v:f eqn="prod @2 2 1"/>
-            <v:f eqn="prod @3 2 1"/>
-            <v:f eqn="if @1 @5 @4"/>
-            <v:f eqn="sum 0 @6 0"/>
-            <v:f eqn="sum width 0 @6"/>
-            <v:f eqn="if @1 0 @8"/>
-            <v:f eqn="if @1 @7 width"/>
-            <v:f eqn="if @1 @8 0"/>
-            <v:f eqn="if @1 width @7"/>
-          </v:formulas>
-          <v:path o:connecttype="segments"/>
-          <v:handles>
-            <v:h position="@0,center"/>
-          </v:handles>
-        </v:shapetype>
+          <v:formulas/>
+          <v:path o:connecttype="custom" o:connectlocs="0,0;2147483646,0;0,2147483646;2147483646,2147483646" o:connectangles="0,0,0,0"/>
+          <o:lock v:ext="edit" selection="t"/>
+        </v:shape>
       </w:pict>
     </w:r>
     <w:r>
       <w:rPr>
         <w:lang w:val="en-GB" w:eastAsia="en-GB"/>
       </w:rPr>
-      <w:pict>
-        <v:shape id="PowerPlusWaterMarkObject227800718" o:spid="_x0000_s2049" type="#shapetype_136" style="position:absolute;margin-left:0;margin-top:0;width:380.95pt;height:173.2pt;rotation:315;z-index:251659264;mso-position-horizontal:center;mso-position-vertical:center;mso-position-vertical-relative:margin" o:spt="100" adj="10800,,0" path="m@9,l@10,em@11,21600l@12,21600e" fillcolor="silver" stroked="f" strokecolor="#3465a4">
-          <v:fill opacity=".5" color2="#3f3f3f" o:detectmouseclick="t" type="solid"/>
-          <v:stroke joinstyle="round" endcap="flat"/>
-          <v:formulas>
-            <v:f eqn="val #0"/>
-            <v:f eqn="sum @0 0 10800"/>
-            <v:f eqn="val @0"/>
-            <v:f eqn="sum width 0 @0"/>
-            <v:f eqn="prod @2 2 1"/>
-            <v:f eqn="prod @3 2 1"/>
-            <v:f eqn="if @1 @5 @4"/>
-            <v:f eqn="sum 0 @6 0"/>
-            <v:f eqn="sum width 0 @6"/>
-            <v:f eqn="if @1 0 @8"/>
-            <v:f eqn="if @1 @7 width"/>
-            <v:f eqn="if @1 @8 0"/>
-            <v:f eqn="if @1 width @7"/>
-          </v:formulas>
-          <v:path textpathok="t" o:connecttype="segments"/>
+      <w:pict w14:anchorId="2FC177CD">
+        <v:shape id="PowerPlusWaterMarkObject227800718" o:spid="_x0000_s1025" alt="" style="position:absolute;margin-left:0;margin-top:0;width:380.95pt;height:173.2pt;rotation:315;z-index:251659264;visibility:visible;mso-wrap-edited:f;mso-width-percent:0;mso-height-percent:0;mso-position-horizontal:center;mso-position-vertical:center;mso-position-vertical-relative:margin;mso-width-percent:0;mso-height-percent:0" coordsize="21600,21600" o:spt="100" adj="10800,,0" path="m,l21600,em,21600r21600,e" fillcolor="silver" stroked="f" strokecolor="#3465a4">
+          <v:fill opacity=".5" color2="#3f3f3f"/>
+          <v:stroke joinstyle="round"/>
+          <v:formulas/>
+          <v:path textpathok="t" o:connecttype="custom" o:connectlocs="0,0;2147483646,0;0,2147483646;2147483646,2147483646" o:connectangles="0,0,0,0" textboxrect="3163,3163,18437,18437"/>
           <v:textpath on="t" style="font-family:&quot;Calibri&quot;;font-size:1pt" fitshape="t" trim="t" string="DRAF"/>
-          <v:handles>
-            <v:h position="@0,center"/>
-          </v:handles>
           <w10:wrap anchory="margin"/>
         </v:shape>
       </w:pict>
@@ -21580,8 +27781,18 @@
 </w:hdr>
 </file>
 
-<file path=word/header2.xml><?xml version="1.0" encoding="utf-8"?>
-<w:hdr xmlns:wpc="http://schemas.microsoft.com/office/word/2010/wordprocessingCanvas" xmlns:cx="http://schemas.microsoft.com/office/drawing/2014/chartex" xmlns:cx1="http://schemas.microsoft.com/office/drawing/2015/9/8/chartex" xmlns:cx2="http://schemas.microsoft.com/office/drawing/2015/10/21/chartex" xmlns:cx3="http://schemas.microsoft.com/office/drawing/2016/5/9/chartex" xmlns:cx4="http://schemas.microsoft.com/office/drawing/2016/5/10/chartex" xmlns:cx5="http://schemas.microsoft.com/office/drawing/2016/5/11/chartex" xmlns:cx6="http://schemas.microsoft.com/office/drawing/2016/5/12/chartex" xmlns:cx7="http://schemas.microsoft.com/office/drawing/2016/5/13/chartex" xmlns:cx8="http://schemas.microsoft.com/office/drawing/2016/5/14/chartex" xmlns:mc="http://schemas.openxmlformats.org/markup-compatibility/2006" xmlns:aink="http://schemas.microsoft.com/office/drawing/2016/ink" xmlns:am3d="http://schemas.microsoft.com/office/drawing/2017/model3d" xmlns:o="urn:schemas-microsoft-com:office:office" xmlns:r="http://schemas.openxmlformats.org/officeDocument/2006/relationships" xmlns:m="http://schemas.openxmlformats.org/officeDocument/2006/math" xmlns:v="urn:schemas-microsoft-com:vml" xmlns:wp14="http://schemas.microsoft.com/office/word/2010/wordprocessingDrawing" xmlns:wp="http://schemas.openxmlformats.org/drawingml/2006/wordprocessingDrawing" xmlns:w10="urn:schemas-microsoft-com:office:word" xmlns:w="http://schemas.openxmlformats.org/wordprocessingml/2006/main" xmlns:w14="http://schemas.microsoft.com/office/word/2010/wordml" xmlns:w15="http://schemas.microsoft.com/office/word/2012/wordml" xmlns:w16cid="http://schemas.microsoft.com/office/word/2016/wordml/cid" xmlns:w16se="http://schemas.microsoft.com/office/word/2015/wordml/symex" xmlns:wpg="http://schemas.microsoft.com/office/word/2010/wordprocessingGroup" xmlns:wpi="http://schemas.microsoft.com/office/word/2010/wordprocessingInk" xmlns:wne="http://schemas.microsoft.com/office/word/2006/wordml" xmlns:wps="http://schemas.microsoft.com/office/word/2010/wordprocessingShape" mc:Ignorable="w14 w15 w16se w16cid wp14">
+<file path=word/header3.xml><?xml version="1.0" encoding="utf-8"?>
+<w:hdr xmlns:wpc="http://schemas.microsoft.com/office/word/2010/wordprocessingCanvas" xmlns:cx="http://schemas.microsoft.com/office/drawing/2014/chartex" xmlns:cx1="http://schemas.microsoft.com/office/drawing/2015/9/8/chartex" xmlns:cx2="http://schemas.microsoft.com/office/drawing/2015/10/21/chartex" xmlns:cx3="http://schemas.microsoft.com/office/drawing/2016/5/9/chartex" xmlns:cx4="http://schemas.microsoft.com/office/drawing/2016/5/10/chartex" xmlns:cx5="http://schemas.microsoft.com/office/drawing/2016/5/11/chartex" xmlns:cx6="http://schemas.microsoft.com/office/drawing/2016/5/12/chartex" xmlns:cx7="http://schemas.microsoft.com/office/drawing/2016/5/13/chartex" xmlns:cx8="http://schemas.microsoft.com/office/drawing/2016/5/14/chartex" xmlns:mc="http://schemas.openxmlformats.org/markup-compatibility/2006" xmlns:aink="http://schemas.microsoft.com/office/drawing/2016/ink" xmlns:am3d="http://schemas.microsoft.com/office/drawing/2017/model3d" xmlns:o="urn:schemas-microsoft-com:office:office" xmlns:oel="http://schemas.microsoft.com/office/2019/extlst" xmlns:r="http://schemas.openxmlformats.org/officeDocument/2006/relationships" xmlns:m="http://schemas.openxmlformats.org/officeDocument/2006/math" xmlns:v="urn:schemas-microsoft-com:vml" xmlns:wp14="http://schemas.microsoft.com/office/word/2010/wordprocessingDrawing" xmlns:wp="http://schemas.openxmlformats.org/drawingml/2006/wordprocessingDrawing" xmlns:w10="urn:schemas-microsoft-com:office:word" xmlns:w="http://schemas.openxmlformats.org/wordprocessingml/2006/main" xmlns:w14="http://schemas.microsoft.com/office/word/2010/wordml" xmlns:w15="http://schemas.microsoft.com/office/word/2012/wordml" xmlns:w16cex="http://schemas.microsoft.com/office/word/2018/wordml/cex" xmlns:w16cid="http://schemas.microsoft.com/office/word/2016/wordml/cid" xmlns:w16="http://schemas.microsoft.com/office/word/2018/wordml" xmlns:w16sdtdh="http://schemas.microsoft.com/office/word/2020/wordml/sdtdatahash" xmlns:w16se="http://schemas.microsoft.com/office/word/2015/wordml/symex" xmlns:wpg="http://schemas.microsoft.com/office/word/2010/wordprocessingGroup" xmlns:wpi="http://schemas.microsoft.com/office/word/2010/wordprocessingInk" xmlns:wne="http://schemas.microsoft.com/office/word/2006/wordml" xmlns:wps="http://schemas.microsoft.com/office/word/2010/wordprocessingShape" mc:Ignorable="w14 w15 w16se w16cid w16 w16cex w16sdtdh wp14">
+  <w:p>
+    <w:pPr>
+      <w:pStyle w:val="Header"/>
+    </w:pPr>
+  </w:p>
+</w:hdr>
+</file>
+
+<file path=word/header4.xml><?xml version="1.0" encoding="utf-8"?>
+<w:hdr xmlns:wpc="http://schemas.microsoft.com/office/word/2010/wordprocessingCanvas" xmlns:cx="http://schemas.microsoft.com/office/drawing/2014/chartex" xmlns:cx1="http://schemas.microsoft.com/office/drawing/2015/9/8/chartex" xmlns:cx2="http://schemas.microsoft.com/office/drawing/2015/10/21/chartex" xmlns:cx3="http://schemas.microsoft.com/office/drawing/2016/5/9/chartex" xmlns:cx4="http://schemas.microsoft.com/office/drawing/2016/5/10/chartex" xmlns:cx5="http://schemas.microsoft.com/office/drawing/2016/5/11/chartex" xmlns:cx6="http://schemas.microsoft.com/office/drawing/2016/5/12/chartex" xmlns:cx7="http://schemas.microsoft.com/office/drawing/2016/5/13/chartex" xmlns:cx8="http://schemas.microsoft.com/office/drawing/2016/5/14/chartex" xmlns:mc="http://schemas.openxmlformats.org/markup-compatibility/2006" xmlns:aink="http://schemas.microsoft.com/office/drawing/2016/ink" xmlns:am3d="http://schemas.microsoft.com/office/drawing/2017/model3d" xmlns:o="urn:schemas-microsoft-com:office:office" xmlns:oel="http://schemas.microsoft.com/office/2019/extlst" xmlns:r="http://schemas.openxmlformats.org/officeDocument/2006/relationships" xmlns:m="http://schemas.openxmlformats.org/officeDocument/2006/math" xmlns:v="urn:schemas-microsoft-com:vml" xmlns:wp14="http://schemas.microsoft.com/office/word/2010/wordprocessingDrawing" xmlns:wp="http://schemas.openxmlformats.org/drawingml/2006/wordprocessingDrawing" xmlns:w10="urn:schemas-microsoft-com:office:word" xmlns:w="http://schemas.openxmlformats.org/wordprocessingml/2006/main" xmlns:w14="http://schemas.microsoft.com/office/word/2010/wordml" xmlns:w15="http://schemas.microsoft.com/office/word/2012/wordml" xmlns:w16cex="http://schemas.microsoft.com/office/word/2018/wordml/cex" xmlns:w16cid="http://schemas.microsoft.com/office/word/2016/wordml/cid" xmlns:w16="http://schemas.microsoft.com/office/word/2018/wordml" xmlns:w16sdtdh="http://schemas.microsoft.com/office/word/2020/wordml/sdtdatahash" xmlns:w16se="http://schemas.microsoft.com/office/word/2015/wordml/symex" xmlns:wpg="http://schemas.microsoft.com/office/word/2010/wordprocessingGroup" xmlns:wpi="http://schemas.microsoft.com/office/word/2010/wordprocessingInk" xmlns:wne="http://schemas.microsoft.com/office/word/2006/wordml" xmlns:wps="http://schemas.microsoft.com/office/word/2010/wordprocessingShape" mc:Ignorable="w14 w15 w16se w16cid w16 w16cex w16sdtdh wp14">
   <w:tbl>
     <w:tblPr>
       <w:tblW w:w="5000" w:type="pct"/>
@@ -21657,7 +27868,7 @@
         <w:lang w:val="id-ID" w:eastAsia="en-GB"/>
       </w:rPr>
       <w:drawing>
-        <wp:anchor distT="0" distB="0" distL="0" distR="0" simplePos="0" relativeHeight="251660288" behindDoc="0" locked="0" layoutInCell="1" allowOverlap="1">
+        <wp:anchor distT="0" distB="0" distL="0" distR="0" simplePos="0" relativeHeight="251657216" behindDoc="0" locked="0" layoutInCell="1" allowOverlap="1" wp14:anchorId="1F846408" wp14:editId="34FE3F67">
           <wp:simplePos x="0" y="0"/>
           <wp:positionH relativeFrom="column">
             <wp:posOffset>-106680</wp:posOffset>
@@ -21707,8 +27918,8 @@
 </w:hdr>
 </file>
 
-<file path=word/header3.xml><?xml version="1.0" encoding="utf-8"?>
-<w:hdr xmlns:wpc="http://schemas.microsoft.com/office/word/2010/wordprocessingCanvas" xmlns:cx="http://schemas.microsoft.com/office/drawing/2014/chartex" xmlns:cx1="http://schemas.microsoft.com/office/drawing/2015/9/8/chartex" xmlns:cx2="http://schemas.microsoft.com/office/drawing/2015/10/21/chartex" xmlns:cx3="http://schemas.microsoft.com/office/drawing/2016/5/9/chartex" xmlns:cx4="http://schemas.microsoft.com/office/drawing/2016/5/10/chartex" xmlns:cx5="http://schemas.microsoft.com/office/drawing/2016/5/11/chartex" xmlns:cx6="http://schemas.microsoft.com/office/drawing/2016/5/12/chartex" xmlns:cx7="http://schemas.microsoft.com/office/drawing/2016/5/13/chartex" xmlns:cx8="http://schemas.microsoft.com/office/drawing/2016/5/14/chartex" xmlns:mc="http://schemas.openxmlformats.org/markup-compatibility/2006" xmlns:aink="http://schemas.microsoft.com/office/drawing/2016/ink" xmlns:am3d="http://schemas.microsoft.com/office/drawing/2017/model3d" xmlns:o="urn:schemas-microsoft-com:office:office" xmlns:r="http://schemas.openxmlformats.org/officeDocument/2006/relationships" xmlns:m="http://schemas.openxmlformats.org/officeDocument/2006/math" xmlns:v="urn:schemas-microsoft-com:vml" xmlns:wp14="http://schemas.microsoft.com/office/word/2010/wordprocessingDrawing" xmlns:wp="http://schemas.openxmlformats.org/drawingml/2006/wordprocessingDrawing" xmlns:w10="urn:schemas-microsoft-com:office:word" xmlns:w="http://schemas.openxmlformats.org/wordprocessingml/2006/main" xmlns:w14="http://schemas.microsoft.com/office/word/2010/wordml" xmlns:w15="http://schemas.microsoft.com/office/word/2012/wordml" xmlns:w16cid="http://schemas.microsoft.com/office/word/2016/wordml/cid" xmlns:w16se="http://schemas.microsoft.com/office/word/2015/wordml/symex" xmlns:wpg="http://schemas.microsoft.com/office/word/2010/wordprocessingGroup" xmlns:wpi="http://schemas.microsoft.com/office/word/2010/wordprocessingInk" xmlns:wne="http://schemas.microsoft.com/office/word/2006/wordml" xmlns:wps="http://schemas.microsoft.com/office/word/2010/wordprocessingShape" mc:Ignorable="w14 w15 w16se w16cid wp14">
+<file path=word/header5.xml><?xml version="1.0" encoding="utf-8"?>
+<w:hdr xmlns:wpc="http://schemas.microsoft.com/office/word/2010/wordprocessingCanvas" xmlns:cx="http://schemas.microsoft.com/office/drawing/2014/chartex" xmlns:cx1="http://schemas.microsoft.com/office/drawing/2015/9/8/chartex" xmlns:cx2="http://schemas.microsoft.com/office/drawing/2015/10/21/chartex" xmlns:cx3="http://schemas.microsoft.com/office/drawing/2016/5/9/chartex" xmlns:cx4="http://schemas.microsoft.com/office/drawing/2016/5/10/chartex" xmlns:cx5="http://schemas.microsoft.com/office/drawing/2016/5/11/chartex" xmlns:cx6="http://schemas.microsoft.com/office/drawing/2016/5/12/chartex" xmlns:cx7="http://schemas.microsoft.com/office/drawing/2016/5/13/chartex" xmlns:cx8="http://schemas.microsoft.com/office/drawing/2016/5/14/chartex" xmlns:mc="http://schemas.openxmlformats.org/markup-compatibility/2006" xmlns:aink="http://schemas.microsoft.com/office/drawing/2016/ink" xmlns:am3d="http://schemas.microsoft.com/office/drawing/2017/model3d" xmlns:o="urn:schemas-microsoft-com:office:office" xmlns:oel="http://schemas.microsoft.com/office/2019/extlst" xmlns:r="http://schemas.openxmlformats.org/officeDocument/2006/relationships" xmlns:m="http://schemas.openxmlformats.org/officeDocument/2006/math" xmlns:v="urn:schemas-microsoft-com:vml" xmlns:wp14="http://schemas.microsoft.com/office/word/2010/wordprocessingDrawing" xmlns:wp="http://schemas.openxmlformats.org/drawingml/2006/wordprocessingDrawing" xmlns:w10="urn:schemas-microsoft-com:office:word" xmlns:w="http://schemas.openxmlformats.org/wordprocessingml/2006/main" xmlns:w14="http://schemas.microsoft.com/office/word/2010/wordml" xmlns:w15="http://schemas.microsoft.com/office/word/2012/wordml" xmlns:w16cex="http://schemas.microsoft.com/office/word/2018/wordml/cex" xmlns:w16cid="http://schemas.microsoft.com/office/word/2016/wordml/cid" xmlns:w16="http://schemas.microsoft.com/office/word/2018/wordml" xmlns:w16sdtdh="http://schemas.microsoft.com/office/word/2020/wordml/sdtdatahash" xmlns:w16se="http://schemas.microsoft.com/office/word/2015/wordml/symex" xmlns:wpg="http://schemas.microsoft.com/office/word/2010/wordprocessingGroup" xmlns:wpi="http://schemas.microsoft.com/office/word/2010/wordprocessingInk" xmlns:wne="http://schemas.microsoft.com/office/word/2006/wordml" xmlns:wps="http://schemas.microsoft.com/office/word/2010/wordprocessingShape" mc:Ignorable="w14 w15 w16se w16cid w16 w16cex w16sdtdh wp14">
   <w:tbl>
     <w:tblPr>
       <w:tblW w:w="5000" w:type="pct"/>
@@ -21784,7 +27995,7 @@
         <w:lang w:val="id-ID" w:eastAsia="en-GB"/>
       </w:rPr>
       <w:drawing>
-        <wp:anchor distT="0" distB="0" distL="0" distR="0" simplePos="0" relativeHeight="251657216" behindDoc="0" locked="0" layoutInCell="1" allowOverlap="1">
+        <wp:anchor distT="0" distB="0" distL="0" distR="0" simplePos="0" relativeHeight="251656192" behindDoc="0" locked="0" layoutInCell="1" allowOverlap="1" wp14:anchorId="18D32A9C" wp14:editId="7816747E">
           <wp:simplePos x="0" y="0"/>
           <wp:positionH relativeFrom="column">
             <wp:posOffset>-106680</wp:posOffset>
@@ -21835,7 +28046,7 @@
 </file>
 
 <file path=word/numbering.xml><?xml version="1.0" encoding="utf-8"?>
-<w:numbering xmlns:wpc="http://schemas.microsoft.com/office/word/2010/wordprocessingCanvas" xmlns:cx="http://schemas.microsoft.com/office/drawing/2014/chartex" xmlns:cx1="http://schemas.microsoft.com/office/drawing/2015/9/8/chartex" xmlns:cx2="http://schemas.microsoft.com/office/drawing/2015/10/21/chartex" xmlns:cx3="http://schemas.microsoft.com/office/drawing/2016/5/9/chartex" xmlns:cx4="http://schemas.microsoft.com/office/drawing/2016/5/10/chartex" xmlns:cx5="http://schemas.microsoft.com/office/drawing/2016/5/11/chartex" xmlns:cx6="http://schemas.microsoft.com/office/drawing/2016/5/12/chartex" xmlns:cx7="http://schemas.microsoft.com/office/drawing/2016/5/13/chartex" xmlns:cx8="http://schemas.microsoft.com/office/drawing/2016/5/14/chartex" xmlns:mc="http://schemas.openxmlformats.org/markup-compatibility/2006" xmlns:aink="http://schemas.microsoft.com/office/drawing/2016/ink" xmlns:am3d="http://schemas.microsoft.com/office/drawing/2017/model3d" xmlns:o="urn:schemas-microsoft-com:office:office" xmlns:r="http://schemas.openxmlformats.org/officeDocument/2006/relationships" xmlns:m="http://schemas.openxmlformats.org/officeDocument/2006/math" xmlns:v="urn:schemas-microsoft-com:vml" xmlns:wp14="http://schemas.microsoft.com/office/word/2010/wordprocessingDrawing" xmlns:wp="http://schemas.openxmlformats.org/drawingml/2006/wordprocessingDrawing" xmlns:w10="urn:schemas-microsoft-com:office:word" xmlns:w="http://schemas.openxmlformats.org/wordprocessingml/2006/main" xmlns:w14="http://schemas.microsoft.com/office/word/2010/wordml" xmlns:w15="http://schemas.microsoft.com/office/word/2012/wordml" xmlns:w16cid="http://schemas.microsoft.com/office/word/2016/wordml/cid" xmlns:w16se="http://schemas.microsoft.com/office/word/2015/wordml/symex" xmlns:wpg="http://schemas.microsoft.com/office/word/2010/wordprocessingGroup" xmlns:wpi="http://schemas.microsoft.com/office/word/2010/wordprocessingInk" xmlns:wne="http://schemas.microsoft.com/office/word/2006/wordml" xmlns:wps="http://schemas.microsoft.com/office/word/2010/wordprocessingShape" mc:Ignorable="w14 w15 w16se w16cid wp14">
+<w:numbering xmlns:wpc="http://schemas.microsoft.com/office/word/2010/wordprocessingCanvas" xmlns:cx="http://schemas.microsoft.com/office/drawing/2014/chartex" xmlns:cx1="http://schemas.microsoft.com/office/drawing/2015/9/8/chartex" xmlns:cx2="http://schemas.microsoft.com/office/drawing/2015/10/21/chartex" xmlns:cx3="http://schemas.microsoft.com/office/drawing/2016/5/9/chartex" xmlns:cx4="http://schemas.microsoft.com/office/drawing/2016/5/10/chartex" xmlns:cx5="http://schemas.microsoft.com/office/drawing/2016/5/11/chartex" xmlns:cx6="http://schemas.microsoft.com/office/drawing/2016/5/12/chartex" xmlns:cx7="http://schemas.microsoft.com/office/drawing/2016/5/13/chartex" xmlns:cx8="http://schemas.microsoft.com/office/drawing/2016/5/14/chartex" xmlns:mc="http://schemas.openxmlformats.org/markup-compatibility/2006" xmlns:aink="http://schemas.microsoft.com/office/drawing/2016/ink" xmlns:am3d="http://schemas.microsoft.com/office/drawing/2017/model3d" xmlns:o="urn:schemas-microsoft-com:office:office" xmlns:oel="http://schemas.microsoft.com/office/2019/extlst" xmlns:r="http://schemas.openxmlformats.org/officeDocument/2006/relationships" xmlns:m="http://schemas.openxmlformats.org/officeDocument/2006/math" xmlns:v="urn:schemas-microsoft-com:vml" xmlns:wp14="http://schemas.microsoft.com/office/word/2010/wordprocessingDrawing" xmlns:wp="http://schemas.openxmlformats.org/drawingml/2006/wordprocessingDrawing" xmlns:w10="urn:schemas-microsoft-com:office:word" xmlns:w="http://schemas.openxmlformats.org/wordprocessingml/2006/main" xmlns:w14="http://schemas.microsoft.com/office/word/2010/wordml" xmlns:w15="http://schemas.microsoft.com/office/word/2012/wordml" xmlns:w16cex="http://schemas.microsoft.com/office/word/2018/wordml/cex" xmlns:w16cid="http://schemas.microsoft.com/office/word/2016/wordml/cid" xmlns:w16="http://schemas.microsoft.com/office/word/2018/wordml" xmlns:w16sdtdh="http://schemas.microsoft.com/office/word/2020/wordml/sdtdatahash" xmlns:w16se="http://schemas.microsoft.com/office/word/2015/wordml/symex" xmlns:wpg="http://schemas.microsoft.com/office/word/2010/wordprocessingGroup" xmlns:wpi="http://schemas.microsoft.com/office/word/2010/wordprocessingInk" xmlns:wne="http://schemas.microsoft.com/office/word/2006/wordml" xmlns:wps="http://schemas.microsoft.com/office/word/2010/wordprocessingShape" mc:Ignorable="w14 w15 w16se w16cid w16 w16cex w16sdtdh wp14">
   <w:abstractNum w:abstractNumId="0" w15:restartNumberingAfterBreak="0">
     <w:nsid w:val="2A9D766B"/>
     <w:multiLevelType w:val="multilevel"/>
@@ -22482,26 +28693,26 @@
       </w:pPr>
     </w:lvl>
   </w:abstractNum>
-  <w:num w:numId="1">
+  <w:num w:numId="1" w16cid:durableId="1550221050">
     <w:abstractNumId w:val="0"/>
   </w:num>
-  <w:num w:numId="2">
+  <w:num w:numId="2" w16cid:durableId="1475684279">
     <w:abstractNumId w:val="2"/>
   </w:num>
-  <w:num w:numId="3">
+  <w:num w:numId="3" w16cid:durableId="1666282761">
     <w:abstractNumId w:val="1"/>
   </w:num>
-  <w:num w:numId="4">
+  <w:num w:numId="4" w16cid:durableId="145753517">
     <w:abstractNumId w:val="4"/>
   </w:num>
-  <w:num w:numId="5">
+  <w:num w:numId="5" w16cid:durableId="1557625972">
     <w:abstractNumId w:val="3"/>
   </w:num>
 </w:numbering>
 </file>
 
 <file path=word/styles.xml><?xml version="1.0" encoding="utf-8"?>
-<w:styles xmlns:mc="http://schemas.openxmlformats.org/markup-compatibility/2006" xmlns:r="http://schemas.openxmlformats.org/officeDocument/2006/relationships" xmlns:w="http://schemas.openxmlformats.org/wordprocessingml/2006/main" xmlns:w14="http://schemas.microsoft.com/office/word/2010/wordml" xmlns:w15="http://schemas.microsoft.com/office/word/2012/wordml" xmlns:w16cid="http://schemas.microsoft.com/office/word/2016/wordml/cid" xmlns:w16se="http://schemas.microsoft.com/office/word/2015/wordml/symex" mc:Ignorable="w14 w15 w16se w16cid">
+<w:styles xmlns:mc="http://schemas.openxmlformats.org/markup-compatibility/2006" xmlns:r="http://schemas.openxmlformats.org/officeDocument/2006/relationships" xmlns:w="http://schemas.openxmlformats.org/wordprocessingml/2006/main" xmlns:w14="http://schemas.microsoft.com/office/word/2010/wordml" xmlns:w15="http://schemas.microsoft.com/office/word/2012/wordml" xmlns:w16cex="http://schemas.microsoft.com/office/word/2018/wordml/cex" xmlns:w16cid="http://schemas.microsoft.com/office/word/2016/wordml/cid" xmlns:w16="http://schemas.microsoft.com/office/word/2018/wordml" xmlns:w16sdtdh="http://schemas.microsoft.com/office/word/2020/wordml/sdtdatahash" xmlns:w16se="http://schemas.microsoft.com/office/word/2015/wordml/symex" mc:Ignorable="w14 w15 w16se w16cid w16 w16cex w16sdtdh">
   <w:docDefaults>
     <w:rPrDefault>
       <w:rPr>
@@ -22515,7 +28726,7 @@
       </w:pPr>
     </w:pPrDefault>
   </w:docDefaults>
-  <w:latentStyles w:defLockedState="0" w:defUIPriority="99" w:defSemiHidden="0" w:defUnhideWhenUsed="0" w:defQFormat="0" w:count="377">
+  <w:latentStyles w:defLockedState="0" w:defUIPriority="99" w:defSemiHidden="0" w:defUnhideWhenUsed="0" w:defQFormat="0" w:count="376">
     <w:lsdException w:name="Normal" w:uiPriority="0" w:qFormat="1"/>
     <w:lsdException w:name="heading 1" w:uiPriority="9" w:qFormat="1"/>
     <w:lsdException w:name="heading 2" w:uiPriority="9" w:qFormat="1"/>
@@ -22892,7 +29103,6 @@
     <w:lsdException w:name="Hashtag" w:semiHidden="1" w:unhideWhenUsed="1"/>
     <w:lsdException w:name="Unresolved Mention" w:semiHidden="1" w:unhideWhenUsed="1"/>
     <w:lsdException w:name="Smart Link" w:semiHidden="1" w:unhideWhenUsed="1"/>
-    <w:lsdException w:name="Smart Link Error" w:semiHidden="1" w:unhideWhenUsed="1"/>
   </w:latentStyles>
   <w:style w:type="paragraph" w:default="1" w:styleId="Normal">
     <w:name w:val="Normal"/>
@@ -23821,6 +30031,86 @@
       </w:tblBorders>
     </w:tblPr>
   </w:style>
+  <w:style w:type="paragraph" w:styleId="NormalWeb">
+    <w:name w:val="Normal (Web)"/>
+    <w:basedOn w:val="Normal"/>
+    <w:uiPriority w:val="99"/>
+    <w:unhideWhenUsed/>
+    <w:rsid w:val="00956940"/>
+    <w:pPr>
+      <w:suppressAutoHyphens w:val="0"/>
+      <w:spacing w:before="100" w:beforeAutospacing="1" w:after="100" w:afterAutospacing="1"/>
+    </w:pPr>
+    <w:rPr>
+      <w:rFonts w:ascii="Times New Roman" w:eastAsia="Times New Roman" w:hAnsi="Times New Roman"/>
+      <w:sz w:val="24"/>
+      <w:szCs w:val="24"/>
+      <w:lang w:val="id-ID" w:eastAsia="id-ID"/>
+    </w:rPr>
+  </w:style>
+  <w:style w:type="table" w:styleId="GridTable1Light">
+    <w:name w:val="Grid Table 1 Light"/>
+    <w:basedOn w:val="TableNormal"/>
+    <w:uiPriority w:val="46"/>
+    <w:rsid w:val="00956940"/>
+    <w:pPr>
+      <w:suppressAutoHyphens w:val="0"/>
+    </w:pPr>
+    <w:rPr>
+      <w:rFonts w:ascii="Calibri" w:eastAsia="Calibri" w:hAnsi="Calibri"/>
+      <w:sz w:val="22"/>
+      <w:szCs w:val="22"/>
+      <w:lang w:val="en-ID" w:eastAsia="en-US"/>
+    </w:rPr>
+    <w:tblPr>
+      <w:tblStyleRowBandSize w:val="1"/>
+      <w:tblStyleColBandSize w:val="1"/>
+      <w:tblBorders>
+        <w:top w:val="single" w:sz="4" w:space="0" w:color="999999"/>
+        <w:left w:val="single" w:sz="4" w:space="0" w:color="999999"/>
+        <w:bottom w:val="single" w:sz="4" w:space="0" w:color="999999"/>
+        <w:right w:val="single" w:sz="4" w:space="0" w:color="999999"/>
+        <w:insideH w:val="single" w:sz="4" w:space="0" w:color="999999"/>
+        <w:insideV w:val="single" w:sz="4" w:space="0" w:color="999999"/>
+      </w:tblBorders>
+    </w:tblPr>
+    <w:tblStylePr w:type="firstRow">
+      <w:rPr>
+        <w:b/>
+        <w:bCs/>
+      </w:rPr>
+      <w:tblPr/>
+      <w:tcPr>
+        <w:tcBorders>
+          <w:bottom w:val="single" w:sz="12" w:space="0" w:color="666666"/>
+        </w:tcBorders>
+      </w:tcPr>
+    </w:tblStylePr>
+    <w:tblStylePr w:type="lastRow">
+      <w:rPr>
+        <w:b/>
+        <w:bCs/>
+      </w:rPr>
+      <w:tblPr/>
+      <w:tcPr>
+        <w:tcBorders>
+          <w:top w:val="double" w:sz="2" w:space="0" w:color="666666"/>
+        </w:tcBorders>
+      </w:tcPr>
+    </w:tblStylePr>
+    <w:tblStylePr w:type="firstCol">
+      <w:rPr>
+        <w:b/>
+        <w:bCs/>
+      </w:rPr>
+    </w:tblStylePr>
+    <w:tblStylePr w:type="lastCol">
+      <w:rPr>
+        <w:b/>
+        <w:bCs/>
+      </w:rPr>
+    </w:tblStylePr>
+  </w:style>
 </w:styles>
 </file>
 
